--- a/ProjetRendu.docx
+++ b/ProjetRendu.docx
@@ -1,6 +1,6 @@
 
 <file path=word/document.xml><?xml version="1.0" encoding="utf-8"?>
-<w:document xmlns:wpc="http://schemas.microsoft.com/office/word/2010/wordprocessingCanvas" xmlns:mc="http://schemas.openxmlformats.org/markup-compatibility/2006" xmlns:o="urn:schemas-microsoft-com:office:office" xmlns:r="http://schemas.openxmlformats.org/officeDocument/2006/relationships" xmlns:m="http://schemas.openxmlformats.org/officeDocument/2006/math" xmlns:v="urn:schemas-microsoft-com:vml" xmlns:wp14="http://schemas.microsoft.com/office/word/2010/wordprocessingDrawing" xmlns:wp="http://schemas.openxmlformats.org/drawingml/2006/wordprocessingDrawing" xmlns:w10="urn:schemas-microsoft-com:office:word" xmlns:w="http://schemas.openxmlformats.org/wordprocessingml/2006/main" xmlns:w14="http://schemas.microsoft.com/office/word/2010/wordml" xmlns:wpg="http://schemas.microsoft.com/office/word/2010/wordprocessingGroup" xmlns:wpi="http://schemas.microsoft.com/office/word/2010/wordprocessingInk" xmlns:wne="http://schemas.microsoft.com/office/word/2006/wordml" xmlns:wps="http://schemas.microsoft.com/office/word/2010/wordprocessingShape" mc:Ignorable="w14 wp14">
+<w:document xmlns:wpc="http://schemas.microsoft.com/office/word/2010/wordprocessingCanvas" xmlns:cx="http://schemas.microsoft.com/office/drawing/2014/chartex" xmlns:cx1="http://schemas.microsoft.com/office/drawing/2015/9/8/chartex" xmlns:cx2="http://schemas.microsoft.com/office/drawing/2015/10/21/chartex" xmlns:cx3="http://schemas.microsoft.com/office/drawing/2016/5/9/chartex" xmlns:cx4="http://schemas.microsoft.com/office/drawing/2016/5/10/chartex" xmlns:cx5="http://schemas.microsoft.com/office/drawing/2016/5/11/chartex" xmlns:cx6="http://schemas.microsoft.com/office/drawing/2016/5/12/chartex" xmlns:cx7="http://schemas.microsoft.com/office/drawing/2016/5/13/chartex" xmlns:cx8="http://schemas.microsoft.com/office/drawing/2016/5/14/chartex" xmlns:mc="http://schemas.openxmlformats.org/markup-compatibility/2006" xmlns:aink="http://schemas.microsoft.com/office/drawing/2016/ink" xmlns:am3d="http://schemas.microsoft.com/office/drawing/2017/model3d" xmlns:o="urn:schemas-microsoft-com:office:office" xmlns:r="http://schemas.openxmlformats.org/officeDocument/2006/relationships" xmlns:m="http://schemas.openxmlformats.org/officeDocument/2006/math" xmlns:v="urn:schemas-microsoft-com:vml" xmlns:wp14="http://schemas.microsoft.com/office/word/2010/wordprocessingDrawing" xmlns:wp="http://schemas.openxmlformats.org/drawingml/2006/wordprocessingDrawing" xmlns:w10="urn:schemas-microsoft-com:office:word" xmlns:w="http://schemas.openxmlformats.org/wordprocessingml/2006/main" xmlns:w14="http://schemas.microsoft.com/office/word/2010/wordml" xmlns:w15="http://schemas.microsoft.com/office/word/2012/wordml" xmlns:w16cid="http://schemas.microsoft.com/office/word/2016/wordml/cid" xmlns:w16se="http://schemas.microsoft.com/office/word/2015/wordml/symex" xmlns:wpg="http://schemas.microsoft.com/office/word/2010/wordprocessingGroup" xmlns:wpi="http://schemas.microsoft.com/office/word/2010/wordprocessingInk" xmlns:wne="http://schemas.microsoft.com/office/word/2006/wordml" xmlns:wps="http://schemas.microsoft.com/office/word/2010/wordprocessingShape" mc:Ignorable="w14 w15 w16se w16cid wp14">
   <w:body>
     <w:p>
       <w:pPr>
@@ -1427,13 +1427,13 @@
     </w:p>
     <w:p>
       <w:r>
-        <w:t xml:space="preserve">Les options suivantes, bien que facultatives, ont été également </w:t>
-      </w:r>
-      <w:r>
-        <w:t xml:space="preserve"> </w:t>
-      </w:r>
-      <w:r>
-        <w:t>demandées :</w:t>
+        <w:t xml:space="preserve">Les options suivantes, bien que facultatives, ont été </w:t>
+      </w:r>
+      <w:r>
+        <w:t>également demandées</w:t>
+      </w:r>
+      <w:r>
+        <w:t> :</w:t>
       </w:r>
     </w:p>
     <w:p>
@@ -1468,7 +1468,13 @@
     </w:p>
     <w:p>
       <w:r>
-        <w:t>Ce PDF est décomposable en plusieurs parties : Tout d’abord cette introduction rappelant l’origine du projet et les besoins auxquels il doit se conformer. Ensuite viendra la partie technique : un paragraphe sera consacré à la base de donnée et un autre aux technologies employées avec à chaque fois les justifications de nos choix. Suivront un tutoriel d’utilisation de l’application un guide d’installation.</w:t>
+        <w:t xml:space="preserve">Ce PDF est décomposable en plusieurs parties : Tout d’abord cette introduction rappelant l’origine du projet et les besoins auxquels il doit se conformer. Ensuite viendra la partie technique : un paragraphe sera consacré à la base de </w:t>
+      </w:r>
+      <w:r>
+        <w:t>données</w:t>
+      </w:r>
+      <w:r>
+        <w:t xml:space="preserve"> et un autre aux technologies employées avec à chaque fois les justifications de nos choix. Suivront un tutoriel d’utilisation de l’application un guide d’installation.</w:t>
       </w:r>
     </w:p>
     <w:p>
@@ -1530,7 +1536,7 @@
                     </pic:cNvPicPr>
                   </pic:nvPicPr>
                   <pic:blipFill>
-                    <a:blip r:embed="rId10">
+                    <a:blip r:embed="rId9">
                       <a:extLst>
                         <a:ext uri="{28A0092B-C50C-407E-A947-70E740481C1C}">
                           <a14:useLocalDpi xmlns:a14="http://schemas.microsoft.com/office/drawing/2010/main" val="0"/>
@@ -1569,30 +1575,22 @@
       <w:r>
         <w:t xml:space="preserve">Figure </w:t>
       </w:r>
-      <w:r>
-        <w:fldChar w:fldCharType="begin"/>
-      </w:r>
-      <w:r>
-        <w:instrText xml:space="preserve"> SEQ Figure \* ARABIC </w:instrText>
-      </w:r>
-      <w:r>
-        <w:fldChar w:fldCharType="separate"/>
-      </w:r>
-      <w:r>
-        <w:rPr>
-          <w:noProof/>
-        </w:rPr>
-        <w:t>1</w:t>
-      </w:r>
-      <w:r>
-        <w:rPr>
-          <w:noProof/>
-        </w:rPr>
-        <w:fldChar w:fldCharType="end"/>
-      </w:r>
-      <w:r>
-        <w:t xml:space="preserve"> : Base de donnée utilisée</w:t>
-      </w:r>
+      <w:fldSimple w:instr=" SEQ Figure \* ARABIC ">
+        <w:r>
+          <w:rPr>
+            <w:noProof/>
+          </w:rPr>
+          <w:t>1</w:t>
+        </w:r>
+      </w:fldSimple>
+      <w:r>
+        <w:t xml:space="preserve"> : Base de </w:t>
+      </w:r>
+      <w:proofErr w:type="gramStart"/>
+      <w:r>
+        <w:t>donnée utilisée</w:t>
+      </w:r>
+      <w:proofErr w:type="gramEnd"/>
     </w:p>
     <w:p>
       <w:r>
@@ -1646,39 +1644,47 @@
       <w:r>
         <w:t xml:space="preserve"> des champs </w:t>
       </w:r>
+      <w:proofErr w:type="spellStart"/>
       <w:r>
         <w:rPr>
           <w:b/>
         </w:rPr>
         <w:t>username</w:t>
       </w:r>
+      <w:proofErr w:type="spellEnd"/>
       <w:r>
         <w:t xml:space="preserve">, </w:t>
       </w:r>
+      <w:proofErr w:type="spellStart"/>
       <w:r>
         <w:rPr>
           <w:b/>
         </w:rPr>
         <w:t>password</w:t>
       </w:r>
+      <w:proofErr w:type="spellEnd"/>
       <w:r>
         <w:t xml:space="preserve">, </w:t>
       </w:r>
+      <w:proofErr w:type="spellStart"/>
       <w:r>
         <w:rPr>
           <w:b/>
         </w:rPr>
         <w:t>grainsel</w:t>
       </w:r>
+      <w:proofErr w:type="spellEnd"/>
       <w:r>
         <w:t xml:space="preserve"> et </w:t>
       </w:r>
+      <w:proofErr w:type="spellStart"/>
       <w:r>
         <w:rPr>
           <w:b/>
         </w:rPr>
         <w:t>token</w:t>
       </w:r>
+      <w:proofErr w:type="spellEnd"/>
       <w:r>
         <w:t xml:space="preserve"> servant à identifier l’utilisateur et assurer la sécurité de sa connexion.</w:t>
       </w:r>
@@ -1725,11 +1731,19 @@
       <w:r>
         <w:t xml:space="preserve"> </w:t>
       </w:r>
+      <w:proofErr w:type="gramStart"/>
       <w:r>
         <w:rPr>
           <w:b/>
         </w:rPr>
-        <w:t>VARCHAR(4)</w:t>
+        <w:t>VARCHAR(</w:t>
+      </w:r>
+      <w:proofErr w:type="gramEnd"/>
+      <w:r>
+        <w:rPr>
+          <w:b/>
+        </w:rPr>
+        <w:t>4)</w:t>
       </w:r>
       <w:r>
         <w:t xml:space="preserve"> pour l’identifiant de cette table : nous avons pris comme modèle l’identification des cours de l’UTBM qui permet de retrouver un cours à l’aide d’</w:t>
@@ -1841,10 +1855,26 @@
     </w:p>
     <w:p>
       <w:r>
-        <w:t>Le rôle de l’API J2E est d’appliquer les règles métier à la base de donnée à l’aide de requêtes http et https et de retourner des réponses sous format JSON.</w:t>
-      </w:r>
-      <w:r>
-        <w:t xml:space="preserve"> Pour la réaliser, nous nous sommes basés sur les frameworks et bibliothèques </w:t>
+        <w:t xml:space="preserve">Le rôle de l’API J2E est d’appliquer les règles métier à la base de </w:t>
+      </w:r>
+      <w:proofErr w:type="gramStart"/>
+      <w:r>
+        <w:t>donnée</w:t>
+      </w:r>
+      <w:proofErr w:type="gramEnd"/>
+      <w:r>
+        <w:t xml:space="preserve"> à l’aide de requêtes http et https et de retourner des réponses sous format JSON.</w:t>
+      </w:r>
+      <w:r>
+        <w:t xml:space="preserve"> Pour la réaliser, nous nous sommes basés sur les </w:t>
+      </w:r>
+      <w:proofErr w:type="spellStart"/>
+      <w:r>
+        <w:t>frameworks</w:t>
+      </w:r>
+      <w:proofErr w:type="spellEnd"/>
+      <w:r>
+        <w:t xml:space="preserve"> et bibliothèques </w:t>
       </w:r>
       <w:r>
         <w:rPr>
@@ -1878,12 +1908,14 @@
           <w:numId w:val="5"/>
         </w:numPr>
       </w:pPr>
+      <w:proofErr w:type="spellStart"/>
       <w:r>
         <w:rPr>
           <w:b/>
         </w:rPr>
         <w:t>Entities</w:t>
       </w:r>
+      <w:proofErr w:type="spellEnd"/>
       <w:r>
         <w:t> : Contenant les classes structurant les données insérées et récupérées de la base de données</w:t>
       </w:r>
@@ -1917,12 +1949,14 @@
           <w:numId w:val="5"/>
         </w:numPr>
       </w:pPr>
+      <w:proofErr w:type="spellStart"/>
       <w:r>
         <w:rPr>
           <w:b/>
         </w:rPr>
         <w:t>Controllers</w:t>
       </w:r>
+      <w:proofErr w:type="spellEnd"/>
       <w:r>
         <w:t> : Contenant les classes mappant les URLs à requêter pour obtenir des informations de l’API ainsi que les traitements associés.</w:t>
       </w:r>
@@ -1977,11 +2011,19 @@
           <w:numId w:val="5"/>
         </w:numPr>
       </w:pPr>
+      <w:proofErr w:type="spellStart"/>
       <w:r>
         <w:rPr>
           <w:b/>
         </w:rPr>
-        <w:t>Validators </w:t>
+        <w:t>Validators</w:t>
+      </w:r>
+      <w:proofErr w:type="spellEnd"/>
+      <w:r>
+        <w:rPr>
+          <w:b/>
+        </w:rPr>
+        <w:t> </w:t>
       </w:r>
       <w:r>
         <w:t>:</w:t>
@@ -2026,7 +2068,7 @@
                     </pic:cNvPicPr>
                   </pic:nvPicPr>
                   <pic:blipFill>
-                    <a:blip r:embed="rId11">
+                    <a:blip r:embed="rId10">
                       <a:extLst>
                         <a:ext uri="{28A0092B-C50C-407E-A947-70E740481C1C}">
                           <a14:useLocalDpi xmlns:a14="http://schemas.microsoft.com/office/drawing/2010/main" val="0"/>
@@ -2065,27 +2107,14 @@
       <w:r>
         <w:t xml:space="preserve">Figure </w:t>
       </w:r>
-      <w:r>
-        <w:fldChar w:fldCharType="begin"/>
-      </w:r>
-      <w:r>
-        <w:instrText xml:space="preserve"> SEQ Figure \* ARABIC </w:instrText>
-      </w:r>
-      <w:r>
-        <w:fldChar w:fldCharType="separate"/>
-      </w:r>
-      <w:r>
-        <w:rPr>
-          <w:noProof/>
-        </w:rPr>
-        <w:t>2</w:t>
-      </w:r>
-      <w:r>
-        <w:rPr>
-          <w:noProof/>
-        </w:rPr>
-        <w:fldChar w:fldCharType="end"/>
-      </w:r>
+      <w:fldSimple w:instr=" SEQ Figure \* ARABIC ">
+        <w:r>
+          <w:rPr>
+            <w:noProof/>
+          </w:rPr>
+          <w:t>2</w:t>
+        </w:r>
+      </w:fldSimple>
       <w:r>
         <w:t xml:space="preserve"> : Requête REST</w:t>
       </w:r>
@@ -2118,7 +2147,7 @@
                     </pic:cNvPicPr>
                   </pic:nvPicPr>
                   <pic:blipFill>
-                    <a:blip r:embed="rId12">
+                    <a:blip r:embed="rId11">
                       <a:extLst>
                         <a:ext uri="{28A0092B-C50C-407E-A947-70E740481C1C}">
                           <a14:useLocalDpi xmlns:a14="http://schemas.microsoft.com/office/drawing/2010/main" val="0"/>
@@ -2157,27 +2186,14 @@
       <w:r>
         <w:t xml:space="preserve">Figure </w:t>
       </w:r>
-      <w:r>
-        <w:fldChar w:fldCharType="begin"/>
-      </w:r>
-      <w:r>
-        <w:instrText xml:space="preserve"> SEQ Figure \* ARABIC </w:instrText>
-      </w:r>
-      <w:r>
-        <w:fldChar w:fldCharType="separate"/>
-      </w:r>
-      <w:r>
-        <w:rPr>
-          <w:noProof/>
-        </w:rPr>
-        <w:t>3</w:t>
-      </w:r>
-      <w:r>
-        <w:rPr>
-          <w:noProof/>
-        </w:rPr>
-        <w:fldChar w:fldCharType="end"/>
-      </w:r>
+      <w:fldSimple w:instr=" SEQ Figure \* ARABIC ">
+        <w:r>
+          <w:rPr>
+            <w:noProof/>
+          </w:rPr>
+          <w:t>3</w:t>
+        </w:r>
+      </w:fldSimple>
       <w:r>
         <w:t xml:space="preserve"> : Résultat de la requête</w:t>
       </w:r>
@@ -2203,7 +2219,15 @@
     </w:p>
     <w:p>
       <w:r>
-        <w:t xml:space="preserve">Partant du principe que la partie « front-end » serait hébergée sur un serveur différent de la partie API, l’utilisation d’une autre technologie axée essentiellement sur le design et l’expérience utilisateur nous a paru particulièrement </w:t>
+        <w:t>Partant du principe que la partie « </w:t>
+      </w:r>
+      <w:proofErr w:type="spellStart"/>
+      <w:r>
+        <w:t>front-end</w:t>
+      </w:r>
+      <w:proofErr w:type="spellEnd"/>
+      <w:r>
+        <w:t xml:space="preserve"> » serait hébergée sur un serveur différent de la partie API, l’utilisation d’une autre technologie axée essentiellement sur le design et l’expérience utilisateur nous a paru particulièrement </w:t>
       </w:r>
       <w:r>
         <w:t>pertinente</w:t>
@@ -2254,7 +2278,7 @@
                     </pic:cNvPicPr>
                   </pic:nvPicPr>
                   <pic:blipFill>
-                    <a:blip r:embed="rId13">
+                    <a:blip r:embed="rId12">
                       <a:extLst>
                         <a:ext uri="{28A0092B-C50C-407E-A947-70E740481C1C}">
                           <a14:useLocalDpi xmlns:a14="http://schemas.microsoft.com/office/drawing/2010/main" val="0"/>
@@ -2293,27 +2317,14 @@
       <w:r>
         <w:t xml:space="preserve">Figure </w:t>
       </w:r>
-      <w:r>
-        <w:fldChar w:fldCharType="begin"/>
-      </w:r>
-      <w:r>
-        <w:instrText xml:space="preserve"> SEQ Figure \* ARABIC </w:instrText>
-      </w:r>
-      <w:r>
-        <w:fldChar w:fldCharType="separate"/>
-      </w:r>
-      <w:r>
-        <w:rPr>
-          <w:noProof/>
-        </w:rPr>
-        <w:t>4</w:t>
-      </w:r>
-      <w:r>
-        <w:rPr>
-          <w:noProof/>
-        </w:rPr>
-        <w:fldChar w:fldCharType="end"/>
-      </w:r>
+      <w:fldSimple w:instr=" SEQ Figure \* ARABIC ">
+        <w:r>
+          <w:rPr>
+            <w:noProof/>
+          </w:rPr>
+          <w:t>4</w:t>
+        </w:r>
+      </w:fldSimple>
       <w:r>
         <w:t xml:space="preserve"> : Logo React.js</w:t>
       </w:r>
@@ -2323,7 +2334,12 @@
         <w:t xml:space="preserve">Le sujet de l’UV liée à ce projet n’étant pas </w:t>
       </w:r>
       <w:r>
-        <w:t xml:space="preserve">la conception d’interfaces graphique, nous avons décidé de passer sous silence les détails de la réalisation de l’application web et de passer au tutoriel </w:t>
+        <w:t>la conception d’interfaces graphique, nous avons décidé de passer sous silence les détails de la réalisation de l’application web et de pas</w:t>
+      </w:r>
+      <w:bookmarkStart w:id="5" w:name="_GoBack"/>
+      <w:bookmarkEnd w:id="5"/>
+      <w:r>
+        <w:t xml:space="preserve">ser au tutoriel </w:t>
       </w:r>
       <w:r>
         <w:t>d’installation</w:t>
@@ -2341,7 +2357,7 @@
       <w:pPr>
         <w:pStyle w:val="Titre1"/>
       </w:pPr>
-      <w:bookmarkStart w:id="5" w:name="_Toc532909722"/>
+      <w:bookmarkStart w:id="6" w:name="_Toc532909722"/>
       <w:r>
         <w:lastRenderedPageBreak/>
         <w:t xml:space="preserve">Tutoriel : </w:t>
@@ -2349,7 +2365,7 @@
       <w:r>
         <w:t>Installation de l’environnement</w:t>
       </w:r>
-      <w:bookmarkEnd w:id="5"/>
+      <w:bookmarkEnd w:id="6"/>
     </w:p>
     <w:p>
       <w:r>
@@ -2363,11 +2379,11 @@
       <w:pPr>
         <w:pStyle w:val="Titre2"/>
       </w:pPr>
-      <w:bookmarkStart w:id="6" w:name="_Toc532909723"/>
+      <w:bookmarkStart w:id="7" w:name="_Toc532909723"/>
       <w:r>
         <w:t>Installer la base de données</w:t>
       </w:r>
-      <w:bookmarkEnd w:id="6"/>
+      <w:bookmarkEnd w:id="7"/>
     </w:p>
     <w:p>
       <w:r>
@@ -2380,24 +2396,40 @@
         <w:t>XAMPP</w:t>
       </w:r>
       <w:r>
-        <w:t xml:space="preserve"> et simplement chargé le fichier .sql fourni </w:t>
-      </w:r>
-      <w:r>
-        <w:t>dans le dossier « database » des sources.</w:t>
+        <w:t xml:space="preserve"> et simplement chargé le fichier .</w:t>
+      </w:r>
+      <w:proofErr w:type="spellStart"/>
+      <w:r>
+        <w:t>sql</w:t>
+      </w:r>
+      <w:proofErr w:type="spellEnd"/>
+      <w:r>
+        <w:t xml:space="preserve"> fourni </w:t>
+      </w:r>
+      <w:r>
+        <w:t>dans le dossier « </w:t>
+      </w:r>
+      <w:proofErr w:type="spellStart"/>
+      <w:r>
+        <w:t>database</w:t>
+      </w:r>
+      <w:proofErr w:type="spellEnd"/>
+      <w:r>
+        <w:t> » des sources.</w:t>
       </w:r>
     </w:p>
     <w:p>
       <w:pPr>
         <w:pStyle w:val="Titre2"/>
       </w:pPr>
-      <w:bookmarkStart w:id="7" w:name="_Toc532909724"/>
+      <w:bookmarkStart w:id="8" w:name="_Toc532909724"/>
       <w:r>
         <w:t xml:space="preserve">Installer </w:t>
       </w:r>
       <w:r>
         <w:t>l’API</w:t>
       </w:r>
-      <w:bookmarkEnd w:id="7"/>
+      <w:bookmarkEnd w:id="8"/>
     </w:p>
     <w:p>
       <w:r>
@@ -2462,7 +2494,7 @@
       <w:r>
         <w:t xml:space="preserve">Vous pouvez accéder à l’API par l’URL </w:t>
       </w:r>
-      <w:hyperlink r:id="rId14" w:history="1">
+      <w:hyperlink r:id="rId13" w:history="1">
         <w:r>
           <w:rPr>
             <w:rStyle w:val="Lienhypertexte"/>
@@ -2475,11 +2507,11 @@
       <w:pPr>
         <w:pStyle w:val="Titre2"/>
       </w:pPr>
-      <w:bookmarkStart w:id="8" w:name="_Toc532909725"/>
+      <w:bookmarkStart w:id="9" w:name="_Toc532909725"/>
       <w:r>
         <w:t>Installer l’interface web</w:t>
       </w:r>
-      <w:bookmarkEnd w:id="8"/>
+      <w:bookmarkEnd w:id="9"/>
     </w:p>
     <w:p>
       <w:r>
@@ -2509,8 +2541,23 @@
           <w:numId w:val="6"/>
         </w:numPr>
       </w:pPr>
-      <w:r>
-        <w:t>npm install : Installera les dépendances dont le projet a besoin pour s’exécuter.</w:t>
+      <w:proofErr w:type="spellStart"/>
+      <w:proofErr w:type="gramStart"/>
+      <w:r>
+        <w:t>npm</w:t>
+      </w:r>
+      <w:proofErr w:type="spellEnd"/>
+      <w:proofErr w:type="gramEnd"/>
+      <w:r>
+        <w:t xml:space="preserve"> </w:t>
+      </w:r>
+      <w:proofErr w:type="spellStart"/>
+      <w:r>
+        <w:t>install</w:t>
+      </w:r>
+      <w:proofErr w:type="spellEnd"/>
+      <w:r>
+        <w:t> : Installera les dépendances dont le projet a besoin pour s’exécuter.</w:t>
       </w:r>
       <w:r>
         <w:t xml:space="preserve"> </w:t>
@@ -2524,15 +2571,22 @@
           <w:numId w:val="6"/>
         </w:numPr>
       </w:pPr>
-      <w:r>
-        <w:t>npm start : Crée le serveur web sur lequel l’interface s’exécutera.</w:t>
+      <w:proofErr w:type="spellStart"/>
+      <w:proofErr w:type="gramStart"/>
+      <w:r>
+        <w:t>npm</w:t>
+      </w:r>
+      <w:proofErr w:type="spellEnd"/>
+      <w:proofErr w:type="gramEnd"/>
+      <w:r>
+        <w:t xml:space="preserve"> start : Crée le serveur web sur lequel l’interface s’exécutera.</w:t>
       </w:r>
     </w:p>
     <w:p>
       <w:r>
         <w:t>Vous pouvez ensuite accéder à l’interface web par l’URL </w:t>
       </w:r>
-      <w:hyperlink r:id="rId15" w:history="1">
+      <w:hyperlink r:id="rId14" w:history="1">
         <w:r>
           <w:rPr>
             <w:rStyle w:val="Lienhypertexte"/>
@@ -2554,7 +2608,23 @@
         </w:rPr>
       </w:pPr>
       <w:r>
-        <w:t>En cas d’erreur lors du npm install, n’hésitez pas à utiliser la commande :</w:t>
+        <w:t xml:space="preserve">En cas d’erreur lors du </w:t>
+      </w:r>
+      <w:proofErr w:type="spellStart"/>
+      <w:r>
+        <w:t>npm</w:t>
+      </w:r>
+      <w:proofErr w:type="spellEnd"/>
+      <w:r>
+        <w:t xml:space="preserve"> </w:t>
+      </w:r>
+      <w:proofErr w:type="spellStart"/>
+      <w:r>
+        <w:t>install</w:t>
+      </w:r>
+      <w:proofErr w:type="spellEnd"/>
+      <w:r>
+        <w:t>, n’hésitez pas à utiliser la commande :</w:t>
       </w:r>
     </w:p>
     <w:p>
@@ -2565,8 +2635,15 @@
           <w:numId w:val="8"/>
         </w:numPr>
       </w:pPr>
-      <w:r>
-        <w:t>npm cache clean --force</w:t>
+      <w:proofErr w:type="spellStart"/>
+      <w:proofErr w:type="gramStart"/>
+      <w:r>
+        <w:t>npm</w:t>
+      </w:r>
+      <w:proofErr w:type="spellEnd"/>
+      <w:proofErr w:type="gramEnd"/>
+      <w:r>
+        <w:t xml:space="preserve"> cache clean --force</w:t>
       </w:r>
     </w:p>
     <w:p>
@@ -2592,12 +2669,12 @@
       <w:pPr>
         <w:pStyle w:val="Titre1"/>
       </w:pPr>
-      <w:bookmarkStart w:id="9" w:name="_Toc532909726"/>
+      <w:bookmarkStart w:id="10" w:name="_Toc532909726"/>
       <w:r>
         <w:lastRenderedPageBreak/>
         <w:t>Tutoriel : Utilisation de l’Application</w:t>
       </w:r>
-      <w:bookmarkEnd w:id="9"/>
+      <w:bookmarkEnd w:id="10"/>
     </w:p>
     <w:p>
       <w:r>
@@ -2620,22 +2697,30 @@
       <w:pPr>
         <w:pStyle w:val="Titre2"/>
       </w:pPr>
-      <w:bookmarkStart w:id="10" w:name="_Toc532909727"/>
+      <w:bookmarkStart w:id="11" w:name="_Toc532909727"/>
       <w:r>
         <w:t>Authentification de l’utilisateur</w:t>
       </w:r>
-      <w:bookmarkEnd w:id="10"/>
+      <w:bookmarkEnd w:id="11"/>
     </w:p>
     <w:p>
       <w:r>
         <w:t>Une fois l’appli</w:t>
       </w:r>
       <w:r>
-        <w:t>cation bien installée et démarrée, rendez vous sur la page :</w:t>
-      </w:r>
-    </w:p>
-    <w:p>
-      <w:hyperlink r:id="rId16" w:history="1">
+        <w:t xml:space="preserve">cation bien installée et démarrée, </w:t>
+      </w:r>
+      <w:proofErr w:type="spellStart"/>
+      <w:r>
+        <w:t>rendez vous</w:t>
+      </w:r>
+      <w:proofErr w:type="spellEnd"/>
+      <w:r>
+        <w:t xml:space="preserve"> sur la page :</w:t>
+      </w:r>
+    </w:p>
+    <w:p>
+      <w:hyperlink r:id="rId15" w:history="1">
         <w:r>
           <w:rPr>
             <w:rStyle w:val="Lienhypertexte"/>
@@ -2646,7 +2731,15 @@
     </w:p>
     <w:p>
       <w:r>
-        <w:t>Et connectez-vous avec les identifiants : « admin » et « mdp »</w:t>
+        <w:t>Et connectez-vous avec les identifiants : « admin » et « </w:t>
+      </w:r>
+      <w:proofErr w:type="spellStart"/>
+      <w:r>
+        <w:t>mdp</w:t>
+      </w:r>
+      <w:proofErr w:type="spellEnd"/>
+      <w:r>
+        <w:t> »</w:t>
       </w:r>
       <w:r>
         <w:t xml:space="preserve"> (respectivement nom de compte et mot de passe).</w:t>
@@ -2659,11 +2752,11 @@
       <w:pPr>
         <w:pStyle w:val="Titre2"/>
       </w:pPr>
-      <w:bookmarkStart w:id="11" w:name="_Toc532909729"/>
+      <w:bookmarkStart w:id="12" w:name="_Toc532909729"/>
       <w:r>
         <w:t>Filtrage des cours</w:t>
       </w:r>
-      <w:bookmarkEnd w:id="11"/>
+      <w:bookmarkEnd w:id="12"/>
       <w:r>
         <w:t xml:space="preserve"> </w:t>
       </w:r>
@@ -2695,7 +2788,7 @@
                     </pic:cNvPicPr>
                   </pic:nvPicPr>
                   <pic:blipFill>
-                    <a:blip r:embed="rId17" cstate="print">
+                    <a:blip r:embed="rId16" cstate="print">
                       <a:extLst>
                         <a:ext uri="{28A0092B-C50C-407E-A947-70E740481C1C}">
                           <a14:useLocalDpi xmlns:a14="http://schemas.microsoft.com/office/drawing/2010/main" val="0"/>
@@ -2757,11 +2850,11 @@
       <w:pPr>
         <w:pStyle w:val="Titre2"/>
       </w:pPr>
-      <w:bookmarkStart w:id="12" w:name="_Toc532909730"/>
+      <w:bookmarkStart w:id="13" w:name="_Toc532909730"/>
       <w:r>
         <w:t>Inscription</w:t>
       </w:r>
-      <w:bookmarkEnd w:id="12"/>
+      <w:bookmarkEnd w:id="13"/>
     </w:p>
     <w:p>
       <w:pPr>
@@ -2790,7 +2883,7 @@
                     </pic:cNvPicPr>
                   </pic:nvPicPr>
                   <pic:blipFill>
-                    <a:blip r:embed="rId18">
+                    <a:blip r:embed="rId17">
                       <a:extLst>
                         <a:ext uri="{28A0092B-C50C-407E-A947-70E740481C1C}">
                           <a14:useLocalDpi xmlns:a14="http://schemas.microsoft.com/office/drawing/2010/main" val="0"/>
@@ -2831,11 +2924,11 @@
       <w:pPr>
         <w:pStyle w:val="Titre2"/>
       </w:pPr>
-      <w:bookmarkStart w:id="13" w:name="_Toc532909731"/>
+      <w:bookmarkStart w:id="14" w:name="_Toc532909731"/>
       <w:r>
         <w:t>Visionnage du taux de remplissage du cours</w:t>
       </w:r>
-      <w:bookmarkEnd w:id="13"/>
+      <w:bookmarkEnd w:id="14"/>
       <w:r>
         <w:t xml:space="preserve"> </w:t>
       </w:r>
@@ -2867,7 +2960,7 @@
                     </pic:cNvPicPr>
                   </pic:nvPicPr>
                   <pic:blipFill>
-                    <a:blip r:embed="rId19">
+                    <a:blip r:embed="rId18">
                       <a:extLst>
                         <a:ext uri="{28A0092B-C50C-407E-A947-70E740481C1C}">
                           <a14:useLocalDpi xmlns:a14="http://schemas.microsoft.com/office/drawing/2010/main" val="0"/>
@@ -2911,12 +3004,12 @@
       <w:pPr>
         <w:pStyle w:val="Titre2"/>
       </w:pPr>
-      <w:bookmarkStart w:id="14" w:name="_Toc532909728"/>
+      <w:bookmarkStart w:id="15" w:name="_Toc532909728"/>
       <w:r>
         <w:lastRenderedPageBreak/>
         <w:t>Création de cours</w:t>
       </w:r>
-      <w:bookmarkEnd w:id="14"/>
+      <w:bookmarkEnd w:id="15"/>
     </w:p>
     <w:p>
       <w:pPr>
@@ -2948,7 +3041,7 @@
                     </pic:cNvPicPr>
                   </pic:nvPicPr>
                   <pic:blipFill>
-                    <a:blip r:embed="rId20">
+                    <a:blip r:embed="rId19">
                       <a:extLst>
                         <a:ext uri="{28A0092B-C50C-407E-A947-70E740481C1C}">
                           <a14:useLocalDpi xmlns:a14="http://schemas.microsoft.com/office/drawing/2010/main" val="0"/>
@@ -3015,7 +3108,7 @@
                     </pic:cNvPicPr>
                   </pic:nvPicPr>
                   <pic:blipFill>
-                    <a:blip r:embed="rId21" cstate="print">
+                    <a:blip r:embed="rId20" cstate="print">
                       <a:extLst>
                         <a:ext uri="{28A0092B-C50C-407E-A947-70E740481C1C}">
                           <a14:useLocalDpi xmlns:a14="http://schemas.microsoft.com/office/drawing/2010/main" val="0"/>
@@ -3060,22 +3153,22 @@
       <w:pPr>
         <w:pStyle w:val="Titre1"/>
       </w:pPr>
-      <w:bookmarkStart w:id="15" w:name="_Toc532909732"/>
+      <w:bookmarkStart w:id="16" w:name="_Toc532909732"/>
       <w:r>
         <w:lastRenderedPageBreak/>
         <w:t>Conclusion</w:t>
       </w:r>
-      <w:bookmarkEnd w:id="15"/>
+      <w:bookmarkEnd w:id="16"/>
     </w:p>
     <w:p>
       <w:pPr>
         <w:pStyle w:val="Titre2"/>
       </w:pPr>
-      <w:bookmarkStart w:id="16" w:name="_Toc532909733"/>
+      <w:bookmarkStart w:id="17" w:name="_Toc532909733"/>
       <w:r>
         <w:t>Retour d’expérience</w:t>
       </w:r>
-      <w:bookmarkEnd w:id="16"/>
+      <w:bookmarkEnd w:id="17"/>
     </w:p>
     <w:p>
       <w:r>
@@ -3094,22 +3187,38 @@
         <w:rPr>
           <w:b/>
         </w:rPr>
-        <w:t>API Restful</w:t>
-      </w:r>
+        <w:t xml:space="preserve">API </w:t>
+      </w:r>
+      <w:proofErr w:type="spellStart"/>
+      <w:r>
+        <w:rPr>
+          <w:b/>
+        </w:rPr>
+        <w:t>Restful</w:t>
+      </w:r>
+      <w:proofErr w:type="spellEnd"/>
       <w:r>
         <w:t>.</w:t>
       </w:r>
     </w:p>
     <w:p>
       <w:r>
-        <w:t>De ce point de vue, la bibliothèque a été très efficace et nous a parmi d’obtenir très rapidement de bons résultats. Bien que nous n’en maîtrisons pas encore tous les aspects, nous avons compris et intégré les principales fonctionnalités de Spring qui étaient nécessaires à notre projet.</w:t>
+        <w:t xml:space="preserve">De ce point de vue, la bibliothèque a été très efficace et nous a parmi d’obtenir très rapidement de bons résultats. Bien que nous n’en </w:t>
+      </w:r>
+      <w:proofErr w:type="gramStart"/>
+      <w:r>
+        <w:t>maîtrisons</w:t>
+      </w:r>
+      <w:proofErr w:type="gramEnd"/>
+      <w:r>
+        <w:t xml:space="preserve"> pas encore tous les aspects, nous avons compris et intégré les principales fonctionnalités de Spring qui étaient nécessaires à notre projet.</w:t>
       </w:r>
     </w:p>
     <w:p>
       <w:pPr>
         <w:pStyle w:val="Titre2"/>
       </w:pPr>
-      <w:bookmarkStart w:id="17" w:name="_Toc532909734"/>
+      <w:bookmarkStart w:id="18" w:name="_Toc532909734"/>
       <w:r>
         <w:t>Utilisation de la technologie</w:t>
       </w:r>
@@ -3119,15 +3228,17 @@
       <w:r>
         <w:t>REST</w:t>
       </w:r>
-      <w:bookmarkEnd w:id="17"/>
+      <w:bookmarkEnd w:id="18"/>
     </w:p>
     <w:p>
       <w:r>
         <w:t xml:space="preserve">Nous avons principalement utilisé Spring web pour définir les </w:t>
       </w:r>
+      <w:proofErr w:type="spellStart"/>
       <w:r>
         <w:t>controllers</w:t>
       </w:r>
+      <w:proofErr w:type="spellEnd"/>
       <w:r>
         <w:t xml:space="preserve"> à requêter sur notre API, notamment à l’aide de l’annotation « </w:t>
       </w:r>
@@ -3138,8 +3249,19 @@
           <w:sz w:val="20"/>
           <w:szCs w:val="20"/>
         </w:rPr>
-        <w:t>@RequestMapping</w:t>
-      </w:r>
+        <w:t>@</w:t>
+      </w:r>
+      <w:proofErr w:type="spellStart"/>
+      <w:r>
+        <w:rPr>
+          <w:rFonts w:ascii="Courier New" w:hAnsi="Courier New" w:cs="Courier New"/>
+          <w:color w:val="646464"/>
+          <w:sz w:val="20"/>
+          <w:szCs w:val="20"/>
+        </w:rPr>
+        <w:t>RequestMapping</w:t>
+      </w:r>
+      <w:proofErr w:type="spellEnd"/>
       <w:r>
         <w:rPr>
           <w:rFonts w:ascii="Courier New" w:hAnsi="Courier New" w:cs="Courier New"/>
@@ -3198,8 +3320,20 @@
           <w:sz w:val="20"/>
           <w:szCs w:val="20"/>
         </w:rPr>
-        <w:t>@CrossOrigin</w:t>
-      </w:r>
+        <w:t>@</w:t>
+      </w:r>
+      <w:proofErr w:type="spellStart"/>
+      <w:proofErr w:type="gramStart"/>
+      <w:r>
+        <w:rPr>
+          <w:rFonts w:ascii="Courier New" w:hAnsi="Courier New" w:cs="Courier New"/>
+          <w:color w:val="646464"/>
+          <w:sz w:val="20"/>
+          <w:szCs w:val="20"/>
+        </w:rPr>
+        <w:t>CrossOrigin</w:t>
+      </w:r>
+      <w:proofErr w:type="spellEnd"/>
       <w:r>
         <w:rPr>
           <w:rFonts w:ascii="Courier New" w:hAnsi="Courier New" w:cs="Courier New"/>
@@ -3207,7 +3341,28 @@
           <w:sz w:val="20"/>
           <w:szCs w:val="20"/>
         </w:rPr>
-        <w:t xml:space="preserve">(origins = </w:t>
+        <w:t>(</w:t>
+      </w:r>
+      <w:proofErr w:type="spellStart"/>
+      <w:proofErr w:type="gramEnd"/>
+      <w:r>
+        <w:rPr>
+          <w:rFonts w:ascii="Courier New" w:hAnsi="Courier New" w:cs="Courier New"/>
+          <w:color w:val="000000"/>
+          <w:sz w:val="20"/>
+          <w:szCs w:val="20"/>
+        </w:rPr>
+        <w:t>origins</w:t>
+      </w:r>
+      <w:proofErr w:type="spellEnd"/>
+      <w:r>
+        <w:rPr>
+          <w:rFonts w:ascii="Courier New" w:hAnsi="Courier New" w:cs="Courier New"/>
+          <w:color w:val="000000"/>
+          <w:sz w:val="20"/>
+          <w:szCs w:val="20"/>
+        </w:rPr>
+        <w:t xml:space="preserve"> = </w:t>
       </w:r>
       <w:r>
         <w:rPr>
@@ -3231,7 +3386,21 @@
         <w:t> »</w:t>
       </w:r>
       <w:r>
-        <w:t>. De cette façon, seule l’interface web que nous avons conçu a accès à l’API.</w:t>
+        <w:t xml:space="preserve">. De cette façon, seule l’interface web que nous avons conçu </w:t>
+      </w:r>
+      <w:proofErr w:type="gramStart"/>
+      <w:r>
+        <w:t>a</w:t>
+      </w:r>
+      <w:proofErr w:type="gramEnd"/>
+      <w:r>
+        <w:t xml:space="preserve"> accès à l’API</w:t>
+      </w:r>
+      <w:r>
+        <w:t xml:space="preserve"> et régler les problèmes de type CORS</w:t>
+      </w:r>
+      <w:r>
+        <w:t>.</w:t>
       </w:r>
       <w:r>
         <w:t xml:space="preserve"> </w:t>
@@ -3246,11 +3415,9 @@
           <w:sz w:val="20"/>
           <w:szCs w:val="20"/>
         </w:rPr>
-        <w:t>@RequestParam</w:t>
-      </w:r>
-      <w:r>
-        <w:t> » ou « </w:t>
-      </w:r>
+        <w:t>@</w:t>
+      </w:r>
+      <w:proofErr w:type="spellStart"/>
       <w:r>
         <w:rPr>
           <w:rFonts w:ascii="Courier New" w:hAnsi="Courier New" w:cs="Courier New"/>
@@ -3258,8 +3425,32 @@
           <w:sz w:val="20"/>
           <w:szCs w:val="20"/>
         </w:rPr>
-        <w:t>@PathVariable</w:t>
-      </w:r>
+        <w:t>RequestParam</w:t>
+      </w:r>
+      <w:proofErr w:type="spellEnd"/>
+      <w:r>
+        <w:t> » ou « </w:t>
+      </w:r>
+      <w:r>
+        <w:rPr>
+          <w:rFonts w:ascii="Courier New" w:hAnsi="Courier New" w:cs="Courier New"/>
+          <w:color w:val="646464"/>
+          <w:sz w:val="20"/>
+          <w:szCs w:val="20"/>
+        </w:rPr>
+        <w:t>@</w:t>
+      </w:r>
+      <w:proofErr w:type="spellStart"/>
+      <w:r>
+        <w:rPr>
+          <w:rFonts w:ascii="Courier New" w:hAnsi="Courier New" w:cs="Courier New"/>
+          <w:color w:val="646464"/>
+          <w:sz w:val="20"/>
+          <w:szCs w:val="20"/>
+        </w:rPr>
+        <w:t>PathVariable</w:t>
+      </w:r>
+      <w:proofErr w:type="spellEnd"/>
       <w:r>
         <w:t> » pour récupérer les paramètres passés dans les URL ou plus généralement dans les requêtes.</w:t>
       </w:r>
@@ -3324,7 +3515,15 @@
         <w:t>La gestion des droits</w:t>
       </w:r>
       <w:r>
-        <w:t> : Afin de permettre de restreindre les droits de façon à ce que tout le monde ne puisse pas modifier, supprimer ou créer des cours.</w:t>
+        <w:t xml:space="preserve"> : Afin de permettre de restreindre les droits </w:t>
+      </w:r>
+      <w:proofErr w:type="gramStart"/>
+      <w:r>
+        <w:t>de façon à ce</w:t>
+      </w:r>
+      <w:proofErr w:type="gramEnd"/>
+      <w:r>
+        <w:t xml:space="preserve"> que tout le monde ne puisse pas modifier, supprimer ou créer des cours.</w:t>
       </w:r>
     </w:p>
     <w:p>
@@ -3424,10 +3623,10 @@
         <w:tblLook w:val="04A0" w:firstRow="1" w:lastRow="0" w:firstColumn="1" w:lastColumn="0" w:noHBand="0" w:noVBand="1"/>
       </w:tblPr>
       <w:tblGrid>
-        <w:gridCol w:w="1920"/>
-        <w:gridCol w:w="1237"/>
-        <w:gridCol w:w="3740"/>
-        <w:gridCol w:w="2129"/>
+        <w:gridCol w:w="2027"/>
+        <w:gridCol w:w="1162"/>
+        <w:gridCol w:w="3423"/>
+        <w:gridCol w:w="2414"/>
       </w:tblGrid>
       <w:tr>
         <w:tc>
@@ -3752,8 +3951,18 @@
                 <w:iCs/>
                 <w:lang w:eastAsia="fr-FR"/>
               </w:rPr>
-              <w:t>/course/add</w:t>
-            </w:r>
+              <w:t>/course/</w:t>
+            </w:r>
+            <w:proofErr w:type="spellStart"/>
+            <w:r>
+              <w:rPr>
+                <w:i/>
+                <w:iCs/>
+                <w:lang w:eastAsia="fr-FR"/>
+              </w:rPr>
+              <w:t>add</w:t>
+            </w:r>
+            <w:proofErr w:type="spellEnd"/>
           </w:p>
         </w:tc>
         <w:tc>
@@ -3868,6 +4077,7 @@
               </w:rPr>
               <w:t xml:space="preserve">String </w:t>
             </w:r>
+            <w:proofErr w:type="spellStart"/>
             <w:r>
               <w:rPr>
                 <w:rFonts w:ascii="Times New Roman" w:hAnsi="Times New Roman" w:cs="Times New Roman"/>
@@ -3878,6 +4088,7 @@
               </w:rPr>
               <w:t>title</w:t>
             </w:r>
+            <w:proofErr w:type="spellEnd"/>
             <w:r>
               <w:rPr>
                 <w:rFonts w:ascii="Times New Roman" w:hAnsi="Times New Roman" w:cs="Times New Roman"/>
@@ -3908,6 +4119,7 @@
               </w:rPr>
               <w:t xml:space="preserve">String </w:t>
             </w:r>
+            <w:proofErr w:type="spellStart"/>
             <w:r>
               <w:rPr>
                 <w:rFonts w:ascii="Times New Roman" w:hAnsi="Times New Roman" w:cs="Times New Roman"/>
@@ -3918,6 +4130,7 @@
               </w:rPr>
               <w:t>desc</w:t>
             </w:r>
+            <w:proofErr w:type="spellEnd"/>
             <w:r>
               <w:rPr>
                 <w:rFonts w:ascii="Times New Roman" w:hAnsi="Times New Roman" w:cs="Times New Roman"/>
@@ -4001,8 +4214,18 @@
                 <w:iCs/>
                 <w:lang w:eastAsia="fr-FR"/>
               </w:rPr>
-              <w:t>/course/edit</w:t>
-            </w:r>
+              <w:t>/course/</w:t>
+            </w:r>
+            <w:proofErr w:type="spellStart"/>
+            <w:r>
+              <w:rPr>
+                <w:i/>
+                <w:iCs/>
+                <w:lang w:eastAsia="fr-FR"/>
+              </w:rPr>
+              <w:t>edit</w:t>
+            </w:r>
+            <w:proofErr w:type="spellEnd"/>
           </w:p>
         </w:tc>
         <w:tc>
@@ -4184,6 +4407,7 @@
               </w:rPr>
               <w:t xml:space="preserve">String </w:t>
             </w:r>
+            <w:proofErr w:type="spellStart"/>
             <w:r>
               <w:rPr>
                 <w:rFonts w:ascii="Times New Roman" w:hAnsi="Times New Roman" w:cs="Times New Roman"/>
@@ -4194,6 +4418,7 @@
               </w:rPr>
               <w:t>title</w:t>
             </w:r>
+            <w:proofErr w:type="spellEnd"/>
             <w:r>
               <w:rPr>
                 <w:rFonts w:ascii="Times New Roman" w:hAnsi="Times New Roman" w:cs="Times New Roman"/>
@@ -4224,6 +4449,7 @@
               </w:rPr>
               <w:t xml:space="preserve">String </w:t>
             </w:r>
+            <w:proofErr w:type="spellStart"/>
             <w:r>
               <w:rPr>
                 <w:rFonts w:ascii="Times New Roman" w:hAnsi="Times New Roman" w:cs="Times New Roman"/>
@@ -4234,6 +4460,7 @@
               </w:rPr>
               <w:t>desc</w:t>
             </w:r>
+            <w:proofErr w:type="spellEnd"/>
             <w:r>
               <w:rPr>
                 <w:rFonts w:ascii="Times New Roman" w:hAnsi="Times New Roman" w:cs="Times New Roman"/>
@@ -4311,8 +4538,18 @@
                 <w:iCs/>
                 <w:lang w:eastAsia="fr-FR"/>
               </w:rPr>
-              <w:t>/course/delete</w:t>
-            </w:r>
+              <w:t>/course/</w:t>
+            </w:r>
+            <w:proofErr w:type="spellStart"/>
+            <w:r>
+              <w:rPr>
+                <w:i/>
+                <w:iCs/>
+                <w:lang w:eastAsia="fr-FR"/>
+              </w:rPr>
+              <w:t>delete</w:t>
+            </w:r>
+            <w:proofErr w:type="spellEnd"/>
           </w:p>
         </w:tc>
         <w:tc>
@@ -4483,8 +4720,18 @@
                 <w:iCs/>
                 <w:lang w:eastAsia="fr-FR"/>
               </w:rPr>
-              <w:t>/course/view</w:t>
-            </w:r>
+              <w:t>/course/</w:t>
+            </w:r>
+            <w:proofErr w:type="spellStart"/>
+            <w:r>
+              <w:rPr>
+                <w:i/>
+                <w:iCs/>
+                <w:lang w:eastAsia="fr-FR"/>
+              </w:rPr>
+              <w:t>view</w:t>
+            </w:r>
+            <w:proofErr w:type="spellEnd"/>
           </w:p>
         </w:tc>
         <w:tc>
@@ -4781,8 +5028,18 @@
                 <w:iCs/>
                 <w:lang w:eastAsia="fr-FR"/>
               </w:rPr>
-              <w:t>/session/add</w:t>
-            </w:r>
+              <w:t>/session/</w:t>
+            </w:r>
+            <w:proofErr w:type="spellStart"/>
+            <w:r>
+              <w:rPr>
+                <w:i/>
+                <w:iCs/>
+                <w:lang w:eastAsia="fr-FR"/>
+              </w:rPr>
+              <w:t>add</w:t>
+            </w:r>
+            <w:proofErr w:type="spellEnd"/>
           </w:p>
         </w:tc>
         <w:tc>
@@ -4857,6 +5114,7 @@
               </w:rPr>
               <w:t xml:space="preserve">String </w:t>
             </w:r>
+            <w:proofErr w:type="spellStart"/>
             <w:r>
               <w:rPr>
                 <w:rFonts w:ascii="Times New Roman" w:hAnsi="Times New Roman" w:cs="Times New Roman"/>
@@ -4867,6 +5125,7 @@
               </w:rPr>
               <w:t>courseID</w:t>
             </w:r>
+            <w:proofErr w:type="spellEnd"/>
             <w:r>
               <w:rPr>
                 <w:rFonts w:ascii="Times New Roman" w:hAnsi="Times New Roman" w:cs="Times New Roman"/>
@@ -4897,6 +5156,7 @@
               </w:rPr>
               <w:t xml:space="preserve">Integer </w:t>
             </w:r>
+            <w:proofErr w:type="spellStart"/>
             <w:r>
               <w:rPr>
                 <w:rFonts w:ascii="Times New Roman" w:hAnsi="Times New Roman" w:cs="Times New Roman"/>
@@ -4907,6 +5167,7 @@
               </w:rPr>
               <w:t>locationID</w:t>
             </w:r>
+            <w:proofErr w:type="spellEnd"/>
             <w:r>
               <w:rPr>
                 <w:rFonts w:ascii="Times New Roman" w:hAnsi="Times New Roman" w:cs="Times New Roman"/>
@@ -4937,6 +5198,7 @@
               </w:rPr>
               <w:t xml:space="preserve">String </w:t>
             </w:r>
+            <w:proofErr w:type="spellStart"/>
             <w:r>
               <w:rPr>
                 <w:rFonts w:ascii="Times New Roman" w:hAnsi="Times New Roman" w:cs="Times New Roman"/>
@@ -4947,6 +5209,7 @@
               </w:rPr>
               <w:t>start_date</w:t>
             </w:r>
+            <w:proofErr w:type="spellEnd"/>
             <w:r>
               <w:rPr>
                 <w:rFonts w:ascii="Times New Roman" w:hAnsi="Times New Roman" w:cs="Times New Roman"/>
@@ -4963,16 +5226,27 @@
                 <w:szCs w:val="24"/>
                 <w:lang w:eastAsia="fr-FR"/>
               </w:rPr>
-              <w:t>Date de début de de la session</w:t>
-            </w:r>
-            <w:r>
-              <w:rPr>
-                <w:rFonts w:ascii="Times New Roman" w:hAnsi="Times New Roman" w:cs="Times New Roman"/>
-                <w:sz w:val="24"/>
-                <w:szCs w:val="24"/>
-                <w:lang w:eastAsia="fr-FR"/>
-              </w:rPr>
-              <w:t xml:space="preserve"> (yyyy-MM-dd)</w:t>
+              <w:t>Date de début de de la session (</w:t>
+            </w:r>
+            <w:proofErr w:type="spellStart"/>
+            <w:r>
+              <w:rPr>
+                <w:rFonts w:ascii="Times New Roman" w:hAnsi="Times New Roman" w:cs="Times New Roman"/>
+                <w:sz w:val="24"/>
+                <w:szCs w:val="24"/>
+                <w:lang w:eastAsia="fr-FR"/>
+              </w:rPr>
+              <w:t>yyyy</w:t>
+            </w:r>
+            <w:proofErr w:type="spellEnd"/>
+            <w:r>
+              <w:rPr>
+                <w:rFonts w:ascii="Times New Roman" w:hAnsi="Times New Roman" w:cs="Times New Roman"/>
+                <w:sz w:val="24"/>
+                <w:szCs w:val="24"/>
+                <w:lang w:eastAsia="fr-FR"/>
+              </w:rPr>
+              <w:t>-MM-dd)</w:t>
             </w:r>
           </w:p>
           <w:p>
@@ -4995,6 +5269,7 @@
               </w:rPr>
               <w:t xml:space="preserve">String </w:t>
             </w:r>
+            <w:proofErr w:type="spellStart"/>
             <w:r>
               <w:rPr>
                 <w:rFonts w:ascii="Times New Roman" w:hAnsi="Times New Roman" w:cs="Times New Roman"/>
@@ -5005,14 +5280,35 @@
               </w:rPr>
               <w:t>end_date</w:t>
             </w:r>
-            <w:r>
-              <w:rPr>
-                <w:rFonts w:ascii="Times New Roman" w:hAnsi="Times New Roman" w:cs="Times New Roman"/>
-                <w:sz w:val="24"/>
-                <w:szCs w:val="24"/>
-                <w:lang w:eastAsia="fr-FR"/>
-              </w:rPr>
-              <w:t> : Date de fin de la session (yyyy-MM-dd)</w:t>
+            <w:proofErr w:type="spellEnd"/>
+            <w:r>
+              <w:rPr>
+                <w:rFonts w:ascii="Times New Roman" w:hAnsi="Times New Roman" w:cs="Times New Roman"/>
+                <w:sz w:val="24"/>
+                <w:szCs w:val="24"/>
+                <w:lang w:eastAsia="fr-FR"/>
+              </w:rPr>
+              <w:t> : Date de fin de la session (</w:t>
+            </w:r>
+            <w:proofErr w:type="spellStart"/>
+            <w:r>
+              <w:rPr>
+                <w:rFonts w:ascii="Times New Roman" w:hAnsi="Times New Roman" w:cs="Times New Roman"/>
+                <w:sz w:val="24"/>
+                <w:szCs w:val="24"/>
+                <w:lang w:eastAsia="fr-FR"/>
+              </w:rPr>
+              <w:t>yyyy</w:t>
+            </w:r>
+            <w:proofErr w:type="spellEnd"/>
+            <w:r>
+              <w:rPr>
+                <w:rFonts w:ascii="Times New Roman" w:hAnsi="Times New Roman" w:cs="Times New Roman"/>
+                <w:sz w:val="24"/>
+                <w:szCs w:val="24"/>
+                <w:lang w:eastAsia="fr-FR"/>
+              </w:rPr>
+              <w:t>-MM-dd)</w:t>
             </w:r>
           </w:p>
           <w:p>
@@ -5035,6 +5331,7 @@
               </w:rPr>
               <w:t xml:space="preserve">Integer </w:t>
             </w:r>
+            <w:proofErr w:type="spellStart"/>
             <w:r>
               <w:rPr>
                 <w:rFonts w:ascii="Times New Roman" w:hAnsi="Times New Roman" w:cs="Times New Roman"/>
@@ -5045,6 +5342,7 @@
               </w:rPr>
               <w:t>max_student</w:t>
             </w:r>
+            <w:proofErr w:type="spellEnd"/>
             <w:r>
               <w:rPr>
                 <w:rFonts w:ascii="Times New Roman" w:hAnsi="Times New Roman" w:cs="Times New Roman"/>
@@ -5136,7 +5434,7 @@
                 <w:iCs/>
                 <w:lang w:eastAsia="fr-FR"/>
               </w:rPr>
-              <w:t xml:space="preserve"> </w:t>
+              <w:t xml:space="preserve">session </w:t>
             </w:r>
             <w:r>
               <w:rPr>
@@ -5144,24 +5442,18 @@
                 <w:iCs/>
                 <w:lang w:eastAsia="fr-FR"/>
               </w:rPr>
-              <w:t>session</w:t>
-            </w:r>
+              <w:t>/</w:t>
+            </w:r>
+            <w:proofErr w:type="spellStart"/>
             <w:r>
               <w:rPr>
                 <w:i/>
                 <w:iCs/>
                 <w:lang w:eastAsia="fr-FR"/>
               </w:rPr>
-              <w:t xml:space="preserve"> </w:t>
-            </w:r>
-            <w:r>
-              <w:rPr>
-                <w:i/>
-                <w:iCs/>
-                <w:lang w:eastAsia="fr-FR"/>
-              </w:rPr>
-              <w:t>/edit</w:t>
-            </w:r>
+              <w:t>edit</w:t>
+            </w:r>
+            <w:proofErr w:type="spellEnd"/>
           </w:p>
         </w:tc>
         <w:tc>
@@ -5276,6 +5568,7 @@
               </w:rPr>
               <w:t xml:space="preserve">String </w:t>
             </w:r>
+            <w:proofErr w:type="spellStart"/>
             <w:r>
               <w:rPr>
                 <w:rFonts w:ascii="Times New Roman" w:hAnsi="Times New Roman" w:cs="Times New Roman"/>
@@ -5286,6 +5579,7 @@
               </w:rPr>
               <w:t>courseID</w:t>
             </w:r>
+            <w:proofErr w:type="spellEnd"/>
             <w:r>
               <w:rPr>
                 <w:rFonts w:ascii="Times New Roman" w:hAnsi="Times New Roman" w:cs="Times New Roman"/>
@@ -5316,6 +5610,7 @@
               </w:rPr>
               <w:t xml:space="preserve">Integer </w:t>
             </w:r>
+            <w:proofErr w:type="spellStart"/>
             <w:r>
               <w:rPr>
                 <w:rFonts w:ascii="Times New Roman" w:hAnsi="Times New Roman" w:cs="Times New Roman"/>
@@ -5326,6 +5621,7 @@
               </w:rPr>
               <w:t>locationID</w:t>
             </w:r>
+            <w:proofErr w:type="spellEnd"/>
             <w:r>
               <w:rPr>
                 <w:rFonts w:ascii="Times New Roman" w:hAnsi="Times New Roman" w:cs="Times New Roman"/>
@@ -5356,6 +5652,7 @@
               </w:rPr>
               <w:t xml:space="preserve">String </w:t>
             </w:r>
+            <w:proofErr w:type="spellStart"/>
             <w:r>
               <w:rPr>
                 <w:rFonts w:ascii="Times New Roman" w:hAnsi="Times New Roman" w:cs="Times New Roman"/>
@@ -5366,14 +5663,35 @@
               </w:rPr>
               <w:t>start_date</w:t>
             </w:r>
-            <w:r>
-              <w:rPr>
-                <w:rFonts w:ascii="Times New Roman" w:hAnsi="Times New Roman" w:cs="Times New Roman"/>
-                <w:sz w:val="24"/>
-                <w:szCs w:val="24"/>
-                <w:lang w:eastAsia="fr-FR"/>
-              </w:rPr>
-              <w:t> : Date de début de de la session (yyyy-MM-dd)</w:t>
+            <w:proofErr w:type="spellEnd"/>
+            <w:r>
+              <w:rPr>
+                <w:rFonts w:ascii="Times New Roman" w:hAnsi="Times New Roman" w:cs="Times New Roman"/>
+                <w:sz w:val="24"/>
+                <w:szCs w:val="24"/>
+                <w:lang w:eastAsia="fr-FR"/>
+              </w:rPr>
+              <w:t> : Date de début de de la session (</w:t>
+            </w:r>
+            <w:proofErr w:type="spellStart"/>
+            <w:r>
+              <w:rPr>
+                <w:rFonts w:ascii="Times New Roman" w:hAnsi="Times New Roman" w:cs="Times New Roman"/>
+                <w:sz w:val="24"/>
+                <w:szCs w:val="24"/>
+                <w:lang w:eastAsia="fr-FR"/>
+              </w:rPr>
+              <w:t>yyyy</w:t>
+            </w:r>
+            <w:proofErr w:type="spellEnd"/>
+            <w:r>
+              <w:rPr>
+                <w:rFonts w:ascii="Times New Roman" w:hAnsi="Times New Roman" w:cs="Times New Roman"/>
+                <w:sz w:val="24"/>
+                <w:szCs w:val="24"/>
+                <w:lang w:eastAsia="fr-FR"/>
+              </w:rPr>
+              <w:t>-MM-dd)</w:t>
             </w:r>
           </w:p>
           <w:p>
@@ -5396,6 +5714,7 @@
               </w:rPr>
               <w:t xml:space="preserve">String </w:t>
             </w:r>
+            <w:proofErr w:type="spellStart"/>
             <w:r>
               <w:rPr>
                 <w:rFonts w:ascii="Times New Roman" w:hAnsi="Times New Roman" w:cs="Times New Roman"/>
@@ -5406,14 +5725,35 @@
               </w:rPr>
               <w:t>end_date</w:t>
             </w:r>
-            <w:r>
-              <w:rPr>
-                <w:rFonts w:ascii="Times New Roman" w:hAnsi="Times New Roman" w:cs="Times New Roman"/>
-                <w:sz w:val="24"/>
-                <w:szCs w:val="24"/>
-                <w:lang w:eastAsia="fr-FR"/>
-              </w:rPr>
-              <w:t> : Date de fin de la session (yyyy-MM-dd)</w:t>
+            <w:proofErr w:type="spellEnd"/>
+            <w:r>
+              <w:rPr>
+                <w:rFonts w:ascii="Times New Roman" w:hAnsi="Times New Roman" w:cs="Times New Roman"/>
+                <w:sz w:val="24"/>
+                <w:szCs w:val="24"/>
+                <w:lang w:eastAsia="fr-FR"/>
+              </w:rPr>
+              <w:t> : Date de fin de la session (</w:t>
+            </w:r>
+            <w:proofErr w:type="spellStart"/>
+            <w:r>
+              <w:rPr>
+                <w:rFonts w:ascii="Times New Roman" w:hAnsi="Times New Roman" w:cs="Times New Roman"/>
+                <w:sz w:val="24"/>
+                <w:szCs w:val="24"/>
+                <w:lang w:eastAsia="fr-FR"/>
+              </w:rPr>
+              <w:t>yyyy</w:t>
+            </w:r>
+            <w:proofErr w:type="spellEnd"/>
+            <w:r>
+              <w:rPr>
+                <w:rFonts w:ascii="Times New Roman" w:hAnsi="Times New Roman" w:cs="Times New Roman"/>
+                <w:sz w:val="24"/>
+                <w:szCs w:val="24"/>
+                <w:lang w:eastAsia="fr-FR"/>
+              </w:rPr>
+              <w:t>-MM-dd)</w:t>
             </w:r>
           </w:p>
           <w:p>
@@ -5434,8 +5774,10 @@
                 <w:szCs w:val="24"/>
                 <w:lang w:eastAsia="fr-FR"/>
               </w:rPr>
+              <w:lastRenderedPageBreak/>
               <w:t xml:space="preserve">Integer </w:t>
             </w:r>
+            <w:proofErr w:type="spellStart"/>
             <w:r>
               <w:rPr>
                 <w:rFonts w:ascii="Times New Roman" w:hAnsi="Times New Roman" w:cs="Times New Roman"/>
@@ -5446,6 +5788,7 @@
               </w:rPr>
               <w:t>max_student</w:t>
             </w:r>
+            <w:proofErr w:type="spellEnd"/>
             <w:r>
               <w:rPr>
                 <w:rFonts w:ascii="Times New Roman" w:hAnsi="Times New Roman" w:cs="Times New Roman"/>
@@ -5485,6 +5828,7 @@
               <w:rPr>
                 <w:lang w:eastAsia="fr-FR"/>
               </w:rPr>
+              <w:lastRenderedPageBreak/>
               <w:t>Edite un</w:t>
             </w:r>
             <w:r>
@@ -5529,7 +5873,6 @@
                 <w:iCs/>
                 <w:lang w:eastAsia="fr-FR"/>
               </w:rPr>
-              <w:lastRenderedPageBreak/>
               <w:t>/</w:t>
             </w:r>
             <w:r>
@@ -5546,8 +5889,18 @@
                 <w:iCs/>
                 <w:lang w:eastAsia="fr-FR"/>
               </w:rPr>
-              <w:t>/delete</w:t>
-            </w:r>
+              <w:t>/</w:t>
+            </w:r>
+            <w:proofErr w:type="spellStart"/>
+            <w:r>
+              <w:rPr>
+                <w:i/>
+                <w:iCs/>
+                <w:lang w:eastAsia="fr-FR"/>
+              </w:rPr>
+              <w:t>delete</w:t>
+            </w:r>
+            <w:proofErr w:type="spellEnd"/>
           </w:p>
         </w:tc>
         <w:tc>
@@ -5732,7 +6085,7 @@
                 <w:iCs/>
                 <w:lang w:eastAsia="fr-FR"/>
               </w:rPr>
-              <w:t>s</w:t>
+              <w:t>session</w:t>
             </w:r>
             <w:r>
               <w:rPr>
@@ -5740,16 +6093,18 @@
                 <w:iCs/>
                 <w:lang w:eastAsia="fr-FR"/>
               </w:rPr>
-              <w:t>ession</w:t>
-            </w:r>
+              <w:t>/</w:t>
+            </w:r>
+            <w:proofErr w:type="spellStart"/>
             <w:r>
               <w:rPr>
                 <w:i/>
                 <w:iCs/>
                 <w:lang w:eastAsia="fr-FR"/>
               </w:rPr>
-              <w:t>/view</w:t>
-            </w:r>
+              <w:t>view</w:t>
+            </w:r>
+            <w:proofErr w:type="spellEnd"/>
           </w:p>
         </w:tc>
         <w:tc>
@@ -5938,8 +6293,18 @@
                 <w:iCs/>
                 <w:lang w:eastAsia="fr-FR"/>
               </w:rPr>
-              <w:t>/session/unregister</w:t>
-            </w:r>
+              <w:t>/session/</w:t>
+            </w:r>
+            <w:proofErr w:type="spellStart"/>
+            <w:r>
+              <w:rPr>
+                <w:i/>
+                <w:iCs/>
+                <w:lang w:eastAsia="fr-FR"/>
+              </w:rPr>
+              <w:t>unregister</w:t>
+            </w:r>
+            <w:proofErr w:type="spellEnd"/>
           </w:p>
         </w:tc>
         <w:tc>
@@ -6012,7 +6377,27 @@
                 <w:szCs w:val="24"/>
                 <w:lang w:eastAsia="fr-FR"/>
               </w:rPr>
-              <w:t>Integer idSession : ID de la session</w:t>
+              <w:t xml:space="preserve">Integer </w:t>
+            </w:r>
+            <w:proofErr w:type="spellStart"/>
+            <w:r>
+              <w:rPr>
+                <w:rFonts w:ascii="Times New Roman" w:hAnsi="Times New Roman" w:cs="Times New Roman"/>
+                <w:sz w:val="24"/>
+                <w:szCs w:val="24"/>
+                <w:lang w:eastAsia="fr-FR"/>
+              </w:rPr>
+              <w:t>idSession</w:t>
+            </w:r>
+            <w:proofErr w:type="spellEnd"/>
+            <w:r>
+              <w:rPr>
+                <w:rFonts w:ascii="Times New Roman" w:hAnsi="Times New Roman" w:cs="Times New Roman"/>
+                <w:sz w:val="24"/>
+                <w:szCs w:val="24"/>
+                <w:lang w:eastAsia="fr-FR"/>
+              </w:rPr>
+              <w:t> : ID de la session</w:t>
             </w:r>
           </w:p>
           <w:p>
@@ -6033,7 +6418,27 @@
                 <w:szCs w:val="24"/>
                 <w:lang w:eastAsia="fr-FR"/>
               </w:rPr>
-              <w:t>Integer idUser : ID de l’utilisateur</w:t>
+              <w:t xml:space="preserve">Integer </w:t>
+            </w:r>
+            <w:proofErr w:type="spellStart"/>
+            <w:r>
+              <w:rPr>
+                <w:rFonts w:ascii="Times New Roman" w:hAnsi="Times New Roman" w:cs="Times New Roman"/>
+                <w:sz w:val="24"/>
+                <w:szCs w:val="24"/>
+                <w:lang w:eastAsia="fr-FR"/>
+              </w:rPr>
+              <w:t>idUser</w:t>
+            </w:r>
+            <w:proofErr w:type="spellEnd"/>
+            <w:r>
+              <w:rPr>
+                <w:rFonts w:ascii="Times New Roman" w:hAnsi="Times New Roman" w:cs="Times New Roman"/>
+                <w:sz w:val="24"/>
+                <w:szCs w:val="24"/>
+                <w:lang w:eastAsia="fr-FR"/>
+              </w:rPr>
+              <w:t> : ID de l’utilisateur</w:t>
             </w:r>
           </w:p>
         </w:tc>
@@ -6115,8 +6520,18 @@
                 <w:iCs/>
                 <w:lang w:eastAsia="fr-FR"/>
               </w:rPr>
-              <w:t>/session/register</w:t>
-            </w:r>
+              <w:t>/session/</w:t>
+            </w:r>
+            <w:proofErr w:type="spellStart"/>
+            <w:r>
+              <w:rPr>
+                <w:i/>
+                <w:iCs/>
+                <w:lang w:eastAsia="fr-FR"/>
+              </w:rPr>
+              <w:t>register</w:t>
+            </w:r>
+            <w:proofErr w:type="spellEnd"/>
           </w:p>
         </w:tc>
         <w:tc>
@@ -6189,7 +6604,27 @@
                 <w:szCs w:val="24"/>
                 <w:lang w:eastAsia="fr-FR"/>
               </w:rPr>
-              <w:t>Integer idSession : ID de la session</w:t>
+              <w:t xml:space="preserve">Integer </w:t>
+            </w:r>
+            <w:proofErr w:type="spellStart"/>
+            <w:r>
+              <w:rPr>
+                <w:rFonts w:ascii="Times New Roman" w:hAnsi="Times New Roman" w:cs="Times New Roman"/>
+                <w:sz w:val="24"/>
+                <w:szCs w:val="24"/>
+                <w:lang w:eastAsia="fr-FR"/>
+              </w:rPr>
+              <w:t>idSession</w:t>
+            </w:r>
+            <w:proofErr w:type="spellEnd"/>
+            <w:r>
+              <w:rPr>
+                <w:rFonts w:ascii="Times New Roman" w:hAnsi="Times New Roman" w:cs="Times New Roman"/>
+                <w:sz w:val="24"/>
+                <w:szCs w:val="24"/>
+                <w:lang w:eastAsia="fr-FR"/>
+              </w:rPr>
+              <w:t> : ID de la session</w:t>
             </w:r>
           </w:p>
           <w:p>
@@ -6210,7 +6645,27 @@
                 <w:szCs w:val="24"/>
                 <w:lang w:eastAsia="fr-FR"/>
               </w:rPr>
-              <w:t>Integer idUser : ID de l’utilisateur</w:t>
+              <w:t xml:space="preserve">Integer </w:t>
+            </w:r>
+            <w:proofErr w:type="spellStart"/>
+            <w:r>
+              <w:rPr>
+                <w:rFonts w:ascii="Times New Roman" w:hAnsi="Times New Roman" w:cs="Times New Roman"/>
+                <w:sz w:val="24"/>
+                <w:szCs w:val="24"/>
+                <w:lang w:eastAsia="fr-FR"/>
+              </w:rPr>
+              <w:t>idUser</w:t>
+            </w:r>
+            <w:proofErr w:type="spellEnd"/>
+            <w:r>
+              <w:rPr>
+                <w:rFonts w:ascii="Times New Roman" w:hAnsi="Times New Roman" w:cs="Times New Roman"/>
+                <w:sz w:val="24"/>
+                <w:szCs w:val="24"/>
+                <w:lang w:eastAsia="fr-FR"/>
+              </w:rPr>
+              <w:t> : ID de l’utilisateur</w:t>
             </w:r>
           </w:p>
         </w:tc>
@@ -6256,13 +6711,1767 @@
               </w:rPr>
               <w:t>à</w:t>
             </w:r>
-            <w:bookmarkStart w:id="18" w:name="_GoBack"/>
-            <w:bookmarkEnd w:id="18"/>
             <w:r>
               <w:rPr>
                 <w:lang w:eastAsia="fr-FR"/>
               </w:rPr>
               <w:t xml:space="preserve"> la session</w:t>
+            </w:r>
+          </w:p>
+        </w:tc>
+      </w:tr>
+      <w:tr>
+        <w:tc>
+          <w:tcPr>
+            <w:tcW w:w="0" w:type="auto"/>
+            <w:tcBorders>
+              <w:top w:val="single" w:sz="8" w:space="0" w:color="000000"/>
+              <w:left w:val="single" w:sz="8" w:space="0" w:color="000000"/>
+              <w:bottom w:val="single" w:sz="8" w:space="0" w:color="000000"/>
+              <w:right w:val="single" w:sz="8" w:space="0" w:color="000000"/>
+            </w:tcBorders>
+            <w:tcMar>
+              <w:top w:w="100" w:type="dxa"/>
+              <w:left w:w="100" w:type="dxa"/>
+              <w:bottom w:w="100" w:type="dxa"/>
+              <w:right w:w="100" w:type="dxa"/>
+            </w:tcMar>
+          </w:tcPr>
+          <w:p>
+            <w:pPr>
+              <w:spacing w:after="0"/>
+              <w:jc w:val="left"/>
+              <w:rPr>
+                <w:i/>
+                <w:iCs/>
+                <w:lang w:eastAsia="fr-FR"/>
+              </w:rPr>
+            </w:pPr>
+            <w:r>
+              <w:rPr>
+                <w:i/>
+                <w:iCs/>
+                <w:lang w:eastAsia="fr-FR"/>
+              </w:rPr>
+              <w:t>/locations</w:t>
+            </w:r>
+          </w:p>
+        </w:tc>
+        <w:tc>
+          <w:tcPr>
+            <w:tcW w:w="0" w:type="auto"/>
+            <w:tcBorders>
+              <w:top w:val="single" w:sz="8" w:space="0" w:color="000000"/>
+              <w:left w:val="single" w:sz="8" w:space="0" w:color="000000"/>
+              <w:bottom w:val="single" w:sz="8" w:space="0" w:color="000000"/>
+              <w:right w:val="single" w:sz="8" w:space="0" w:color="000000"/>
+            </w:tcBorders>
+            <w:tcMar>
+              <w:top w:w="100" w:type="dxa"/>
+              <w:left w:w="100" w:type="dxa"/>
+              <w:bottom w:w="100" w:type="dxa"/>
+              <w:right w:w="100" w:type="dxa"/>
+            </w:tcMar>
+          </w:tcPr>
+          <w:p>
+            <w:pPr>
+              <w:spacing w:after="0"/>
+              <w:jc w:val="left"/>
+              <w:rPr>
+                <w:b/>
+                <w:bCs/>
+                <w:lang w:eastAsia="fr-FR"/>
+              </w:rPr>
+            </w:pPr>
+            <w:r>
+              <w:rPr>
+                <w:b/>
+                <w:bCs/>
+                <w:lang w:eastAsia="fr-FR"/>
+              </w:rPr>
+              <w:t>GET</w:t>
+            </w:r>
+          </w:p>
+        </w:tc>
+        <w:tc>
+          <w:tcPr>
+            <w:tcW w:w="0" w:type="auto"/>
+            <w:tcBorders>
+              <w:top w:val="single" w:sz="8" w:space="0" w:color="000000"/>
+              <w:left w:val="single" w:sz="8" w:space="0" w:color="000000"/>
+              <w:bottom w:val="single" w:sz="8" w:space="0" w:color="000000"/>
+              <w:right w:val="single" w:sz="8" w:space="0" w:color="000000"/>
+            </w:tcBorders>
+            <w:tcMar>
+              <w:top w:w="100" w:type="dxa"/>
+              <w:left w:w="100" w:type="dxa"/>
+              <w:bottom w:w="100" w:type="dxa"/>
+              <w:right w:w="100" w:type="dxa"/>
+            </w:tcMar>
+          </w:tcPr>
+          <w:p>
+            <w:pPr>
+              <w:spacing w:after="0"/>
+              <w:jc w:val="left"/>
+              <w:rPr>
+                <w:rFonts w:ascii="Times New Roman" w:hAnsi="Times New Roman" w:cs="Times New Roman"/>
+                <w:sz w:val="24"/>
+                <w:szCs w:val="24"/>
+                <w:lang w:eastAsia="fr-FR"/>
+              </w:rPr>
+            </w:pPr>
+          </w:p>
+        </w:tc>
+        <w:tc>
+          <w:tcPr>
+            <w:tcW w:w="0" w:type="auto"/>
+            <w:tcBorders>
+              <w:top w:val="single" w:sz="8" w:space="0" w:color="000000"/>
+              <w:left w:val="single" w:sz="8" w:space="0" w:color="000000"/>
+              <w:bottom w:val="single" w:sz="8" w:space="0" w:color="000000"/>
+              <w:right w:val="single" w:sz="8" w:space="0" w:color="000000"/>
+            </w:tcBorders>
+            <w:tcMar>
+              <w:top w:w="100" w:type="dxa"/>
+              <w:left w:w="100" w:type="dxa"/>
+              <w:bottom w:w="100" w:type="dxa"/>
+              <w:right w:w="100" w:type="dxa"/>
+            </w:tcMar>
+          </w:tcPr>
+          <w:p>
+            <w:pPr>
+              <w:spacing w:after="0"/>
+              <w:jc w:val="left"/>
+              <w:rPr>
+                <w:lang w:eastAsia="fr-FR"/>
+              </w:rPr>
+            </w:pPr>
+            <w:r>
+              <w:rPr>
+                <w:lang w:eastAsia="fr-FR"/>
+              </w:rPr>
+              <w:t xml:space="preserve">Retourne la liste des </w:t>
+            </w:r>
+            <w:r>
+              <w:rPr>
+                <w:lang w:eastAsia="fr-FR"/>
+              </w:rPr>
+              <w:t>lieux</w:t>
+            </w:r>
+          </w:p>
+        </w:tc>
+      </w:tr>
+      <w:tr>
+        <w:tc>
+          <w:tcPr>
+            <w:tcW w:w="0" w:type="auto"/>
+            <w:tcBorders>
+              <w:top w:val="single" w:sz="8" w:space="0" w:color="000000"/>
+              <w:left w:val="single" w:sz="8" w:space="0" w:color="000000"/>
+              <w:bottom w:val="single" w:sz="8" w:space="0" w:color="000000"/>
+              <w:right w:val="single" w:sz="8" w:space="0" w:color="000000"/>
+            </w:tcBorders>
+            <w:tcMar>
+              <w:top w:w="100" w:type="dxa"/>
+              <w:left w:w="100" w:type="dxa"/>
+              <w:bottom w:w="100" w:type="dxa"/>
+              <w:right w:w="100" w:type="dxa"/>
+            </w:tcMar>
+          </w:tcPr>
+          <w:p>
+            <w:pPr>
+              <w:spacing w:after="0"/>
+              <w:jc w:val="left"/>
+              <w:rPr>
+                <w:i/>
+                <w:iCs/>
+                <w:lang w:eastAsia="fr-FR"/>
+              </w:rPr>
+            </w:pPr>
+            <w:r>
+              <w:rPr>
+                <w:i/>
+                <w:iCs/>
+                <w:lang w:eastAsia="fr-FR"/>
+              </w:rPr>
+              <w:t>/location</w:t>
+            </w:r>
+            <w:r>
+              <w:rPr>
+                <w:i/>
+                <w:iCs/>
+                <w:lang w:eastAsia="fr-FR"/>
+              </w:rPr>
+              <w:t>/{id]</w:t>
+            </w:r>
+          </w:p>
+        </w:tc>
+        <w:tc>
+          <w:tcPr>
+            <w:tcW w:w="0" w:type="auto"/>
+            <w:tcBorders>
+              <w:top w:val="single" w:sz="8" w:space="0" w:color="000000"/>
+              <w:left w:val="single" w:sz="8" w:space="0" w:color="000000"/>
+              <w:bottom w:val="single" w:sz="8" w:space="0" w:color="000000"/>
+              <w:right w:val="single" w:sz="8" w:space="0" w:color="000000"/>
+            </w:tcBorders>
+            <w:tcMar>
+              <w:top w:w="100" w:type="dxa"/>
+              <w:left w:w="100" w:type="dxa"/>
+              <w:bottom w:w="100" w:type="dxa"/>
+              <w:right w:w="100" w:type="dxa"/>
+            </w:tcMar>
+          </w:tcPr>
+          <w:p>
+            <w:pPr>
+              <w:spacing w:after="0"/>
+              <w:jc w:val="left"/>
+              <w:rPr>
+                <w:b/>
+                <w:bCs/>
+                <w:lang w:eastAsia="fr-FR"/>
+              </w:rPr>
+            </w:pPr>
+            <w:r>
+              <w:rPr>
+                <w:b/>
+                <w:bCs/>
+                <w:lang w:eastAsia="fr-FR"/>
+              </w:rPr>
+              <w:t>GET</w:t>
+            </w:r>
+          </w:p>
+        </w:tc>
+        <w:tc>
+          <w:tcPr>
+            <w:tcW w:w="0" w:type="auto"/>
+            <w:tcBorders>
+              <w:top w:val="single" w:sz="8" w:space="0" w:color="000000"/>
+              <w:left w:val="single" w:sz="8" w:space="0" w:color="000000"/>
+              <w:bottom w:val="single" w:sz="8" w:space="0" w:color="000000"/>
+              <w:right w:val="single" w:sz="8" w:space="0" w:color="000000"/>
+            </w:tcBorders>
+            <w:tcMar>
+              <w:top w:w="100" w:type="dxa"/>
+              <w:left w:w="100" w:type="dxa"/>
+              <w:bottom w:w="100" w:type="dxa"/>
+              <w:right w:w="100" w:type="dxa"/>
+            </w:tcMar>
+          </w:tcPr>
+          <w:p>
+            <w:pPr>
+              <w:spacing w:after="0"/>
+              <w:jc w:val="left"/>
+              <w:rPr>
+                <w:rFonts w:ascii="Times New Roman" w:hAnsi="Times New Roman" w:cs="Times New Roman"/>
+                <w:sz w:val="24"/>
+                <w:szCs w:val="24"/>
+                <w:lang w:eastAsia="fr-FR"/>
+              </w:rPr>
+            </w:pPr>
+            <w:r>
+              <w:rPr>
+                <w:rFonts w:ascii="Times New Roman" w:hAnsi="Times New Roman" w:cs="Times New Roman"/>
+                <w:sz w:val="24"/>
+                <w:szCs w:val="24"/>
+                <w:lang w:eastAsia="fr-FR"/>
+              </w:rPr>
+              <w:t xml:space="preserve">Integer </w:t>
+            </w:r>
+            <w:r>
+              <w:rPr>
+                <w:rFonts w:ascii="Times New Roman" w:hAnsi="Times New Roman" w:cs="Times New Roman"/>
+                <w:b/>
+                <w:sz w:val="24"/>
+                <w:szCs w:val="24"/>
+                <w:lang w:eastAsia="fr-FR"/>
+              </w:rPr>
+              <w:t>id</w:t>
+            </w:r>
+            <w:r>
+              <w:rPr>
+                <w:rFonts w:ascii="Times New Roman" w:hAnsi="Times New Roman" w:cs="Times New Roman"/>
+                <w:sz w:val="24"/>
+                <w:szCs w:val="24"/>
+                <w:lang w:eastAsia="fr-FR"/>
+              </w:rPr>
+              <w:t> : ID d</w:t>
+            </w:r>
+            <w:r>
+              <w:rPr>
+                <w:rFonts w:ascii="Times New Roman" w:hAnsi="Times New Roman" w:cs="Times New Roman"/>
+                <w:sz w:val="24"/>
+                <w:szCs w:val="24"/>
+                <w:lang w:eastAsia="fr-FR"/>
+              </w:rPr>
+              <w:t>u lieu</w:t>
+            </w:r>
+          </w:p>
+        </w:tc>
+        <w:tc>
+          <w:tcPr>
+            <w:tcW w:w="0" w:type="auto"/>
+            <w:tcBorders>
+              <w:top w:val="single" w:sz="8" w:space="0" w:color="000000"/>
+              <w:left w:val="single" w:sz="8" w:space="0" w:color="000000"/>
+              <w:bottom w:val="single" w:sz="8" w:space="0" w:color="000000"/>
+              <w:right w:val="single" w:sz="8" w:space="0" w:color="000000"/>
+            </w:tcBorders>
+            <w:tcMar>
+              <w:top w:w="100" w:type="dxa"/>
+              <w:left w:w="100" w:type="dxa"/>
+              <w:bottom w:w="100" w:type="dxa"/>
+              <w:right w:w="100" w:type="dxa"/>
+            </w:tcMar>
+          </w:tcPr>
+          <w:p>
+            <w:pPr>
+              <w:spacing w:after="0"/>
+              <w:jc w:val="left"/>
+              <w:rPr>
+                <w:lang w:eastAsia="fr-FR"/>
+              </w:rPr>
+            </w:pPr>
+            <w:r>
+              <w:rPr>
+                <w:lang w:eastAsia="fr-FR"/>
+              </w:rPr>
+              <w:t>Retourne un lieu précis grâce à son id</w:t>
+            </w:r>
+          </w:p>
+        </w:tc>
+      </w:tr>
+      <w:tr>
+        <w:tc>
+          <w:tcPr>
+            <w:tcW w:w="0" w:type="auto"/>
+            <w:tcBorders>
+              <w:top w:val="single" w:sz="8" w:space="0" w:color="000000"/>
+              <w:left w:val="single" w:sz="8" w:space="0" w:color="000000"/>
+              <w:bottom w:val="single" w:sz="8" w:space="0" w:color="000000"/>
+              <w:right w:val="single" w:sz="8" w:space="0" w:color="000000"/>
+            </w:tcBorders>
+            <w:tcMar>
+              <w:top w:w="100" w:type="dxa"/>
+              <w:left w:w="100" w:type="dxa"/>
+              <w:bottom w:w="100" w:type="dxa"/>
+              <w:right w:w="100" w:type="dxa"/>
+            </w:tcMar>
+          </w:tcPr>
+          <w:p>
+            <w:pPr>
+              <w:spacing w:after="0"/>
+              <w:jc w:val="left"/>
+              <w:rPr>
+                <w:i/>
+                <w:iCs/>
+                <w:lang w:eastAsia="fr-FR"/>
+              </w:rPr>
+            </w:pPr>
+            <w:r>
+              <w:rPr>
+                <w:i/>
+                <w:iCs/>
+                <w:lang w:eastAsia="fr-FR"/>
+              </w:rPr>
+              <w:t>/location/</w:t>
+            </w:r>
+            <w:proofErr w:type="spellStart"/>
+            <w:r>
+              <w:rPr>
+                <w:i/>
+                <w:iCs/>
+                <w:lang w:eastAsia="fr-FR"/>
+              </w:rPr>
+              <w:t>add</w:t>
+            </w:r>
+            <w:proofErr w:type="spellEnd"/>
+          </w:p>
+        </w:tc>
+        <w:tc>
+          <w:tcPr>
+            <w:tcW w:w="0" w:type="auto"/>
+            <w:tcBorders>
+              <w:top w:val="single" w:sz="8" w:space="0" w:color="000000"/>
+              <w:left w:val="single" w:sz="8" w:space="0" w:color="000000"/>
+              <w:bottom w:val="single" w:sz="8" w:space="0" w:color="000000"/>
+              <w:right w:val="single" w:sz="8" w:space="0" w:color="000000"/>
+            </w:tcBorders>
+            <w:tcMar>
+              <w:top w:w="100" w:type="dxa"/>
+              <w:left w:w="100" w:type="dxa"/>
+              <w:bottom w:w="100" w:type="dxa"/>
+              <w:right w:w="100" w:type="dxa"/>
+            </w:tcMar>
+          </w:tcPr>
+          <w:p>
+            <w:pPr>
+              <w:spacing w:after="0"/>
+              <w:jc w:val="left"/>
+              <w:rPr>
+                <w:b/>
+                <w:bCs/>
+                <w:lang w:eastAsia="fr-FR"/>
+              </w:rPr>
+            </w:pPr>
+            <w:r>
+              <w:rPr>
+                <w:b/>
+                <w:bCs/>
+                <w:lang w:eastAsia="fr-FR"/>
+              </w:rPr>
+              <w:t>POST</w:t>
+            </w:r>
+          </w:p>
+        </w:tc>
+        <w:tc>
+          <w:tcPr>
+            <w:tcW w:w="0" w:type="auto"/>
+            <w:tcBorders>
+              <w:top w:val="single" w:sz="8" w:space="0" w:color="000000"/>
+              <w:left w:val="single" w:sz="8" w:space="0" w:color="000000"/>
+              <w:bottom w:val="single" w:sz="8" w:space="0" w:color="000000"/>
+              <w:right w:val="single" w:sz="8" w:space="0" w:color="000000"/>
+            </w:tcBorders>
+            <w:tcMar>
+              <w:top w:w="100" w:type="dxa"/>
+              <w:left w:w="100" w:type="dxa"/>
+              <w:bottom w:w="100" w:type="dxa"/>
+              <w:right w:w="100" w:type="dxa"/>
+            </w:tcMar>
+          </w:tcPr>
+          <w:p>
+            <w:pPr>
+              <w:spacing w:after="0"/>
+              <w:jc w:val="left"/>
+              <w:rPr>
+                <w:rFonts w:ascii="Times New Roman" w:hAnsi="Times New Roman" w:cs="Times New Roman"/>
+                <w:sz w:val="24"/>
+                <w:szCs w:val="24"/>
+                <w:lang w:eastAsia="fr-FR"/>
+              </w:rPr>
+            </w:pPr>
+            <w:r>
+              <w:rPr>
+                <w:rFonts w:ascii="Times New Roman" w:hAnsi="Times New Roman" w:cs="Times New Roman"/>
+                <w:sz w:val="24"/>
+                <w:szCs w:val="24"/>
+                <w:lang w:eastAsia="fr-FR"/>
+              </w:rPr>
+              <w:t xml:space="preserve">Integer </w:t>
+            </w:r>
+            <w:r>
+              <w:rPr>
+                <w:rFonts w:ascii="Times New Roman" w:hAnsi="Times New Roman" w:cs="Times New Roman"/>
+                <w:b/>
+                <w:sz w:val="24"/>
+                <w:szCs w:val="24"/>
+                <w:lang w:eastAsia="fr-FR"/>
+              </w:rPr>
+              <w:t>id</w:t>
+            </w:r>
+            <w:r>
+              <w:rPr>
+                <w:rFonts w:ascii="Times New Roman" w:hAnsi="Times New Roman" w:cs="Times New Roman"/>
+                <w:sz w:val="24"/>
+                <w:szCs w:val="24"/>
+                <w:lang w:eastAsia="fr-FR"/>
+              </w:rPr>
+              <w:t> : ID du lieu</w:t>
+            </w:r>
+          </w:p>
+        </w:tc>
+        <w:tc>
+          <w:tcPr>
+            <w:tcW w:w="0" w:type="auto"/>
+            <w:tcBorders>
+              <w:top w:val="single" w:sz="8" w:space="0" w:color="000000"/>
+              <w:left w:val="single" w:sz="8" w:space="0" w:color="000000"/>
+              <w:bottom w:val="single" w:sz="8" w:space="0" w:color="000000"/>
+              <w:right w:val="single" w:sz="8" w:space="0" w:color="000000"/>
+            </w:tcBorders>
+            <w:tcMar>
+              <w:top w:w="100" w:type="dxa"/>
+              <w:left w:w="100" w:type="dxa"/>
+              <w:bottom w:w="100" w:type="dxa"/>
+              <w:right w:w="100" w:type="dxa"/>
+            </w:tcMar>
+          </w:tcPr>
+          <w:p>
+            <w:pPr>
+              <w:spacing w:after="0"/>
+              <w:jc w:val="left"/>
+              <w:rPr>
+                <w:lang w:eastAsia="fr-FR"/>
+              </w:rPr>
+            </w:pPr>
+            <w:r>
+              <w:rPr>
+                <w:lang w:eastAsia="fr-FR"/>
+              </w:rPr>
+              <w:t>Crée un nouveau lieu</w:t>
+            </w:r>
+          </w:p>
+        </w:tc>
+      </w:tr>
+      <w:tr>
+        <w:tc>
+          <w:tcPr>
+            <w:tcW w:w="0" w:type="auto"/>
+            <w:tcBorders>
+              <w:top w:val="single" w:sz="8" w:space="0" w:color="000000"/>
+              <w:left w:val="single" w:sz="8" w:space="0" w:color="000000"/>
+              <w:bottom w:val="single" w:sz="8" w:space="0" w:color="000000"/>
+              <w:right w:val="single" w:sz="8" w:space="0" w:color="000000"/>
+            </w:tcBorders>
+            <w:tcMar>
+              <w:top w:w="100" w:type="dxa"/>
+              <w:left w:w="100" w:type="dxa"/>
+              <w:bottom w:w="100" w:type="dxa"/>
+              <w:right w:w="100" w:type="dxa"/>
+            </w:tcMar>
+          </w:tcPr>
+          <w:p>
+            <w:pPr>
+              <w:spacing w:after="0"/>
+              <w:jc w:val="left"/>
+              <w:rPr>
+                <w:i/>
+                <w:iCs/>
+                <w:lang w:eastAsia="fr-FR"/>
+              </w:rPr>
+            </w:pPr>
+            <w:r>
+              <w:rPr>
+                <w:i/>
+                <w:iCs/>
+                <w:lang w:eastAsia="fr-FR"/>
+              </w:rPr>
+              <w:t>/location/</w:t>
+            </w:r>
+            <w:proofErr w:type="spellStart"/>
+            <w:r>
+              <w:rPr>
+                <w:i/>
+                <w:iCs/>
+                <w:lang w:eastAsia="fr-FR"/>
+              </w:rPr>
+              <w:t>edit</w:t>
+            </w:r>
+            <w:proofErr w:type="spellEnd"/>
+            <w:r>
+              <w:rPr>
+                <w:i/>
+                <w:iCs/>
+                <w:lang w:eastAsia="fr-FR"/>
+              </w:rPr>
+              <w:t>/</w:t>
+            </w:r>
+            <w:r>
+              <w:rPr>
+                <w:i/>
+                <w:iCs/>
+                <w:lang w:eastAsia="fr-FR"/>
+              </w:rPr>
+              <w:t>{id]</w:t>
+            </w:r>
+          </w:p>
+        </w:tc>
+        <w:tc>
+          <w:tcPr>
+            <w:tcW w:w="0" w:type="auto"/>
+            <w:tcBorders>
+              <w:top w:val="single" w:sz="8" w:space="0" w:color="000000"/>
+              <w:left w:val="single" w:sz="8" w:space="0" w:color="000000"/>
+              <w:bottom w:val="single" w:sz="8" w:space="0" w:color="000000"/>
+              <w:right w:val="single" w:sz="8" w:space="0" w:color="000000"/>
+            </w:tcBorders>
+            <w:tcMar>
+              <w:top w:w="100" w:type="dxa"/>
+              <w:left w:w="100" w:type="dxa"/>
+              <w:bottom w:w="100" w:type="dxa"/>
+              <w:right w:w="100" w:type="dxa"/>
+            </w:tcMar>
+          </w:tcPr>
+          <w:p>
+            <w:pPr>
+              <w:spacing w:after="0"/>
+              <w:jc w:val="left"/>
+              <w:rPr>
+                <w:b/>
+                <w:bCs/>
+                <w:lang w:eastAsia="fr-FR"/>
+              </w:rPr>
+            </w:pPr>
+            <w:r>
+              <w:rPr>
+                <w:b/>
+                <w:bCs/>
+                <w:lang w:eastAsia="fr-FR"/>
+              </w:rPr>
+              <w:t>POST</w:t>
+            </w:r>
+          </w:p>
+        </w:tc>
+        <w:tc>
+          <w:tcPr>
+            <w:tcW w:w="0" w:type="auto"/>
+            <w:tcBorders>
+              <w:top w:val="single" w:sz="8" w:space="0" w:color="000000"/>
+              <w:left w:val="single" w:sz="8" w:space="0" w:color="000000"/>
+              <w:bottom w:val="single" w:sz="8" w:space="0" w:color="000000"/>
+              <w:right w:val="single" w:sz="8" w:space="0" w:color="000000"/>
+            </w:tcBorders>
+            <w:tcMar>
+              <w:top w:w="100" w:type="dxa"/>
+              <w:left w:w="100" w:type="dxa"/>
+              <w:bottom w:w="100" w:type="dxa"/>
+              <w:right w:w="100" w:type="dxa"/>
+            </w:tcMar>
+          </w:tcPr>
+          <w:p>
+            <w:pPr>
+              <w:spacing w:after="0"/>
+              <w:jc w:val="left"/>
+              <w:rPr>
+                <w:rFonts w:ascii="Times New Roman" w:hAnsi="Times New Roman" w:cs="Times New Roman"/>
+                <w:sz w:val="24"/>
+                <w:szCs w:val="24"/>
+                <w:lang w:eastAsia="fr-FR"/>
+              </w:rPr>
+            </w:pPr>
+            <w:r>
+              <w:rPr>
+                <w:rFonts w:ascii="Times New Roman" w:hAnsi="Times New Roman" w:cs="Times New Roman"/>
+                <w:sz w:val="24"/>
+                <w:szCs w:val="24"/>
+                <w:lang w:eastAsia="fr-FR"/>
+              </w:rPr>
+              <w:t xml:space="preserve">Integer </w:t>
+            </w:r>
+            <w:r>
+              <w:rPr>
+                <w:rFonts w:ascii="Times New Roman" w:hAnsi="Times New Roman" w:cs="Times New Roman"/>
+                <w:b/>
+                <w:sz w:val="24"/>
+                <w:szCs w:val="24"/>
+                <w:lang w:eastAsia="fr-FR"/>
+              </w:rPr>
+              <w:t>id</w:t>
+            </w:r>
+            <w:r>
+              <w:rPr>
+                <w:rFonts w:ascii="Times New Roman" w:hAnsi="Times New Roman" w:cs="Times New Roman"/>
+                <w:sz w:val="24"/>
+                <w:szCs w:val="24"/>
+                <w:lang w:eastAsia="fr-FR"/>
+              </w:rPr>
+              <w:t> : ID du lieu</w:t>
+            </w:r>
+          </w:p>
+        </w:tc>
+        <w:tc>
+          <w:tcPr>
+            <w:tcW w:w="0" w:type="auto"/>
+            <w:tcBorders>
+              <w:top w:val="single" w:sz="8" w:space="0" w:color="000000"/>
+              <w:left w:val="single" w:sz="8" w:space="0" w:color="000000"/>
+              <w:bottom w:val="single" w:sz="8" w:space="0" w:color="000000"/>
+              <w:right w:val="single" w:sz="8" w:space="0" w:color="000000"/>
+            </w:tcBorders>
+            <w:tcMar>
+              <w:top w:w="100" w:type="dxa"/>
+              <w:left w:w="100" w:type="dxa"/>
+              <w:bottom w:w="100" w:type="dxa"/>
+              <w:right w:w="100" w:type="dxa"/>
+            </w:tcMar>
+          </w:tcPr>
+          <w:p>
+            <w:pPr>
+              <w:spacing w:after="0"/>
+              <w:jc w:val="left"/>
+              <w:rPr>
+                <w:lang w:eastAsia="fr-FR"/>
+              </w:rPr>
+            </w:pPr>
+            <w:r>
+              <w:rPr>
+                <w:lang w:eastAsia="fr-FR"/>
+              </w:rPr>
+              <w:t>Édite un lieu existant</w:t>
+            </w:r>
+          </w:p>
+        </w:tc>
+      </w:tr>
+      <w:tr>
+        <w:tc>
+          <w:tcPr>
+            <w:tcW w:w="0" w:type="auto"/>
+            <w:tcBorders>
+              <w:top w:val="single" w:sz="8" w:space="0" w:color="000000"/>
+              <w:left w:val="single" w:sz="8" w:space="0" w:color="000000"/>
+              <w:bottom w:val="single" w:sz="8" w:space="0" w:color="000000"/>
+              <w:right w:val="single" w:sz="8" w:space="0" w:color="000000"/>
+            </w:tcBorders>
+            <w:tcMar>
+              <w:top w:w="100" w:type="dxa"/>
+              <w:left w:w="100" w:type="dxa"/>
+              <w:bottom w:w="100" w:type="dxa"/>
+              <w:right w:w="100" w:type="dxa"/>
+            </w:tcMar>
+          </w:tcPr>
+          <w:p>
+            <w:pPr>
+              <w:spacing w:after="0"/>
+              <w:jc w:val="left"/>
+              <w:rPr>
+                <w:i/>
+                <w:iCs/>
+                <w:lang w:eastAsia="fr-FR"/>
+              </w:rPr>
+            </w:pPr>
+            <w:r>
+              <w:rPr>
+                <w:i/>
+                <w:iCs/>
+                <w:lang w:eastAsia="fr-FR"/>
+              </w:rPr>
+              <w:t>/location/</w:t>
+            </w:r>
+            <w:proofErr w:type="spellStart"/>
+            <w:r>
+              <w:rPr>
+                <w:i/>
+                <w:iCs/>
+                <w:lang w:eastAsia="fr-FR"/>
+              </w:rPr>
+              <w:t>delete</w:t>
+            </w:r>
+            <w:proofErr w:type="spellEnd"/>
+            <w:r>
+              <w:rPr>
+                <w:i/>
+                <w:iCs/>
+                <w:lang w:eastAsia="fr-FR"/>
+              </w:rPr>
+              <w:t>/{id]</w:t>
+            </w:r>
+          </w:p>
+        </w:tc>
+        <w:tc>
+          <w:tcPr>
+            <w:tcW w:w="0" w:type="auto"/>
+            <w:tcBorders>
+              <w:top w:val="single" w:sz="8" w:space="0" w:color="000000"/>
+              <w:left w:val="single" w:sz="8" w:space="0" w:color="000000"/>
+              <w:bottom w:val="single" w:sz="8" w:space="0" w:color="000000"/>
+              <w:right w:val="single" w:sz="8" w:space="0" w:color="000000"/>
+            </w:tcBorders>
+            <w:tcMar>
+              <w:top w:w="100" w:type="dxa"/>
+              <w:left w:w="100" w:type="dxa"/>
+              <w:bottom w:w="100" w:type="dxa"/>
+              <w:right w:w="100" w:type="dxa"/>
+            </w:tcMar>
+          </w:tcPr>
+          <w:p>
+            <w:pPr>
+              <w:spacing w:after="0"/>
+              <w:jc w:val="left"/>
+              <w:rPr>
+                <w:b/>
+                <w:bCs/>
+                <w:lang w:eastAsia="fr-FR"/>
+              </w:rPr>
+            </w:pPr>
+            <w:r>
+              <w:rPr>
+                <w:b/>
+                <w:bCs/>
+                <w:lang w:eastAsia="fr-FR"/>
+              </w:rPr>
+              <w:t>POST</w:t>
+            </w:r>
+          </w:p>
+        </w:tc>
+        <w:tc>
+          <w:tcPr>
+            <w:tcW w:w="0" w:type="auto"/>
+            <w:tcBorders>
+              <w:top w:val="single" w:sz="8" w:space="0" w:color="000000"/>
+              <w:left w:val="single" w:sz="8" w:space="0" w:color="000000"/>
+              <w:bottom w:val="single" w:sz="8" w:space="0" w:color="000000"/>
+              <w:right w:val="single" w:sz="8" w:space="0" w:color="000000"/>
+            </w:tcBorders>
+            <w:tcMar>
+              <w:top w:w="100" w:type="dxa"/>
+              <w:left w:w="100" w:type="dxa"/>
+              <w:bottom w:w="100" w:type="dxa"/>
+              <w:right w:w="100" w:type="dxa"/>
+            </w:tcMar>
+          </w:tcPr>
+          <w:p>
+            <w:pPr>
+              <w:spacing w:after="0"/>
+              <w:jc w:val="left"/>
+              <w:rPr>
+                <w:rFonts w:ascii="Times New Roman" w:hAnsi="Times New Roman" w:cs="Times New Roman"/>
+                <w:sz w:val="24"/>
+                <w:szCs w:val="24"/>
+                <w:lang w:eastAsia="fr-FR"/>
+              </w:rPr>
+            </w:pPr>
+            <w:r>
+              <w:rPr>
+                <w:rFonts w:ascii="Times New Roman" w:hAnsi="Times New Roman" w:cs="Times New Roman"/>
+                <w:sz w:val="24"/>
+                <w:szCs w:val="24"/>
+                <w:lang w:eastAsia="fr-FR"/>
+              </w:rPr>
+              <w:t xml:space="preserve">Integer </w:t>
+            </w:r>
+            <w:r>
+              <w:rPr>
+                <w:rFonts w:ascii="Times New Roman" w:hAnsi="Times New Roman" w:cs="Times New Roman"/>
+                <w:b/>
+                <w:sz w:val="24"/>
+                <w:szCs w:val="24"/>
+                <w:lang w:eastAsia="fr-FR"/>
+              </w:rPr>
+              <w:t>id</w:t>
+            </w:r>
+            <w:r>
+              <w:rPr>
+                <w:rFonts w:ascii="Times New Roman" w:hAnsi="Times New Roman" w:cs="Times New Roman"/>
+                <w:sz w:val="24"/>
+                <w:szCs w:val="24"/>
+                <w:lang w:eastAsia="fr-FR"/>
+              </w:rPr>
+              <w:t> : ID du lieu</w:t>
+            </w:r>
+          </w:p>
+        </w:tc>
+        <w:tc>
+          <w:tcPr>
+            <w:tcW w:w="0" w:type="auto"/>
+            <w:tcBorders>
+              <w:top w:val="single" w:sz="8" w:space="0" w:color="000000"/>
+              <w:left w:val="single" w:sz="8" w:space="0" w:color="000000"/>
+              <w:bottom w:val="single" w:sz="8" w:space="0" w:color="000000"/>
+              <w:right w:val="single" w:sz="8" w:space="0" w:color="000000"/>
+            </w:tcBorders>
+            <w:tcMar>
+              <w:top w:w="100" w:type="dxa"/>
+              <w:left w:w="100" w:type="dxa"/>
+              <w:bottom w:w="100" w:type="dxa"/>
+              <w:right w:w="100" w:type="dxa"/>
+            </w:tcMar>
+          </w:tcPr>
+          <w:p>
+            <w:pPr>
+              <w:spacing w:after="0"/>
+              <w:jc w:val="left"/>
+              <w:rPr>
+                <w:lang w:eastAsia="fr-FR"/>
+              </w:rPr>
+            </w:pPr>
+            <w:r>
+              <w:rPr>
+                <w:lang w:eastAsia="fr-FR"/>
+              </w:rPr>
+              <w:t>Supprime un lieu existant</w:t>
+            </w:r>
+          </w:p>
+        </w:tc>
+      </w:tr>
+      <w:tr>
+        <w:tc>
+          <w:tcPr>
+            <w:tcW w:w="0" w:type="auto"/>
+            <w:tcBorders>
+              <w:top w:val="single" w:sz="8" w:space="0" w:color="000000"/>
+              <w:left w:val="single" w:sz="8" w:space="0" w:color="000000"/>
+              <w:bottom w:val="single" w:sz="8" w:space="0" w:color="000000"/>
+              <w:right w:val="single" w:sz="8" w:space="0" w:color="000000"/>
+            </w:tcBorders>
+            <w:tcMar>
+              <w:top w:w="100" w:type="dxa"/>
+              <w:left w:w="100" w:type="dxa"/>
+              <w:bottom w:w="100" w:type="dxa"/>
+              <w:right w:w="100" w:type="dxa"/>
+            </w:tcMar>
+          </w:tcPr>
+          <w:p>
+            <w:pPr>
+              <w:spacing w:after="0"/>
+              <w:jc w:val="left"/>
+              <w:rPr>
+                <w:i/>
+                <w:iCs/>
+                <w:lang w:eastAsia="fr-FR"/>
+              </w:rPr>
+            </w:pPr>
+            <w:r>
+              <w:rPr>
+                <w:i/>
+                <w:iCs/>
+                <w:lang w:eastAsia="fr-FR"/>
+              </w:rPr>
+              <w:t>/login</w:t>
+            </w:r>
+          </w:p>
+        </w:tc>
+        <w:tc>
+          <w:tcPr>
+            <w:tcW w:w="0" w:type="auto"/>
+            <w:tcBorders>
+              <w:top w:val="single" w:sz="8" w:space="0" w:color="000000"/>
+              <w:left w:val="single" w:sz="8" w:space="0" w:color="000000"/>
+              <w:bottom w:val="single" w:sz="8" w:space="0" w:color="000000"/>
+              <w:right w:val="single" w:sz="8" w:space="0" w:color="000000"/>
+            </w:tcBorders>
+            <w:tcMar>
+              <w:top w:w="100" w:type="dxa"/>
+              <w:left w:w="100" w:type="dxa"/>
+              <w:bottom w:w="100" w:type="dxa"/>
+              <w:right w:w="100" w:type="dxa"/>
+            </w:tcMar>
+          </w:tcPr>
+          <w:p>
+            <w:pPr>
+              <w:spacing w:after="0"/>
+              <w:jc w:val="left"/>
+              <w:rPr>
+                <w:b/>
+                <w:bCs/>
+                <w:lang w:eastAsia="fr-FR"/>
+              </w:rPr>
+            </w:pPr>
+            <w:r>
+              <w:rPr>
+                <w:b/>
+                <w:bCs/>
+                <w:lang w:eastAsia="fr-FR"/>
+              </w:rPr>
+              <w:t>POST</w:t>
+            </w:r>
+          </w:p>
+        </w:tc>
+        <w:tc>
+          <w:tcPr>
+            <w:tcW w:w="0" w:type="auto"/>
+            <w:tcBorders>
+              <w:top w:val="single" w:sz="8" w:space="0" w:color="000000"/>
+              <w:left w:val="single" w:sz="8" w:space="0" w:color="000000"/>
+              <w:bottom w:val="single" w:sz="8" w:space="0" w:color="000000"/>
+              <w:right w:val="single" w:sz="8" w:space="0" w:color="000000"/>
+            </w:tcBorders>
+            <w:tcMar>
+              <w:top w:w="100" w:type="dxa"/>
+              <w:left w:w="100" w:type="dxa"/>
+              <w:bottom w:w="100" w:type="dxa"/>
+              <w:right w:w="100" w:type="dxa"/>
+            </w:tcMar>
+          </w:tcPr>
+          <w:p>
+            <w:pPr>
+              <w:spacing w:after="0"/>
+              <w:jc w:val="left"/>
+              <w:rPr>
+                <w:rFonts w:ascii="Times New Roman" w:hAnsi="Times New Roman" w:cs="Times New Roman"/>
+                <w:sz w:val="24"/>
+                <w:szCs w:val="24"/>
+                <w:lang w:eastAsia="fr-FR"/>
+              </w:rPr>
+            </w:pPr>
+            <w:r>
+              <w:rPr>
+                <w:rFonts w:ascii="Times New Roman" w:hAnsi="Times New Roman" w:cs="Times New Roman"/>
+                <w:sz w:val="24"/>
+                <w:szCs w:val="24"/>
+                <w:lang w:eastAsia="fr-FR"/>
+              </w:rPr>
+              <w:t xml:space="preserve">String </w:t>
+            </w:r>
+            <w:r>
+              <w:rPr>
+                <w:rFonts w:ascii="Times New Roman" w:hAnsi="Times New Roman" w:cs="Times New Roman"/>
+                <w:b/>
+                <w:sz w:val="24"/>
+                <w:szCs w:val="24"/>
+                <w:lang w:eastAsia="fr-FR"/>
+              </w:rPr>
+              <w:t>login</w:t>
+            </w:r>
+            <w:r>
+              <w:rPr>
+                <w:rFonts w:ascii="Times New Roman" w:hAnsi="Times New Roman" w:cs="Times New Roman"/>
+                <w:sz w:val="24"/>
+                <w:szCs w:val="24"/>
+                <w:lang w:eastAsia="fr-FR"/>
+              </w:rPr>
+              <w:t> : Nom d’utilisateur</w:t>
+            </w:r>
+          </w:p>
+          <w:p>
+            <w:pPr>
+              <w:spacing w:after="0"/>
+              <w:jc w:val="left"/>
+              <w:rPr>
+                <w:rFonts w:ascii="Times New Roman" w:hAnsi="Times New Roman" w:cs="Times New Roman"/>
+                <w:sz w:val="24"/>
+                <w:szCs w:val="24"/>
+                <w:lang w:eastAsia="fr-FR"/>
+              </w:rPr>
+            </w:pPr>
+            <w:r>
+              <w:rPr>
+                <w:rFonts w:ascii="Times New Roman" w:hAnsi="Times New Roman" w:cs="Times New Roman"/>
+                <w:sz w:val="24"/>
+                <w:szCs w:val="24"/>
+                <w:lang w:eastAsia="fr-FR"/>
+              </w:rPr>
+              <w:t xml:space="preserve">String </w:t>
+            </w:r>
+            <w:proofErr w:type="spellStart"/>
+            <w:r>
+              <w:rPr>
+                <w:rFonts w:ascii="Times New Roman" w:hAnsi="Times New Roman" w:cs="Times New Roman"/>
+                <w:b/>
+                <w:sz w:val="24"/>
+                <w:szCs w:val="24"/>
+                <w:lang w:eastAsia="fr-FR"/>
+              </w:rPr>
+              <w:t>password</w:t>
+            </w:r>
+            <w:proofErr w:type="spellEnd"/>
+            <w:r>
+              <w:rPr>
+                <w:rFonts w:ascii="Times New Roman" w:hAnsi="Times New Roman" w:cs="Times New Roman"/>
+                <w:sz w:val="24"/>
+                <w:szCs w:val="24"/>
+                <w:lang w:eastAsia="fr-FR"/>
+              </w:rPr>
+              <w:t> : Mot de passe</w:t>
+            </w:r>
+          </w:p>
+        </w:tc>
+        <w:tc>
+          <w:tcPr>
+            <w:tcW w:w="0" w:type="auto"/>
+            <w:tcBorders>
+              <w:top w:val="single" w:sz="8" w:space="0" w:color="000000"/>
+              <w:left w:val="single" w:sz="8" w:space="0" w:color="000000"/>
+              <w:bottom w:val="single" w:sz="8" w:space="0" w:color="000000"/>
+              <w:right w:val="single" w:sz="8" w:space="0" w:color="000000"/>
+            </w:tcBorders>
+            <w:tcMar>
+              <w:top w:w="100" w:type="dxa"/>
+              <w:left w:w="100" w:type="dxa"/>
+              <w:bottom w:w="100" w:type="dxa"/>
+              <w:right w:w="100" w:type="dxa"/>
+            </w:tcMar>
+          </w:tcPr>
+          <w:p>
+            <w:pPr>
+              <w:spacing w:after="0"/>
+              <w:jc w:val="left"/>
+              <w:rPr>
+                <w:lang w:eastAsia="fr-FR"/>
+              </w:rPr>
+            </w:pPr>
+            <w:r>
+              <w:rPr>
+                <w:lang w:eastAsia="fr-FR"/>
+              </w:rPr>
+              <w:t>Authentification à l’API</w:t>
+            </w:r>
+          </w:p>
+        </w:tc>
+      </w:tr>
+      <w:tr>
+        <w:tc>
+          <w:tcPr>
+            <w:tcW w:w="0" w:type="auto"/>
+            <w:tcBorders>
+              <w:top w:val="single" w:sz="8" w:space="0" w:color="000000"/>
+              <w:left w:val="single" w:sz="8" w:space="0" w:color="000000"/>
+              <w:bottom w:val="single" w:sz="8" w:space="0" w:color="000000"/>
+              <w:right w:val="single" w:sz="8" w:space="0" w:color="000000"/>
+            </w:tcBorders>
+            <w:tcMar>
+              <w:top w:w="100" w:type="dxa"/>
+              <w:left w:w="100" w:type="dxa"/>
+              <w:bottom w:w="100" w:type="dxa"/>
+              <w:right w:w="100" w:type="dxa"/>
+            </w:tcMar>
+          </w:tcPr>
+          <w:p>
+            <w:pPr>
+              <w:spacing w:after="0"/>
+              <w:jc w:val="left"/>
+              <w:rPr>
+                <w:i/>
+                <w:iCs/>
+                <w:lang w:eastAsia="fr-FR"/>
+              </w:rPr>
+            </w:pPr>
+            <w:r>
+              <w:rPr>
+                <w:i/>
+                <w:iCs/>
+                <w:lang w:eastAsia="fr-FR"/>
+              </w:rPr>
+              <w:t>/</w:t>
+            </w:r>
+            <w:proofErr w:type="spellStart"/>
+            <w:r>
+              <w:rPr>
+                <w:i/>
+                <w:iCs/>
+                <w:lang w:eastAsia="fr-FR"/>
+              </w:rPr>
+              <w:t>newUser</w:t>
+            </w:r>
+            <w:proofErr w:type="spellEnd"/>
+          </w:p>
+        </w:tc>
+        <w:tc>
+          <w:tcPr>
+            <w:tcW w:w="0" w:type="auto"/>
+            <w:tcBorders>
+              <w:top w:val="single" w:sz="8" w:space="0" w:color="000000"/>
+              <w:left w:val="single" w:sz="8" w:space="0" w:color="000000"/>
+              <w:bottom w:val="single" w:sz="8" w:space="0" w:color="000000"/>
+              <w:right w:val="single" w:sz="8" w:space="0" w:color="000000"/>
+            </w:tcBorders>
+            <w:tcMar>
+              <w:top w:w="100" w:type="dxa"/>
+              <w:left w:w="100" w:type="dxa"/>
+              <w:bottom w:w="100" w:type="dxa"/>
+              <w:right w:w="100" w:type="dxa"/>
+            </w:tcMar>
+          </w:tcPr>
+          <w:p>
+            <w:pPr>
+              <w:spacing w:after="0"/>
+              <w:jc w:val="left"/>
+              <w:rPr>
+                <w:b/>
+                <w:bCs/>
+                <w:lang w:eastAsia="fr-FR"/>
+              </w:rPr>
+            </w:pPr>
+            <w:r>
+              <w:rPr>
+                <w:b/>
+                <w:bCs/>
+                <w:lang w:eastAsia="fr-FR"/>
+              </w:rPr>
+              <w:t>POST</w:t>
+            </w:r>
+          </w:p>
+        </w:tc>
+        <w:tc>
+          <w:tcPr>
+            <w:tcW w:w="0" w:type="auto"/>
+            <w:tcBorders>
+              <w:top w:val="single" w:sz="8" w:space="0" w:color="000000"/>
+              <w:left w:val="single" w:sz="8" w:space="0" w:color="000000"/>
+              <w:bottom w:val="single" w:sz="8" w:space="0" w:color="000000"/>
+              <w:right w:val="single" w:sz="8" w:space="0" w:color="000000"/>
+            </w:tcBorders>
+            <w:tcMar>
+              <w:top w:w="100" w:type="dxa"/>
+              <w:left w:w="100" w:type="dxa"/>
+              <w:bottom w:w="100" w:type="dxa"/>
+              <w:right w:w="100" w:type="dxa"/>
+            </w:tcMar>
+          </w:tcPr>
+          <w:p>
+            <w:pPr>
+              <w:spacing w:after="0"/>
+              <w:jc w:val="left"/>
+              <w:rPr>
+                <w:rFonts w:ascii="Times New Roman" w:hAnsi="Times New Roman" w:cs="Times New Roman"/>
+                <w:sz w:val="24"/>
+                <w:szCs w:val="24"/>
+                <w:lang w:eastAsia="fr-FR"/>
+              </w:rPr>
+            </w:pPr>
+            <w:r>
+              <w:rPr>
+                <w:rFonts w:ascii="Times New Roman" w:hAnsi="Times New Roman" w:cs="Times New Roman"/>
+                <w:sz w:val="24"/>
+                <w:szCs w:val="24"/>
+                <w:lang w:eastAsia="fr-FR"/>
+              </w:rPr>
+              <w:t>String </w:t>
+            </w:r>
+            <w:proofErr w:type="spellStart"/>
+            <w:r>
+              <w:rPr>
+                <w:rFonts w:ascii="Times New Roman" w:hAnsi="Times New Roman" w:cs="Times New Roman"/>
+                <w:b/>
+                <w:sz w:val="24"/>
+                <w:szCs w:val="24"/>
+                <w:lang w:eastAsia="fr-FR"/>
+              </w:rPr>
+              <w:t>lastname</w:t>
+            </w:r>
+            <w:proofErr w:type="spellEnd"/>
+            <w:r>
+              <w:rPr>
+                <w:rFonts w:ascii="Times New Roman" w:hAnsi="Times New Roman" w:cs="Times New Roman"/>
+                <w:sz w:val="24"/>
+                <w:szCs w:val="24"/>
+                <w:lang w:eastAsia="fr-FR"/>
+              </w:rPr>
+              <w:t> : Nom</w:t>
+            </w:r>
+          </w:p>
+          <w:p>
+            <w:pPr>
+              <w:spacing w:after="0"/>
+              <w:jc w:val="left"/>
+              <w:rPr>
+                <w:rFonts w:ascii="Times New Roman" w:hAnsi="Times New Roman" w:cs="Times New Roman"/>
+                <w:sz w:val="24"/>
+                <w:szCs w:val="24"/>
+                <w:lang w:val="en-US" w:eastAsia="fr-FR"/>
+              </w:rPr>
+            </w:pPr>
+            <w:r>
+              <w:rPr>
+                <w:rFonts w:ascii="Times New Roman" w:hAnsi="Times New Roman" w:cs="Times New Roman"/>
+                <w:sz w:val="24"/>
+                <w:szCs w:val="24"/>
+                <w:lang w:val="en-US" w:eastAsia="fr-FR"/>
+              </w:rPr>
+              <w:t xml:space="preserve">String </w:t>
+            </w:r>
+            <w:proofErr w:type="spellStart"/>
+            <w:proofErr w:type="gramStart"/>
+            <w:r>
+              <w:rPr>
+                <w:rFonts w:ascii="Times New Roman" w:hAnsi="Times New Roman" w:cs="Times New Roman"/>
+                <w:b/>
+                <w:sz w:val="24"/>
+                <w:szCs w:val="24"/>
+                <w:lang w:val="en-US" w:eastAsia="fr-FR"/>
+              </w:rPr>
+              <w:t>firstname</w:t>
+            </w:r>
+            <w:proofErr w:type="spellEnd"/>
+            <w:r>
+              <w:rPr>
+                <w:rFonts w:ascii="Times New Roman" w:hAnsi="Times New Roman" w:cs="Times New Roman"/>
+                <w:sz w:val="24"/>
+                <w:szCs w:val="24"/>
+                <w:lang w:val="en-US" w:eastAsia="fr-FR"/>
+              </w:rPr>
+              <w:t> :</w:t>
+            </w:r>
+            <w:proofErr w:type="gramEnd"/>
+            <w:r>
+              <w:rPr>
+                <w:rFonts w:ascii="Times New Roman" w:hAnsi="Times New Roman" w:cs="Times New Roman"/>
+                <w:sz w:val="24"/>
+                <w:szCs w:val="24"/>
+                <w:lang w:val="en-US" w:eastAsia="fr-FR"/>
+              </w:rPr>
+              <w:t xml:space="preserve"> </w:t>
+            </w:r>
+            <w:proofErr w:type="spellStart"/>
+            <w:r>
+              <w:rPr>
+                <w:rFonts w:ascii="Times New Roman" w:hAnsi="Times New Roman" w:cs="Times New Roman"/>
+                <w:sz w:val="24"/>
+                <w:szCs w:val="24"/>
+                <w:lang w:val="en-US" w:eastAsia="fr-FR"/>
+              </w:rPr>
+              <w:t>Prénom</w:t>
+            </w:r>
+            <w:proofErr w:type="spellEnd"/>
+          </w:p>
+          <w:p>
+            <w:pPr>
+              <w:spacing w:after="0"/>
+              <w:jc w:val="left"/>
+              <w:rPr>
+                <w:rFonts w:ascii="Times New Roman" w:hAnsi="Times New Roman" w:cs="Times New Roman"/>
+                <w:sz w:val="24"/>
+                <w:szCs w:val="24"/>
+                <w:lang w:val="en-US" w:eastAsia="fr-FR"/>
+              </w:rPr>
+            </w:pPr>
+            <w:r>
+              <w:rPr>
+                <w:rFonts w:ascii="Times New Roman" w:hAnsi="Times New Roman" w:cs="Times New Roman"/>
+                <w:sz w:val="24"/>
+                <w:szCs w:val="24"/>
+                <w:lang w:val="en-US" w:eastAsia="fr-FR"/>
+              </w:rPr>
+              <w:t xml:space="preserve">String </w:t>
+            </w:r>
+            <w:proofErr w:type="gramStart"/>
+            <w:r>
+              <w:rPr>
+                <w:rFonts w:ascii="Times New Roman" w:hAnsi="Times New Roman" w:cs="Times New Roman"/>
+                <w:b/>
+                <w:sz w:val="24"/>
+                <w:szCs w:val="24"/>
+                <w:lang w:val="en-US" w:eastAsia="fr-FR"/>
+              </w:rPr>
+              <w:t>address</w:t>
+            </w:r>
+            <w:r>
+              <w:rPr>
+                <w:rFonts w:ascii="Times New Roman" w:hAnsi="Times New Roman" w:cs="Times New Roman"/>
+                <w:sz w:val="24"/>
+                <w:szCs w:val="24"/>
+                <w:lang w:val="en-US" w:eastAsia="fr-FR"/>
+              </w:rPr>
+              <w:t xml:space="preserve"> :</w:t>
+            </w:r>
+            <w:proofErr w:type="gramEnd"/>
+            <w:r>
+              <w:rPr>
+                <w:rFonts w:ascii="Times New Roman" w:hAnsi="Times New Roman" w:cs="Times New Roman"/>
+                <w:sz w:val="24"/>
+                <w:szCs w:val="24"/>
+                <w:lang w:val="en-US" w:eastAsia="fr-FR"/>
+              </w:rPr>
+              <w:t xml:space="preserve"> </w:t>
+            </w:r>
+            <w:proofErr w:type="spellStart"/>
+            <w:r>
+              <w:rPr>
+                <w:rFonts w:ascii="Times New Roman" w:hAnsi="Times New Roman" w:cs="Times New Roman"/>
+                <w:sz w:val="24"/>
+                <w:szCs w:val="24"/>
+                <w:lang w:val="en-US" w:eastAsia="fr-FR"/>
+              </w:rPr>
+              <w:t>Adresse</w:t>
+            </w:r>
+            <w:proofErr w:type="spellEnd"/>
+          </w:p>
+          <w:p>
+            <w:pPr>
+              <w:spacing w:after="0"/>
+              <w:jc w:val="left"/>
+              <w:rPr>
+                <w:rFonts w:ascii="Times New Roman" w:hAnsi="Times New Roman" w:cs="Times New Roman"/>
+                <w:sz w:val="24"/>
+                <w:szCs w:val="24"/>
+                <w:lang w:val="en-US" w:eastAsia="fr-FR"/>
+              </w:rPr>
+            </w:pPr>
+            <w:r>
+              <w:rPr>
+                <w:rFonts w:ascii="Times New Roman" w:hAnsi="Times New Roman" w:cs="Times New Roman"/>
+                <w:sz w:val="24"/>
+                <w:szCs w:val="24"/>
+                <w:lang w:val="en-US" w:eastAsia="fr-FR"/>
+              </w:rPr>
+              <w:t xml:space="preserve">String </w:t>
+            </w:r>
+            <w:proofErr w:type="gramStart"/>
+            <w:r>
+              <w:rPr>
+                <w:rFonts w:ascii="Times New Roman" w:hAnsi="Times New Roman" w:cs="Times New Roman"/>
+                <w:b/>
+                <w:sz w:val="24"/>
+                <w:szCs w:val="24"/>
+                <w:lang w:val="en-US" w:eastAsia="fr-FR"/>
+              </w:rPr>
+              <w:t>phone</w:t>
+            </w:r>
+            <w:r>
+              <w:rPr>
+                <w:rFonts w:ascii="Times New Roman" w:hAnsi="Times New Roman" w:cs="Times New Roman"/>
+                <w:sz w:val="24"/>
+                <w:szCs w:val="24"/>
+                <w:lang w:val="en-US" w:eastAsia="fr-FR"/>
+              </w:rPr>
+              <w:t xml:space="preserve"> :</w:t>
+            </w:r>
+            <w:proofErr w:type="gramEnd"/>
+            <w:r>
+              <w:rPr>
+                <w:rFonts w:ascii="Times New Roman" w:hAnsi="Times New Roman" w:cs="Times New Roman"/>
+                <w:sz w:val="24"/>
+                <w:szCs w:val="24"/>
+                <w:lang w:val="en-US" w:eastAsia="fr-FR"/>
+              </w:rPr>
+              <w:t xml:space="preserve"> </w:t>
+            </w:r>
+            <w:proofErr w:type="spellStart"/>
+            <w:r>
+              <w:rPr>
+                <w:rFonts w:ascii="Times New Roman" w:hAnsi="Times New Roman" w:cs="Times New Roman"/>
+                <w:sz w:val="24"/>
+                <w:szCs w:val="24"/>
+                <w:lang w:val="en-US" w:eastAsia="fr-FR"/>
+              </w:rPr>
+              <w:t>Téléphone</w:t>
+            </w:r>
+            <w:proofErr w:type="spellEnd"/>
+          </w:p>
+          <w:p>
+            <w:pPr>
+              <w:spacing w:after="0"/>
+              <w:jc w:val="left"/>
+              <w:rPr>
+                <w:rFonts w:ascii="Times New Roman" w:hAnsi="Times New Roman" w:cs="Times New Roman"/>
+                <w:sz w:val="24"/>
+                <w:szCs w:val="24"/>
+                <w:lang w:val="en-US" w:eastAsia="fr-FR"/>
+              </w:rPr>
+            </w:pPr>
+            <w:r>
+              <w:rPr>
+                <w:rFonts w:ascii="Times New Roman" w:hAnsi="Times New Roman" w:cs="Times New Roman"/>
+                <w:sz w:val="24"/>
+                <w:szCs w:val="24"/>
+                <w:lang w:val="en-US" w:eastAsia="fr-FR"/>
+              </w:rPr>
+              <w:t xml:space="preserve">String </w:t>
+            </w:r>
+            <w:proofErr w:type="gramStart"/>
+            <w:r>
+              <w:rPr>
+                <w:rFonts w:ascii="Times New Roman" w:hAnsi="Times New Roman" w:cs="Times New Roman"/>
+                <w:b/>
+                <w:sz w:val="24"/>
+                <w:szCs w:val="24"/>
+                <w:lang w:val="en-US" w:eastAsia="fr-FR"/>
+              </w:rPr>
+              <w:t>email</w:t>
+            </w:r>
+            <w:r>
+              <w:rPr>
+                <w:rFonts w:ascii="Times New Roman" w:hAnsi="Times New Roman" w:cs="Times New Roman"/>
+                <w:sz w:val="24"/>
+                <w:szCs w:val="24"/>
+                <w:lang w:val="en-US" w:eastAsia="fr-FR"/>
+              </w:rPr>
+              <w:t xml:space="preserve"> :</w:t>
+            </w:r>
+            <w:proofErr w:type="gramEnd"/>
+            <w:r>
+              <w:rPr>
+                <w:rFonts w:ascii="Times New Roman" w:hAnsi="Times New Roman" w:cs="Times New Roman"/>
+                <w:sz w:val="24"/>
+                <w:szCs w:val="24"/>
+                <w:lang w:val="en-US" w:eastAsia="fr-FR"/>
+              </w:rPr>
+              <w:t xml:space="preserve"> Email</w:t>
+            </w:r>
+          </w:p>
+          <w:p>
+            <w:pPr>
+              <w:spacing w:after="0"/>
+              <w:jc w:val="left"/>
+              <w:rPr>
+                <w:rFonts w:ascii="Times New Roman" w:hAnsi="Times New Roman" w:cs="Times New Roman"/>
+                <w:sz w:val="24"/>
+                <w:szCs w:val="24"/>
+                <w:lang w:eastAsia="fr-FR"/>
+              </w:rPr>
+            </w:pPr>
+            <w:r>
+              <w:rPr>
+                <w:rFonts w:ascii="Times New Roman" w:hAnsi="Times New Roman" w:cs="Times New Roman"/>
+                <w:sz w:val="24"/>
+                <w:szCs w:val="24"/>
+                <w:lang w:eastAsia="fr-FR"/>
+              </w:rPr>
+              <w:t xml:space="preserve">String </w:t>
+            </w:r>
+            <w:proofErr w:type="spellStart"/>
+            <w:r>
+              <w:rPr>
+                <w:rFonts w:ascii="Times New Roman" w:hAnsi="Times New Roman" w:cs="Times New Roman"/>
+                <w:b/>
+                <w:sz w:val="24"/>
+                <w:szCs w:val="24"/>
+                <w:lang w:eastAsia="fr-FR"/>
+              </w:rPr>
+              <w:t>username</w:t>
+            </w:r>
+            <w:proofErr w:type="spellEnd"/>
+            <w:r>
+              <w:rPr>
+                <w:rFonts w:ascii="Times New Roman" w:hAnsi="Times New Roman" w:cs="Times New Roman"/>
+                <w:sz w:val="24"/>
+                <w:szCs w:val="24"/>
+                <w:lang w:eastAsia="fr-FR"/>
+              </w:rPr>
+              <w:t xml:space="preserve"> : Nom de l</w:t>
+            </w:r>
+            <w:r>
+              <w:rPr>
+                <w:rFonts w:ascii="Times New Roman" w:hAnsi="Times New Roman" w:cs="Times New Roman"/>
+                <w:sz w:val="24"/>
+                <w:szCs w:val="24"/>
+                <w:lang w:eastAsia="fr-FR"/>
+              </w:rPr>
+              <w:t>’utilisateur</w:t>
+            </w:r>
+          </w:p>
+          <w:p>
+            <w:pPr>
+              <w:spacing w:after="0"/>
+              <w:jc w:val="left"/>
+              <w:rPr>
+                <w:rFonts w:ascii="Times New Roman" w:hAnsi="Times New Roman" w:cs="Times New Roman"/>
+                <w:sz w:val="24"/>
+                <w:szCs w:val="24"/>
+                <w:lang w:eastAsia="fr-FR"/>
+              </w:rPr>
+            </w:pPr>
+            <w:r>
+              <w:rPr>
+                <w:rFonts w:ascii="Times New Roman" w:hAnsi="Times New Roman" w:cs="Times New Roman"/>
+                <w:sz w:val="24"/>
+                <w:szCs w:val="24"/>
+                <w:lang w:eastAsia="fr-FR"/>
+              </w:rPr>
+              <w:t xml:space="preserve">String </w:t>
+            </w:r>
+            <w:proofErr w:type="spellStart"/>
+            <w:r>
+              <w:rPr>
+                <w:rFonts w:ascii="Times New Roman" w:hAnsi="Times New Roman" w:cs="Times New Roman"/>
+                <w:b/>
+                <w:sz w:val="24"/>
+                <w:szCs w:val="24"/>
+                <w:lang w:eastAsia="fr-FR"/>
+              </w:rPr>
+              <w:t>password</w:t>
+            </w:r>
+            <w:proofErr w:type="spellEnd"/>
+            <w:r>
+              <w:rPr>
+                <w:rFonts w:ascii="Times New Roman" w:hAnsi="Times New Roman" w:cs="Times New Roman"/>
+                <w:sz w:val="24"/>
+                <w:szCs w:val="24"/>
+                <w:lang w:eastAsia="fr-FR"/>
+              </w:rPr>
+              <w:t> : Mot de passe</w:t>
+            </w:r>
+          </w:p>
+        </w:tc>
+        <w:tc>
+          <w:tcPr>
+            <w:tcW w:w="0" w:type="auto"/>
+            <w:tcBorders>
+              <w:top w:val="single" w:sz="8" w:space="0" w:color="000000"/>
+              <w:left w:val="single" w:sz="8" w:space="0" w:color="000000"/>
+              <w:bottom w:val="single" w:sz="8" w:space="0" w:color="000000"/>
+              <w:right w:val="single" w:sz="8" w:space="0" w:color="000000"/>
+            </w:tcBorders>
+            <w:tcMar>
+              <w:top w:w="100" w:type="dxa"/>
+              <w:left w:w="100" w:type="dxa"/>
+              <w:bottom w:w="100" w:type="dxa"/>
+              <w:right w:w="100" w:type="dxa"/>
+            </w:tcMar>
+          </w:tcPr>
+          <w:p>
+            <w:pPr>
+              <w:spacing w:after="0"/>
+              <w:jc w:val="left"/>
+              <w:rPr>
+                <w:lang w:eastAsia="fr-FR"/>
+              </w:rPr>
+            </w:pPr>
+            <w:r>
+              <w:rPr>
+                <w:lang w:eastAsia="fr-FR"/>
+              </w:rPr>
+              <w:t>Création d’un nouvel utilisateur</w:t>
+            </w:r>
+          </w:p>
+        </w:tc>
+      </w:tr>
+      <w:tr>
+        <w:tc>
+          <w:tcPr>
+            <w:tcW w:w="0" w:type="auto"/>
+            <w:tcBorders>
+              <w:top w:val="single" w:sz="8" w:space="0" w:color="000000"/>
+              <w:left w:val="single" w:sz="8" w:space="0" w:color="000000"/>
+              <w:bottom w:val="single" w:sz="8" w:space="0" w:color="000000"/>
+              <w:right w:val="single" w:sz="8" w:space="0" w:color="000000"/>
+            </w:tcBorders>
+            <w:tcMar>
+              <w:top w:w="100" w:type="dxa"/>
+              <w:left w:w="100" w:type="dxa"/>
+              <w:bottom w:w="100" w:type="dxa"/>
+              <w:right w:w="100" w:type="dxa"/>
+            </w:tcMar>
+          </w:tcPr>
+          <w:p>
+            <w:pPr>
+              <w:spacing w:after="0"/>
+              <w:jc w:val="left"/>
+              <w:rPr>
+                <w:i/>
+                <w:iCs/>
+                <w:lang w:eastAsia="fr-FR"/>
+              </w:rPr>
+            </w:pPr>
+            <w:r>
+              <w:rPr>
+                <w:i/>
+                <w:iCs/>
+                <w:lang w:eastAsia="fr-FR"/>
+              </w:rPr>
+              <w:t>/</w:t>
+            </w:r>
+            <w:r>
+              <w:rPr>
+                <w:i/>
+                <w:iCs/>
+                <w:lang w:eastAsia="fr-FR"/>
+              </w:rPr>
+              <w:t>profile</w:t>
+            </w:r>
+            <w:r>
+              <w:rPr>
+                <w:i/>
+                <w:iCs/>
+                <w:lang w:eastAsia="fr-FR"/>
+              </w:rPr>
+              <w:t>/{id]</w:t>
+            </w:r>
+          </w:p>
+        </w:tc>
+        <w:tc>
+          <w:tcPr>
+            <w:tcW w:w="0" w:type="auto"/>
+            <w:tcBorders>
+              <w:top w:val="single" w:sz="8" w:space="0" w:color="000000"/>
+              <w:left w:val="single" w:sz="8" w:space="0" w:color="000000"/>
+              <w:bottom w:val="single" w:sz="8" w:space="0" w:color="000000"/>
+              <w:right w:val="single" w:sz="8" w:space="0" w:color="000000"/>
+            </w:tcBorders>
+            <w:tcMar>
+              <w:top w:w="100" w:type="dxa"/>
+              <w:left w:w="100" w:type="dxa"/>
+              <w:bottom w:w="100" w:type="dxa"/>
+              <w:right w:w="100" w:type="dxa"/>
+            </w:tcMar>
+          </w:tcPr>
+          <w:p>
+            <w:pPr>
+              <w:spacing w:after="0"/>
+              <w:jc w:val="left"/>
+              <w:rPr>
+                <w:b/>
+                <w:bCs/>
+                <w:lang w:eastAsia="fr-FR"/>
+              </w:rPr>
+            </w:pPr>
+          </w:p>
+        </w:tc>
+        <w:tc>
+          <w:tcPr>
+            <w:tcW w:w="0" w:type="auto"/>
+            <w:tcBorders>
+              <w:top w:val="single" w:sz="8" w:space="0" w:color="000000"/>
+              <w:left w:val="single" w:sz="8" w:space="0" w:color="000000"/>
+              <w:bottom w:val="single" w:sz="8" w:space="0" w:color="000000"/>
+              <w:right w:val="single" w:sz="8" w:space="0" w:color="000000"/>
+            </w:tcBorders>
+            <w:tcMar>
+              <w:top w:w="100" w:type="dxa"/>
+              <w:left w:w="100" w:type="dxa"/>
+              <w:bottom w:w="100" w:type="dxa"/>
+              <w:right w:w="100" w:type="dxa"/>
+            </w:tcMar>
+          </w:tcPr>
+          <w:p>
+            <w:pPr>
+              <w:spacing w:after="0"/>
+              <w:jc w:val="left"/>
+              <w:rPr>
+                <w:rFonts w:ascii="Times New Roman" w:hAnsi="Times New Roman" w:cs="Times New Roman"/>
+                <w:sz w:val="24"/>
+                <w:szCs w:val="24"/>
+                <w:lang w:eastAsia="fr-FR"/>
+              </w:rPr>
+            </w:pPr>
+            <w:r>
+              <w:rPr>
+                <w:rFonts w:ascii="Times New Roman" w:hAnsi="Times New Roman" w:cs="Times New Roman"/>
+                <w:sz w:val="24"/>
+                <w:szCs w:val="24"/>
+                <w:lang w:eastAsia="fr-FR"/>
+              </w:rPr>
+              <w:t xml:space="preserve">Integer </w:t>
+            </w:r>
+            <w:r>
+              <w:rPr>
+                <w:rFonts w:ascii="Times New Roman" w:hAnsi="Times New Roman" w:cs="Times New Roman"/>
+                <w:b/>
+                <w:sz w:val="24"/>
+                <w:szCs w:val="24"/>
+                <w:lang w:eastAsia="fr-FR"/>
+              </w:rPr>
+              <w:t>id</w:t>
+            </w:r>
+            <w:r>
+              <w:rPr>
+                <w:rFonts w:ascii="Times New Roman" w:hAnsi="Times New Roman" w:cs="Times New Roman"/>
+                <w:sz w:val="24"/>
+                <w:szCs w:val="24"/>
+                <w:lang w:eastAsia="fr-FR"/>
+              </w:rPr>
+              <w:t xml:space="preserve"> : ID du </w:t>
+            </w:r>
+            <w:r>
+              <w:rPr>
+                <w:rFonts w:ascii="Times New Roman" w:hAnsi="Times New Roman" w:cs="Times New Roman"/>
+                <w:sz w:val="24"/>
+                <w:szCs w:val="24"/>
+                <w:lang w:eastAsia="fr-FR"/>
+              </w:rPr>
+              <w:t>profil</w:t>
+            </w:r>
+          </w:p>
+        </w:tc>
+        <w:tc>
+          <w:tcPr>
+            <w:tcW w:w="0" w:type="auto"/>
+            <w:tcBorders>
+              <w:top w:val="single" w:sz="8" w:space="0" w:color="000000"/>
+              <w:left w:val="single" w:sz="8" w:space="0" w:color="000000"/>
+              <w:bottom w:val="single" w:sz="8" w:space="0" w:color="000000"/>
+              <w:right w:val="single" w:sz="8" w:space="0" w:color="000000"/>
+            </w:tcBorders>
+            <w:tcMar>
+              <w:top w:w="100" w:type="dxa"/>
+              <w:left w:w="100" w:type="dxa"/>
+              <w:bottom w:w="100" w:type="dxa"/>
+              <w:right w:w="100" w:type="dxa"/>
+            </w:tcMar>
+          </w:tcPr>
+          <w:p>
+            <w:pPr>
+              <w:spacing w:after="0"/>
+              <w:jc w:val="left"/>
+              <w:rPr>
+                <w:lang w:eastAsia="fr-FR"/>
+              </w:rPr>
+            </w:pPr>
+            <w:r>
+              <w:rPr>
+                <w:lang w:eastAsia="fr-FR"/>
+              </w:rPr>
+              <w:t>Retourne les informations d’un utilisateur</w:t>
             </w:r>
           </w:p>
         </w:tc>
@@ -6270,8 +8479,8 @@
     </w:tbl>
     <w:p/>
     <w:sectPr>
-      <w:headerReference w:type="default" r:id="rId22"/>
-      <w:footerReference w:type="default" r:id="rId23"/>
+      <w:headerReference w:type="default" r:id="rId21"/>
+      <w:footerReference w:type="default" r:id="rId22"/>
       <w:pgSz w:w="11906" w:h="16838"/>
       <w:pgMar w:top="1417" w:right="1417" w:bottom="1417" w:left="1417" w:header="708" w:footer="708" w:gutter="0"/>
       <w:cols w:space="708"/>
@@ -6282,7 +8491,7 @@
 </file>
 
 <file path=word/endnotes.xml><?xml version="1.0" encoding="utf-8"?>
-<w:endnotes xmlns:wpc="http://schemas.microsoft.com/office/word/2010/wordprocessingCanvas" xmlns:mc="http://schemas.openxmlformats.org/markup-compatibility/2006" xmlns:o="urn:schemas-microsoft-com:office:office" xmlns:r="http://schemas.openxmlformats.org/officeDocument/2006/relationships" xmlns:m="http://schemas.openxmlformats.org/officeDocument/2006/math" xmlns:v="urn:schemas-microsoft-com:vml" xmlns:wp14="http://schemas.microsoft.com/office/word/2010/wordprocessingDrawing" xmlns:wp="http://schemas.openxmlformats.org/drawingml/2006/wordprocessingDrawing" xmlns:w10="urn:schemas-microsoft-com:office:word" xmlns:w="http://schemas.openxmlformats.org/wordprocessingml/2006/main" xmlns:w14="http://schemas.microsoft.com/office/word/2010/wordml" xmlns:wpg="http://schemas.microsoft.com/office/word/2010/wordprocessingGroup" xmlns:wpi="http://schemas.microsoft.com/office/word/2010/wordprocessingInk" xmlns:wne="http://schemas.microsoft.com/office/word/2006/wordml" xmlns:wps="http://schemas.microsoft.com/office/word/2010/wordprocessingShape" mc:Ignorable="w14 wp14">
+<w:endnotes xmlns:wpc="http://schemas.microsoft.com/office/word/2010/wordprocessingCanvas" xmlns:cx="http://schemas.microsoft.com/office/drawing/2014/chartex" xmlns:cx1="http://schemas.microsoft.com/office/drawing/2015/9/8/chartex" xmlns:cx2="http://schemas.microsoft.com/office/drawing/2015/10/21/chartex" xmlns:cx3="http://schemas.microsoft.com/office/drawing/2016/5/9/chartex" xmlns:cx4="http://schemas.microsoft.com/office/drawing/2016/5/10/chartex" xmlns:cx5="http://schemas.microsoft.com/office/drawing/2016/5/11/chartex" xmlns:cx6="http://schemas.microsoft.com/office/drawing/2016/5/12/chartex" xmlns:cx7="http://schemas.microsoft.com/office/drawing/2016/5/13/chartex" xmlns:cx8="http://schemas.microsoft.com/office/drawing/2016/5/14/chartex" xmlns:mc="http://schemas.openxmlformats.org/markup-compatibility/2006" xmlns:aink="http://schemas.microsoft.com/office/drawing/2016/ink" xmlns:am3d="http://schemas.microsoft.com/office/drawing/2017/model3d" xmlns:o="urn:schemas-microsoft-com:office:office" xmlns:r="http://schemas.openxmlformats.org/officeDocument/2006/relationships" xmlns:m="http://schemas.openxmlformats.org/officeDocument/2006/math" xmlns:v="urn:schemas-microsoft-com:vml" xmlns:wp14="http://schemas.microsoft.com/office/word/2010/wordprocessingDrawing" xmlns:wp="http://schemas.openxmlformats.org/drawingml/2006/wordprocessingDrawing" xmlns:w10="urn:schemas-microsoft-com:office:word" xmlns:w="http://schemas.openxmlformats.org/wordprocessingml/2006/main" xmlns:w14="http://schemas.microsoft.com/office/word/2010/wordml" xmlns:w15="http://schemas.microsoft.com/office/word/2012/wordml" xmlns:w16cid="http://schemas.microsoft.com/office/word/2016/wordml/cid" xmlns:w16se="http://schemas.microsoft.com/office/word/2015/wordml/symex" xmlns:wpg="http://schemas.microsoft.com/office/word/2010/wordprocessingGroup" xmlns:wpi="http://schemas.microsoft.com/office/word/2010/wordprocessingInk" xmlns:wne="http://schemas.microsoft.com/office/word/2006/wordml" xmlns:wps="http://schemas.microsoft.com/office/word/2010/wordprocessingShape" mc:Ignorable="w14 w15 w16se w16cid wp14">
   <w:endnote w:type="separator" w:id="-1">
     <w:p>
       <w:pPr>
@@ -6307,7 +8516,7 @@
 </file>
 
 <file path=word/footer1.xml><?xml version="1.0" encoding="utf-8"?>
-<w:ftr xmlns:wpc="http://schemas.microsoft.com/office/word/2010/wordprocessingCanvas" xmlns:mc="http://schemas.openxmlformats.org/markup-compatibility/2006" xmlns:o="urn:schemas-microsoft-com:office:office" xmlns:r="http://schemas.openxmlformats.org/officeDocument/2006/relationships" xmlns:m="http://schemas.openxmlformats.org/officeDocument/2006/math" xmlns:v="urn:schemas-microsoft-com:vml" xmlns:wp14="http://schemas.microsoft.com/office/word/2010/wordprocessingDrawing" xmlns:wp="http://schemas.openxmlformats.org/drawingml/2006/wordprocessingDrawing" xmlns:w10="urn:schemas-microsoft-com:office:word" xmlns:w="http://schemas.openxmlformats.org/wordprocessingml/2006/main" xmlns:w14="http://schemas.microsoft.com/office/word/2010/wordml" xmlns:wpg="http://schemas.microsoft.com/office/word/2010/wordprocessingGroup" xmlns:wpi="http://schemas.microsoft.com/office/word/2010/wordprocessingInk" xmlns:wne="http://schemas.microsoft.com/office/word/2006/wordml" xmlns:wps="http://schemas.microsoft.com/office/word/2010/wordprocessingShape" mc:Ignorable="w14 wp14">
+<w:ftr xmlns:wpc="http://schemas.microsoft.com/office/word/2010/wordprocessingCanvas" xmlns:cx="http://schemas.microsoft.com/office/drawing/2014/chartex" xmlns:cx1="http://schemas.microsoft.com/office/drawing/2015/9/8/chartex" xmlns:cx2="http://schemas.microsoft.com/office/drawing/2015/10/21/chartex" xmlns:cx3="http://schemas.microsoft.com/office/drawing/2016/5/9/chartex" xmlns:cx4="http://schemas.microsoft.com/office/drawing/2016/5/10/chartex" xmlns:cx5="http://schemas.microsoft.com/office/drawing/2016/5/11/chartex" xmlns:cx6="http://schemas.microsoft.com/office/drawing/2016/5/12/chartex" xmlns:cx7="http://schemas.microsoft.com/office/drawing/2016/5/13/chartex" xmlns:cx8="http://schemas.microsoft.com/office/drawing/2016/5/14/chartex" xmlns:mc="http://schemas.openxmlformats.org/markup-compatibility/2006" xmlns:aink="http://schemas.microsoft.com/office/drawing/2016/ink" xmlns:am3d="http://schemas.microsoft.com/office/drawing/2017/model3d" xmlns:o="urn:schemas-microsoft-com:office:office" xmlns:r="http://schemas.openxmlformats.org/officeDocument/2006/relationships" xmlns:m="http://schemas.openxmlformats.org/officeDocument/2006/math" xmlns:v="urn:schemas-microsoft-com:vml" xmlns:wp14="http://schemas.microsoft.com/office/word/2010/wordprocessingDrawing" xmlns:wp="http://schemas.openxmlformats.org/drawingml/2006/wordprocessingDrawing" xmlns:w10="urn:schemas-microsoft-com:office:word" xmlns:w="http://schemas.openxmlformats.org/wordprocessingml/2006/main" xmlns:w14="http://schemas.microsoft.com/office/word/2010/wordml" xmlns:w15="http://schemas.microsoft.com/office/word/2012/wordml" xmlns:w16cid="http://schemas.microsoft.com/office/word/2016/wordml/cid" xmlns:w16se="http://schemas.microsoft.com/office/word/2015/wordml/symex" xmlns:wpg="http://schemas.microsoft.com/office/word/2010/wordprocessingGroup" xmlns:wpi="http://schemas.microsoft.com/office/word/2010/wordprocessingInk" xmlns:wne="http://schemas.microsoft.com/office/word/2006/wordml" xmlns:wps="http://schemas.microsoft.com/office/word/2010/wordprocessingShape" mc:Ignorable="w14 w15 w16se w16cid wp14">
   <w:p>
     <w:pPr>
       <w:pStyle w:val="Pieddepage"/>
@@ -6374,7 +8583,7 @@
 </file>
 
 <file path=word/footnotes.xml><?xml version="1.0" encoding="utf-8"?>
-<w:footnotes xmlns:wpc="http://schemas.microsoft.com/office/word/2010/wordprocessingCanvas" xmlns:mc="http://schemas.openxmlformats.org/markup-compatibility/2006" xmlns:o="urn:schemas-microsoft-com:office:office" xmlns:r="http://schemas.openxmlformats.org/officeDocument/2006/relationships" xmlns:m="http://schemas.openxmlformats.org/officeDocument/2006/math" xmlns:v="urn:schemas-microsoft-com:vml" xmlns:wp14="http://schemas.microsoft.com/office/word/2010/wordprocessingDrawing" xmlns:wp="http://schemas.openxmlformats.org/drawingml/2006/wordprocessingDrawing" xmlns:w10="urn:schemas-microsoft-com:office:word" xmlns:w="http://schemas.openxmlformats.org/wordprocessingml/2006/main" xmlns:w14="http://schemas.microsoft.com/office/word/2010/wordml" xmlns:wpg="http://schemas.microsoft.com/office/word/2010/wordprocessingGroup" xmlns:wpi="http://schemas.microsoft.com/office/word/2010/wordprocessingInk" xmlns:wne="http://schemas.microsoft.com/office/word/2006/wordml" xmlns:wps="http://schemas.microsoft.com/office/word/2010/wordprocessingShape" mc:Ignorable="w14 wp14">
+<w:footnotes xmlns:wpc="http://schemas.microsoft.com/office/word/2010/wordprocessingCanvas" xmlns:cx="http://schemas.microsoft.com/office/drawing/2014/chartex" xmlns:cx1="http://schemas.microsoft.com/office/drawing/2015/9/8/chartex" xmlns:cx2="http://schemas.microsoft.com/office/drawing/2015/10/21/chartex" xmlns:cx3="http://schemas.microsoft.com/office/drawing/2016/5/9/chartex" xmlns:cx4="http://schemas.microsoft.com/office/drawing/2016/5/10/chartex" xmlns:cx5="http://schemas.microsoft.com/office/drawing/2016/5/11/chartex" xmlns:cx6="http://schemas.microsoft.com/office/drawing/2016/5/12/chartex" xmlns:cx7="http://schemas.microsoft.com/office/drawing/2016/5/13/chartex" xmlns:cx8="http://schemas.microsoft.com/office/drawing/2016/5/14/chartex" xmlns:mc="http://schemas.openxmlformats.org/markup-compatibility/2006" xmlns:aink="http://schemas.microsoft.com/office/drawing/2016/ink" xmlns:am3d="http://schemas.microsoft.com/office/drawing/2017/model3d" xmlns:o="urn:schemas-microsoft-com:office:office" xmlns:r="http://schemas.openxmlformats.org/officeDocument/2006/relationships" xmlns:m="http://schemas.openxmlformats.org/officeDocument/2006/math" xmlns:v="urn:schemas-microsoft-com:vml" xmlns:wp14="http://schemas.microsoft.com/office/word/2010/wordprocessingDrawing" xmlns:wp="http://schemas.openxmlformats.org/drawingml/2006/wordprocessingDrawing" xmlns:w10="urn:schemas-microsoft-com:office:word" xmlns:w="http://schemas.openxmlformats.org/wordprocessingml/2006/main" xmlns:w14="http://schemas.microsoft.com/office/word/2010/wordml" xmlns:w15="http://schemas.microsoft.com/office/word/2012/wordml" xmlns:w16cid="http://schemas.microsoft.com/office/word/2016/wordml/cid" xmlns:w16se="http://schemas.microsoft.com/office/word/2015/wordml/symex" xmlns:wpg="http://schemas.microsoft.com/office/word/2010/wordprocessingGroup" xmlns:wpi="http://schemas.microsoft.com/office/word/2010/wordprocessingInk" xmlns:wne="http://schemas.microsoft.com/office/word/2006/wordml" xmlns:wps="http://schemas.microsoft.com/office/word/2010/wordprocessingShape" mc:Ignorable="w14 w15 w16se w16cid wp14">
   <w:footnote w:type="separator" w:id="-1">
     <w:p>
       <w:pPr>
@@ -6399,7 +8608,7 @@
 </file>
 
 <file path=word/header1.xml><?xml version="1.0" encoding="utf-8"?>
-<w:hdr xmlns:wpc="http://schemas.microsoft.com/office/word/2010/wordprocessingCanvas" xmlns:mc="http://schemas.openxmlformats.org/markup-compatibility/2006" xmlns:o="urn:schemas-microsoft-com:office:office" xmlns:r="http://schemas.openxmlformats.org/officeDocument/2006/relationships" xmlns:m="http://schemas.openxmlformats.org/officeDocument/2006/math" xmlns:v="urn:schemas-microsoft-com:vml" xmlns:wp14="http://schemas.microsoft.com/office/word/2010/wordprocessingDrawing" xmlns:wp="http://schemas.openxmlformats.org/drawingml/2006/wordprocessingDrawing" xmlns:w10="urn:schemas-microsoft-com:office:word" xmlns:w="http://schemas.openxmlformats.org/wordprocessingml/2006/main" xmlns:w14="http://schemas.microsoft.com/office/word/2010/wordml" xmlns:wpg="http://schemas.microsoft.com/office/word/2010/wordprocessingGroup" xmlns:wpi="http://schemas.microsoft.com/office/word/2010/wordprocessingInk" xmlns:wne="http://schemas.microsoft.com/office/word/2006/wordml" xmlns:wps="http://schemas.microsoft.com/office/word/2010/wordprocessingShape" mc:Ignorable="w14 wp14">
+<w:hdr xmlns:wpc="http://schemas.microsoft.com/office/word/2010/wordprocessingCanvas" xmlns:cx="http://schemas.microsoft.com/office/drawing/2014/chartex" xmlns:cx1="http://schemas.microsoft.com/office/drawing/2015/9/8/chartex" xmlns:cx2="http://schemas.microsoft.com/office/drawing/2015/10/21/chartex" xmlns:cx3="http://schemas.microsoft.com/office/drawing/2016/5/9/chartex" xmlns:cx4="http://schemas.microsoft.com/office/drawing/2016/5/10/chartex" xmlns:cx5="http://schemas.microsoft.com/office/drawing/2016/5/11/chartex" xmlns:cx6="http://schemas.microsoft.com/office/drawing/2016/5/12/chartex" xmlns:cx7="http://schemas.microsoft.com/office/drawing/2016/5/13/chartex" xmlns:cx8="http://schemas.microsoft.com/office/drawing/2016/5/14/chartex" xmlns:mc="http://schemas.openxmlformats.org/markup-compatibility/2006" xmlns:aink="http://schemas.microsoft.com/office/drawing/2016/ink" xmlns:am3d="http://schemas.microsoft.com/office/drawing/2017/model3d" xmlns:o="urn:schemas-microsoft-com:office:office" xmlns:r="http://schemas.openxmlformats.org/officeDocument/2006/relationships" xmlns:m="http://schemas.openxmlformats.org/officeDocument/2006/math" xmlns:v="urn:schemas-microsoft-com:vml" xmlns:wp14="http://schemas.microsoft.com/office/word/2010/wordprocessingDrawing" xmlns:wp="http://schemas.openxmlformats.org/drawingml/2006/wordprocessingDrawing" xmlns:w10="urn:schemas-microsoft-com:office:word" xmlns:w="http://schemas.openxmlformats.org/wordprocessingml/2006/main" xmlns:w14="http://schemas.microsoft.com/office/word/2010/wordml" xmlns:w15="http://schemas.microsoft.com/office/word/2012/wordml" xmlns:w16cid="http://schemas.microsoft.com/office/word/2016/wordml/cid" xmlns:w16se="http://schemas.microsoft.com/office/word/2015/wordml/symex" xmlns:wpg="http://schemas.microsoft.com/office/word/2010/wordprocessingGroup" xmlns:wpi="http://schemas.microsoft.com/office/word/2010/wordprocessingInk" xmlns:wne="http://schemas.microsoft.com/office/word/2006/wordml" xmlns:wps="http://schemas.microsoft.com/office/word/2010/wordprocessingShape" mc:Ignorable="w14 w15 w16se w16cid wp14">
   <w:tbl>
     <w:tblPr>
       <w:tblW w:w="5000" w:type="pct"/>
@@ -6455,9 +8664,6 @@
               </w:rPr>
               <w:alias w:val="Titre"/>
               <w:id w:val="77677295"/>
-              <w:placeholder>
-                <w:docPart w:val="9AB3781F575B4EC2B16E35A9EFD10CB2"/>
-              </w:placeholder>
               <w:dataBinding w:prefixMappings="xmlns:ns0='http://schemas.openxmlformats.org/package/2006/metadata/core-properties' xmlns:ns1='http://purl.org/dc/elements/1.1/'" w:xpath="/ns0:coreProperties[1]/ns1:title[1]" w:storeItemID="{6C3C8BC8-F283-45AE-878A-BAB7291924A1}"/>
               <w:text/>
             </w:sdtPr>
@@ -6541,8 +8747,8 @@
 </file>
 
 <file path=word/numbering.xml><?xml version="1.0" encoding="utf-8"?>
-<w:numbering xmlns:wpc="http://schemas.microsoft.com/office/word/2010/wordprocessingCanvas" xmlns:mc="http://schemas.openxmlformats.org/markup-compatibility/2006" xmlns:o="urn:schemas-microsoft-com:office:office" xmlns:r="http://schemas.openxmlformats.org/officeDocument/2006/relationships" xmlns:m="http://schemas.openxmlformats.org/officeDocument/2006/math" xmlns:v="urn:schemas-microsoft-com:vml" xmlns:wp14="http://schemas.microsoft.com/office/word/2010/wordprocessingDrawing" xmlns:wp="http://schemas.openxmlformats.org/drawingml/2006/wordprocessingDrawing" xmlns:w10="urn:schemas-microsoft-com:office:word" xmlns:w="http://schemas.openxmlformats.org/wordprocessingml/2006/main" xmlns:w14="http://schemas.microsoft.com/office/word/2010/wordml" xmlns:wpg="http://schemas.microsoft.com/office/word/2010/wordprocessingGroup" xmlns:wpi="http://schemas.microsoft.com/office/word/2010/wordprocessingInk" xmlns:wne="http://schemas.microsoft.com/office/word/2006/wordml" xmlns:wps="http://schemas.microsoft.com/office/word/2010/wordprocessingShape" mc:Ignorable="w14 wp14">
-  <w:abstractNum w:abstractNumId="0">
+<w:numbering xmlns:wpc="http://schemas.microsoft.com/office/word/2010/wordprocessingCanvas" xmlns:cx="http://schemas.microsoft.com/office/drawing/2014/chartex" xmlns:cx1="http://schemas.microsoft.com/office/drawing/2015/9/8/chartex" xmlns:cx2="http://schemas.microsoft.com/office/drawing/2015/10/21/chartex" xmlns:cx3="http://schemas.microsoft.com/office/drawing/2016/5/9/chartex" xmlns:cx4="http://schemas.microsoft.com/office/drawing/2016/5/10/chartex" xmlns:cx5="http://schemas.microsoft.com/office/drawing/2016/5/11/chartex" xmlns:cx6="http://schemas.microsoft.com/office/drawing/2016/5/12/chartex" xmlns:cx7="http://schemas.microsoft.com/office/drawing/2016/5/13/chartex" xmlns:cx8="http://schemas.microsoft.com/office/drawing/2016/5/14/chartex" xmlns:mc="http://schemas.openxmlformats.org/markup-compatibility/2006" xmlns:aink="http://schemas.microsoft.com/office/drawing/2016/ink" xmlns:am3d="http://schemas.microsoft.com/office/drawing/2017/model3d" xmlns:o="urn:schemas-microsoft-com:office:office" xmlns:r="http://schemas.openxmlformats.org/officeDocument/2006/relationships" xmlns:m="http://schemas.openxmlformats.org/officeDocument/2006/math" xmlns:v="urn:schemas-microsoft-com:vml" xmlns:wp14="http://schemas.microsoft.com/office/word/2010/wordprocessingDrawing" xmlns:wp="http://schemas.openxmlformats.org/drawingml/2006/wordprocessingDrawing" xmlns:w10="urn:schemas-microsoft-com:office:word" xmlns:w="http://schemas.openxmlformats.org/wordprocessingml/2006/main" xmlns:w14="http://schemas.microsoft.com/office/word/2010/wordml" xmlns:w15="http://schemas.microsoft.com/office/word/2012/wordml" xmlns:w16cid="http://schemas.microsoft.com/office/word/2016/wordml/cid" xmlns:w16se="http://schemas.microsoft.com/office/word/2015/wordml/symex" xmlns:wpg="http://schemas.microsoft.com/office/word/2010/wordprocessingGroup" xmlns:wpi="http://schemas.microsoft.com/office/word/2010/wordprocessingInk" xmlns:wne="http://schemas.microsoft.com/office/word/2006/wordml" xmlns:wps="http://schemas.microsoft.com/office/word/2010/wordprocessingShape" mc:Ignorable="w14 w15 w16se w16cid wp14">
+  <w:abstractNum w:abstractNumId="0" w15:restartNumberingAfterBreak="0">
     <w:nsid w:val="1A96334F"/>
     <w:multiLevelType w:val="hybridMultilevel"/>
     <w:tmpl w:val="53EE5222"/>
@@ -6655,7 +8861,7 @@
       </w:rPr>
     </w:lvl>
   </w:abstractNum>
-  <w:abstractNum w:abstractNumId="1">
+  <w:abstractNum w:abstractNumId="1" w15:restartNumberingAfterBreak="0">
     <w:nsid w:val="292658C0"/>
     <w:multiLevelType w:val="hybridMultilevel"/>
     <w:tmpl w:val="20329882"/>
@@ -6768,7 +8974,7 @@
       </w:rPr>
     </w:lvl>
   </w:abstractNum>
-  <w:abstractNum w:abstractNumId="2">
+  <w:abstractNum w:abstractNumId="2" w15:restartNumberingAfterBreak="0">
     <w:nsid w:val="44ED7440"/>
     <w:multiLevelType w:val="hybridMultilevel"/>
     <w:tmpl w:val="08BEE070"/>
@@ -6881,7 +9087,7 @@
       </w:rPr>
     </w:lvl>
   </w:abstractNum>
-  <w:abstractNum w:abstractNumId="3">
+  <w:abstractNum w:abstractNumId="3" w15:restartNumberingAfterBreak="0">
     <w:nsid w:val="45E069EA"/>
     <w:multiLevelType w:val="hybridMultilevel"/>
     <w:tmpl w:val="A6CC5560"/>
@@ -6994,7 +9200,7 @@
       </w:rPr>
     </w:lvl>
   </w:abstractNum>
-  <w:abstractNum w:abstractNumId="4">
+  <w:abstractNum w:abstractNumId="4" w15:restartNumberingAfterBreak="0">
     <w:nsid w:val="4A4F086F"/>
     <w:multiLevelType w:val="hybridMultilevel"/>
     <w:tmpl w:val="618EFBF6"/>
@@ -7107,7 +9313,7 @@
       </w:rPr>
     </w:lvl>
   </w:abstractNum>
-  <w:abstractNum w:abstractNumId="5">
+  <w:abstractNum w:abstractNumId="5" w15:restartNumberingAfterBreak="0">
     <w:nsid w:val="686C3F40"/>
     <w:multiLevelType w:val="hybridMultilevel"/>
     <w:tmpl w:val="9A009EFC"/>
@@ -7220,7 +9426,7 @@
       </w:rPr>
     </w:lvl>
   </w:abstractNum>
-  <w:abstractNum w:abstractNumId="6">
+  <w:abstractNum w:abstractNumId="6" w15:restartNumberingAfterBreak="0">
     <w:nsid w:val="75771C8C"/>
     <w:multiLevelType w:val="hybridMultilevel"/>
     <w:tmpl w:val="CF2EBAAA"/>
@@ -7306,7 +9512,7 @@
       </w:pPr>
     </w:lvl>
   </w:abstractNum>
-  <w:abstractNum w:abstractNumId="7">
+  <w:abstractNum w:abstractNumId="7" w15:restartNumberingAfterBreak="0">
     <w:nsid w:val="76C655DA"/>
     <w:multiLevelType w:val="hybridMultilevel"/>
     <w:tmpl w:val="CBFC3DEE"/>
@@ -7447,7 +9653,7 @@
 </file>
 
 <file path=word/styles.xml><?xml version="1.0" encoding="utf-8"?>
-<w:styles xmlns:mc="http://schemas.openxmlformats.org/markup-compatibility/2006" xmlns:r="http://schemas.openxmlformats.org/officeDocument/2006/relationships" xmlns:w="http://schemas.openxmlformats.org/wordprocessingml/2006/main" xmlns:w14="http://schemas.microsoft.com/office/word/2010/wordml" mc:Ignorable="w14">
+<w:styles xmlns:mc="http://schemas.openxmlformats.org/markup-compatibility/2006" xmlns:r="http://schemas.openxmlformats.org/officeDocument/2006/relationships" xmlns:w="http://schemas.openxmlformats.org/wordprocessingml/2006/main" xmlns:w14="http://schemas.microsoft.com/office/word/2010/wordml" xmlns:w15="http://schemas.microsoft.com/office/word/2012/wordml" xmlns:w16cid="http://schemas.microsoft.com/office/word/2016/wordml/cid" xmlns:w16se="http://schemas.microsoft.com/office/word/2015/wordml/symex" mc:Ignorable="w14 w15 w16se w16cid">
   <w:docDefaults>
     <w:rPrDefault>
       <w:rPr>
@@ -7463,144 +9669,382 @@
       </w:pPr>
     </w:pPrDefault>
   </w:docDefaults>
-  <w:latentStyles w:defLockedState="0" w:defUIPriority="99" w:defSemiHidden="1" w:defUnhideWhenUsed="1" w:defQFormat="0" w:count="267">
-    <w:lsdException w:name="Normal" w:semiHidden="0" w:uiPriority="0" w:unhideWhenUsed="0" w:qFormat="1"/>
-    <w:lsdException w:name="heading 1" w:semiHidden="0" w:uiPriority="9" w:unhideWhenUsed="0" w:qFormat="1"/>
-    <w:lsdException w:name="heading 2" w:uiPriority="9" w:qFormat="1"/>
-    <w:lsdException w:name="heading 3" w:uiPriority="9" w:qFormat="1"/>
-    <w:lsdException w:name="heading 4" w:uiPriority="9" w:qFormat="1"/>
-    <w:lsdException w:name="heading 5" w:uiPriority="9" w:qFormat="1"/>
-    <w:lsdException w:name="heading 6" w:uiPriority="9" w:qFormat="1"/>
-    <w:lsdException w:name="heading 7" w:uiPriority="9" w:qFormat="1"/>
-    <w:lsdException w:name="heading 8" w:uiPriority="9" w:qFormat="1"/>
-    <w:lsdException w:name="heading 9" w:uiPriority="9" w:qFormat="1"/>
-    <w:lsdException w:name="toc 1" w:uiPriority="39"/>
-    <w:lsdException w:name="toc 2" w:uiPriority="39"/>
-    <w:lsdException w:name="toc 3" w:uiPriority="39"/>
-    <w:lsdException w:name="toc 4" w:uiPriority="39"/>
-    <w:lsdException w:name="toc 5" w:uiPriority="39"/>
-    <w:lsdException w:name="toc 6" w:uiPriority="39"/>
-    <w:lsdException w:name="toc 7" w:uiPriority="39"/>
-    <w:lsdException w:name="toc 8" w:uiPriority="39"/>
-    <w:lsdException w:name="toc 9" w:uiPriority="39"/>
-    <w:lsdException w:name="caption" w:uiPriority="35" w:qFormat="1"/>
-    <w:lsdException w:name="Title" w:semiHidden="0" w:uiPriority="10" w:unhideWhenUsed="0" w:qFormat="1"/>
-    <w:lsdException w:name="Default Paragraph Font" w:uiPriority="1"/>
-    <w:lsdException w:name="Subtitle" w:semiHidden="0" w:uiPriority="11" w:unhideWhenUsed="0" w:qFormat="1"/>
-    <w:lsdException w:name="Strong" w:semiHidden="0" w:uiPriority="22" w:unhideWhenUsed="0" w:qFormat="1"/>
-    <w:lsdException w:name="Emphasis" w:semiHidden="0" w:uiPriority="20" w:unhideWhenUsed="0" w:qFormat="1"/>
-    <w:lsdException w:name="Table Grid" w:semiHidden="0" w:uiPriority="59" w:unhideWhenUsed="0"/>
-    <w:lsdException w:name="Placeholder Text" w:unhideWhenUsed="0"/>
-    <w:lsdException w:name="No Spacing" w:semiHidden="0" w:uiPriority="1" w:unhideWhenUsed="0" w:qFormat="1"/>
-    <w:lsdException w:name="Light Shading" w:semiHidden="0" w:uiPriority="60" w:unhideWhenUsed="0"/>
-    <w:lsdException w:name="Light List" w:semiHidden="0" w:uiPriority="61" w:unhideWhenUsed="0"/>
-    <w:lsdException w:name="Light Grid" w:semiHidden="0" w:uiPriority="62" w:unhideWhenUsed="0"/>
-    <w:lsdException w:name="Medium Shading 1" w:semiHidden="0" w:uiPriority="63" w:unhideWhenUsed="0"/>
-    <w:lsdException w:name="Medium Shading 2" w:semiHidden="0" w:uiPriority="64" w:unhideWhenUsed="0"/>
-    <w:lsdException w:name="Medium List 1" w:semiHidden="0" w:uiPriority="65" w:unhideWhenUsed="0"/>
-    <w:lsdException w:name="Medium List 2" w:semiHidden="0" w:uiPriority="66" w:unhideWhenUsed="0"/>
-    <w:lsdException w:name="Medium Grid 1" w:semiHidden="0" w:uiPriority="67" w:unhideWhenUsed="0"/>
-    <w:lsdException w:name="Medium Grid 2" w:semiHidden="0" w:uiPriority="68" w:unhideWhenUsed="0"/>
-    <w:lsdException w:name="Medium Grid 3" w:semiHidden="0" w:uiPriority="69" w:unhideWhenUsed="0"/>
-    <w:lsdException w:name="Dark List" w:semiHidden="0" w:uiPriority="70" w:unhideWhenUsed="0"/>
-    <w:lsdException w:name="Colorful Shading" w:semiHidden="0" w:uiPriority="71" w:unhideWhenUsed="0"/>
-    <w:lsdException w:name="Colorful List" w:semiHidden="0" w:uiPriority="72" w:unhideWhenUsed="0"/>
-    <w:lsdException w:name="Colorful Grid" w:semiHidden="0" w:uiPriority="73" w:unhideWhenUsed="0"/>
-    <w:lsdException w:name="Light Shading Accent 1" w:semiHidden="0" w:uiPriority="60" w:unhideWhenUsed="0"/>
-    <w:lsdException w:name="Light List Accent 1" w:semiHidden="0" w:uiPriority="61" w:unhideWhenUsed="0"/>
-    <w:lsdException w:name="Light Grid Accent 1" w:semiHidden="0" w:uiPriority="62" w:unhideWhenUsed="0"/>
-    <w:lsdException w:name="Medium Shading 1 Accent 1" w:semiHidden="0" w:uiPriority="63" w:unhideWhenUsed="0"/>
-    <w:lsdException w:name="Medium Shading 2 Accent 1" w:semiHidden="0" w:uiPriority="64" w:unhideWhenUsed="0"/>
-    <w:lsdException w:name="Medium List 1 Accent 1" w:semiHidden="0" w:uiPriority="65" w:unhideWhenUsed="0"/>
-    <w:lsdException w:name="Revision" w:unhideWhenUsed="0"/>
-    <w:lsdException w:name="List Paragraph" w:semiHidden="0" w:uiPriority="34" w:unhideWhenUsed="0" w:qFormat="1"/>
-    <w:lsdException w:name="Quote" w:semiHidden="0" w:uiPriority="29" w:unhideWhenUsed="0" w:qFormat="1"/>
-    <w:lsdException w:name="Intense Quote" w:semiHidden="0" w:uiPriority="30" w:unhideWhenUsed="0" w:qFormat="1"/>
-    <w:lsdException w:name="Medium List 2 Accent 1" w:semiHidden="0" w:uiPriority="66" w:unhideWhenUsed="0"/>
-    <w:lsdException w:name="Medium Grid 1 Accent 1" w:semiHidden="0" w:uiPriority="67" w:unhideWhenUsed="0"/>
-    <w:lsdException w:name="Medium Grid 2 Accent 1" w:semiHidden="0" w:uiPriority="68" w:unhideWhenUsed="0"/>
-    <w:lsdException w:name="Medium Grid 3 Accent 1" w:semiHidden="0" w:uiPriority="69" w:unhideWhenUsed="0"/>
-    <w:lsdException w:name="Dark List Accent 1" w:semiHidden="0" w:uiPriority="70" w:unhideWhenUsed="0"/>
-    <w:lsdException w:name="Colorful Shading Accent 1" w:semiHidden="0" w:uiPriority="71" w:unhideWhenUsed="0"/>
-    <w:lsdException w:name="Colorful List Accent 1" w:semiHidden="0" w:uiPriority="72" w:unhideWhenUsed="0"/>
-    <w:lsdException w:name="Colorful Grid Accent 1" w:semiHidden="0" w:uiPriority="73" w:unhideWhenUsed="0"/>
-    <w:lsdException w:name="Light Shading Accent 2" w:semiHidden="0" w:uiPriority="60" w:unhideWhenUsed="0"/>
-    <w:lsdException w:name="Light List Accent 2" w:semiHidden="0" w:uiPriority="61" w:unhideWhenUsed="0"/>
-    <w:lsdException w:name="Light Grid Accent 2" w:semiHidden="0" w:uiPriority="62" w:unhideWhenUsed="0"/>
-    <w:lsdException w:name="Medium Shading 1 Accent 2" w:semiHidden="0" w:uiPriority="63" w:unhideWhenUsed="0"/>
-    <w:lsdException w:name="Medium Shading 2 Accent 2" w:semiHidden="0" w:uiPriority="64" w:unhideWhenUsed="0"/>
-    <w:lsdException w:name="Medium List 1 Accent 2" w:semiHidden="0" w:uiPriority="65" w:unhideWhenUsed="0"/>
-    <w:lsdException w:name="Medium List 2 Accent 2" w:semiHidden="0" w:uiPriority="66" w:unhideWhenUsed="0"/>
-    <w:lsdException w:name="Medium Grid 1 Accent 2" w:semiHidden="0" w:uiPriority="67" w:unhideWhenUsed="0"/>
-    <w:lsdException w:name="Medium Grid 2 Accent 2" w:semiHidden="0" w:uiPriority="68" w:unhideWhenUsed="0"/>
-    <w:lsdException w:name="Medium Grid 3 Accent 2" w:semiHidden="0" w:uiPriority="69" w:unhideWhenUsed="0"/>
-    <w:lsdException w:name="Dark List Accent 2" w:semiHidden="0" w:uiPriority="70" w:unhideWhenUsed="0"/>
-    <w:lsdException w:name="Colorful Shading Accent 2" w:semiHidden="0" w:uiPriority="71" w:unhideWhenUsed="0"/>
-    <w:lsdException w:name="Colorful List Accent 2" w:semiHidden="0" w:uiPriority="72" w:unhideWhenUsed="0"/>
-    <w:lsdException w:name="Colorful Grid Accent 2" w:semiHidden="0" w:uiPriority="73" w:unhideWhenUsed="0"/>
-    <w:lsdException w:name="Light Shading Accent 3" w:semiHidden="0" w:uiPriority="60" w:unhideWhenUsed="0"/>
-    <w:lsdException w:name="Light List Accent 3" w:semiHidden="0" w:uiPriority="61" w:unhideWhenUsed="0"/>
-    <w:lsdException w:name="Light Grid Accent 3" w:semiHidden="0" w:uiPriority="62" w:unhideWhenUsed="0"/>
-    <w:lsdException w:name="Medium Shading 1 Accent 3" w:semiHidden="0" w:uiPriority="63" w:unhideWhenUsed="0"/>
-    <w:lsdException w:name="Medium Shading 2 Accent 3" w:semiHidden="0" w:uiPriority="64" w:unhideWhenUsed="0"/>
-    <w:lsdException w:name="Medium List 1 Accent 3" w:semiHidden="0" w:uiPriority="65" w:unhideWhenUsed="0"/>
-    <w:lsdException w:name="Medium List 2 Accent 3" w:semiHidden="0" w:uiPriority="66" w:unhideWhenUsed="0"/>
-    <w:lsdException w:name="Medium Grid 1 Accent 3" w:semiHidden="0" w:uiPriority="67" w:unhideWhenUsed="0"/>
-    <w:lsdException w:name="Medium Grid 2 Accent 3" w:semiHidden="0" w:uiPriority="68" w:unhideWhenUsed="0"/>
-    <w:lsdException w:name="Medium Grid 3 Accent 3" w:semiHidden="0" w:uiPriority="69" w:unhideWhenUsed="0"/>
-    <w:lsdException w:name="Dark List Accent 3" w:semiHidden="0" w:uiPriority="70" w:unhideWhenUsed="0"/>
-    <w:lsdException w:name="Colorful Shading Accent 3" w:semiHidden="0" w:uiPriority="71" w:unhideWhenUsed="0"/>
-    <w:lsdException w:name="Colorful List Accent 3" w:semiHidden="0" w:uiPriority="72" w:unhideWhenUsed="0"/>
-    <w:lsdException w:name="Colorful Grid Accent 3" w:semiHidden="0" w:uiPriority="73" w:unhideWhenUsed="0"/>
-    <w:lsdException w:name="Light Shading Accent 4" w:semiHidden="0" w:uiPriority="60" w:unhideWhenUsed="0"/>
-    <w:lsdException w:name="Light List Accent 4" w:semiHidden="0" w:uiPriority="61" w:unhideWhenUsed="0"/>
-    <w:lsdException w:name="Light Grid Accent 4" w:semiHidden="0" w:uiPriority="62" w:unhideWhenUsed="0"/>
-    <w:lsdException w:name="Medium Shading 1 Accent 4" w:semiHidden="0" w:uiPriority="63" w:unhideWhenUsed="0"/>
-    <w:lsdException w:name="Medium Shading 2 Accent 4" w:semiHidden="0" w:uiPriority="64" w:unhideWhenUsed="0"/>
-    <w:lsdException w:name="Medium List 1 Accent 4" w:semiHidden="0" w:uiPriority="65" w:unhideWhenUsed="0"/>
-    <w:lsdException w:name="Medium List 2 Accent 4" w:semiHidden="0" w:uiPriority="66" w:unhideWhenUsed="0"/>
-    <w:lsdException w:name="Medium Grid 1 Accent 4" w:semiHidden="0" w:uiPriority="67" w:unhideWhenUsed="0"/>
-    <w:lsdException w:name="Medium Grid 2 Accent 4" w:semiHidden="0" w:uiPriority="68" w:unhideWhenUsed="0"/>
-    <w:lsdException w:name="Medium Grid 3 Accent 4" w:semiHidden="0" w:uiPriority="69" w:unhideWhenUsed="0"/>
-    <w:lsdException w:name="Dark List Accent 4" w:semiHidden="0" w:uiPriority="70" w:unhideWhenUsed="0"/>
-    <w:lsdException w:name="Colorful Shading Accent 4" w:semiHidden="0" w:uiPriority="71" w:unhideWhenUsed="0"/>
-    <w:lsdException w:name="Colorful List Accent 4" w:semiHidden="0" w:uiPriority="72" w:unhideWhenUsed="0"/>
-    <w:lsdException w:name="Colorful Grid Accent 4" w:semiHidden="0" w:uiPriority="73" w:unhideWhenUsed="0"/>
-    <w:lsdException w:name="Light Shading Accent 5" w:semiHidden="0" w:uiPriority="60" w:unhideWhenUsed="0"/>
-    <w:lsdException w:name="Light List Accent 5" w:semiHidden="0" w:uiPriority="61" w:unhideWhenUsed="0"/>
-    <w:lsdException w:name="Light Grid Accent 5" w:semiHidden="0" w:uiPriority="62" w:unhideWhenUsed="0"/>
-    <w:lsdException w:name="Medium Shading 1 Accent 5" w:semiHidden="0" w:uiPriority="63" w:unhideWhenUsed="0"/>
-    <w:lsdException w:name="Medium Shading 2 Accent 5" w:semiHidden="0" w:uiPriority="64" w:unhideWhenUsed="0"/>
-    <w:lsdException w:name="Medium List 1 Accent 5" w:semiHidden="0" w:uiPriority="65" w:unhideWhenUsed="0"/>
-    <w:lsdException w:name="Medium List 2 Accent 5" w:semiHidden="0" w:uiPriority="66" w:unhideWhenUsed="0"/>
-    <w:lsdException w:name="Medium Grid 1 Accent 5" w:semiHidden="0" w:uiPriority="67" w:unhideWhenUsed="0"/>
-    <w:lsdException w:name="Medium Grid 2 Accent 5" w:semiHidden="0" w:uiPriority="68" w:unhideWhenUsed="0"/>
-    <w:lsdException w:name="Medium Grid 3 Accent 5" w:semiHidden="0" w:uiPriority="69" w:unhideWhenUsed="0"/>
-    <w:lsdException w:name="Dark List Accent 5" w:semiHidden="0" w:uiPriority="70" w:unhideWhenUsed="0"/>
-    <w:lsdException w:name="Colorful Shading Accent 5" w:semiHidden="0" w:uiPriority="71" w:unhideWhenUsed="0"/>
-    <w:lsdException w:name="Colorful List Accent 5" w:semiHidden="0" w:uiPriority="72" w:unhideWhenUsed="0"/>
-    <w:lsdException w:name="Colorful Grid Accent 5" w:semiHidden="0" w:uiPriority="73" w:unhideWhenUsed="0"/>
-    <w:lsdException w:name="Light Shading Accent 6" w:semiHidden="0" w:uiPriority="60" w:unhideWhenUsed="0"/>
-    <w:lsdException w:name="Light List Accent 6" w:semiHidden="0" w:uiPriority="61" w:unhideWhenUsed="0"/>
-    <w:lsdException w:name="Light Grid Accent 6" w:semiHidden="0" w:uiPriority="62" w:unhideWhenUsed="0"/>
-    <w:lsdException w:name="Medium Shading 1 Accent 6" w:semiHidden="0" w:uiPriority="63" w:unhideWhenUsed="0"/>
-    <w:lsdException w:name="Medium Shading 2 Accent 6" w:semiHidden="0" w:uiPriority="64" w:unhideWhenUsed="0"/>
-    <w:lsdException w:name="Medium List 1 Accent 6" w:semiHidden="0" w:uiPriority="65" w:unhideWhenUsed="0"/>
-    <w:lsdException w:name="Medium List 2 Accent 6" w:semiHidden="0" w:uiPriority="66" w:unhideWhenUsed="0"/>
-    <w:lsdException w:name="Medium Grid 1 Accent 6" w:semiHidden="0" w:uiPriority="67" w:unhideWhenUsed="0"/>
-    <w:lsdException w:name="Medium Grid 2 Accent 6" w:semiHidden="0" w:uiPriority="68" w:unhideWhenUsed="0"/>
-    <w:lsdException w:name="Medium Grid 3 Accent 6" w:semiHidden="0" w:uiPriority="69" w:unhideWhenUsed="0"/>
-    <w:lsdException w:name="Dark List Accent 6" w:semiHidden="0" w:uiPriority="70" w:unhideWhenUsed="0"/>
-    <w:lsdException w:name="Colorful Shading Accent 6" w:semiHidden="0" w:uiPriority="71" w:unhideWhenUsed="0"/>
-    <w:lsdException w:name="Colorful List Accent 6" w:semiHidden="0" w:uiPriority="72" w:unhideWhenUsed="0"/>
-    <w:lsdException w:name="Colorful Grid Accent 6" w:semiHidden="0" w:uiPriority="73" w:unhideWhenUsed="0"/>
-    <w:lsdException w:name="Subtle Emphasis" w:semiHidden="0" w:uiPriority="19" w:unhideWhenUsed="0" w:qFormat="1"/>
-    <w:lsdException w:name="Intense Emphasis" w:semiHidden="0" w:uiPriority="21" w:unhideWhenUsed="0" w:qFormat="1"/>
-    <w:lsdException w:name="Subtle Reference" w:semiHidden="0" w:uiPriority="31" w:unhideWhenUsed="0" w:qFormat="1"/>
-    <w:lsdException w:name="Intense Reference" w:semiHidden="0" w:uiPriority="32" w:unhideWhenUsed="0" w:qFormat="1"/>
-    <w:lsdException w:name="Book Title" w:semiHidden="0" w:uiPriority="33" w:unhideWhenUsed="0" w:qFormat="1"/>
-    <w:lsdException w:name="Bibliography" w:uiPriority="37"/>
-    <w:lsdException w:name="TOC Heading" w:uiPriority="39" w:qFormat="1"/>
+  <w:latentStyles w:defLockedState="0" w:defUIPriority="99" w:defSemiHidden="0" w:defUnhideWhenUsed="0" w:defQFormat="0" w:count="375">
+    <w:lsdException w:name="Normal" w:uiPriority="0" w:qFormat="1"/>
+    <w:lsdException w:name="heading 1" w:uiPriority="9" w:qFormat="1"/>
+    <w:lsdException w:name="heading 2" w:semiHidden="1" w:uiPriority="9" w:unhideWhenUsed="1" w:qFormat="1"/>
+    <w:lsdException w:name="heading 3" w:semiHidden="1" w:uiPriority="9" w:unhideWhenUsed="1" w:qFormat="1"/>
+    <w:lsdException w:name="heading 4" w:semiHidden="1" w:uiPriority="9" w:unhideWhenUsed="1" w:qFormat="1"/>
+    <w:lsdException w:name="heading 5" w:semiHidden="1" w:uiPriority="9" w:unhideWhenUsed="1" w:qFormat="1"/>
+    <w:lsdException w:name="heading 6" w:semiHidden="1" w:uiPriority="9" w:unhideWhenUsed="1" w:qFormat="1"/>
+    <w:lsdException w:name="heading 7" w:semiHidden="1" w:uiPriority="9" w:unhideWhenUsed="1" w:qFormat="1"/>
+    <w:lsdException w:name="heading 8" w:semiHidden="1" w:uiPriority="9" w:unhideWhenUsed="1" w:qFormat="1"/>
+    <w:lsdException w:name="heading 9" w:semiHidden="1" w:uiPriority="9" w:unhideWhenUsed="1" w:qFormat="1"/>
+    <w:lsdException w:name="index 1" w:semiHidden="1" w:unhideWhenUsed="1"/>
+    <w:lsdException w:name="index 2" w:semiHidden="1" w:unhideWhenUsed="1"/>
+    <w:lsdException w:name="index 3" w:semiHidden="1" w:unhideWhenUsed="1"/>
+    <w:lsdException w:name="index 4" w:semiHidden="1" w:unhideWhenUsed="1"/>
+    <w:lsdException w:name="index 5" w:semiHidden="1" w:unhideWhenUsed="1"/>
+    <w:lsdException w:name="index 6" w:semiHidden="1" w:unhideWhenUsed="1"/>
+    <w:lsdException w:name="index 7" w:semiHidden="1" w:unhideWhenUsed="1"/>
+    <w:lsdException w:name="index 8" w:semiHidden="1" w:unhideWhenUsed="1"/>
+    <w:lsdException w:name="index 9" w:semiHidden="1" w:unhideWhenUsed="1"/>
+    <w:lsdException w:name="toc 1" w:semiHidden="1" w:uiPriority="39" w:unhideWhenUsed="1"/>
+    <w:lsdException w:name="toc 2" w:semiHidden="1" w:uiPriority="39" w:unhideWhenUsed="1"/>
+    <w:lsdException w:name="toc 3" w:semiHidden="1" w:uiPriority="39" w:unhideWhenUsed="1"/>
+    <w:lsdException w:name="toc 4" w:semiHidden="1" w:uiPriority="39" w:unhideWhenUsed="1"/>
+    <w:lsdException w:name="toc 5" w:semiHidden="1" w:uiPriority="39" w:unhideWhenUsed="1"/>
+    <w:lsdException w:name="toc 6" w:semiHidden="1" w:uiPriority="39" w:unhideWhenUsed="1"/>
+    <w:lsdException w:name="toc 7" w:semiHidden="1" w:uiPriority="39" w:unhideWhenUsed="1"/>
+    <w:lsdException w:name="toc 8" w:semiHidden="1" w:uiPriority="39" w:unhideWhenUsed="1"/>
+    <w:lsdException w:name="toc 9" w:semiHidden="1" w:uiPriority="39" w:unhideWhenUsed="1"/>
+    <w:lsdException w:name="Normal Indent" w:semiHidden="1" w:unhideWhenUsed="1"/>
+    <w:lsdException w:name="footnote text" w:semiHidden="1" w:unhideWhenUsed="1"/>
+    <w:lsdException w:name="annotation text" w:semiHidden="1" w:unhideWhenUsed="1"/>
+    <w:lsdException w:name="header" w:semiHidden="1" w:unhideWhenUsed="1"/>
+    <w:lsdException w:name="footer" w:semiHidden="1" w:unhideWhenUsed="1"/>
+    <w:lsdException w:name="index heading" w:semiHidden="1" w:unhideWhenUsed="1"/>
+    <w:lsdException w:name="caption" w:semiHidden="1" w:uiPriority="35" w:unhideWhenUsed="1" w:qFormat="1"/>
+    <w:lsdException w:name="table of figures" w:semiHidden="1" w:unhideWhenUsed="1"/>
+    <w:lsdException w:name="envelope address" w:semiHidden="1" w:unhideWhenUsed="1"/>
+    <w:lsdException w:name="envelope return" w:semiHidden="1" w:unhideWhenUsed="1"/>
+    <w:lsdException w:name="footnote reference" w:semiHidden="1" w:unhideWhenUsed="1"/>
+    <w:lsdException w:name="annotation reference" w:semiHidden="1" w:unhideWhenUsed="1"/>
+    <w:lsdException w:name="line number" w:semiHidden="1" w:unhideWhenUsed="1"/>
+    <w:lsdException w:name="page number" w:semiHidden="1" w:unhideWhenUsed="1"/>
+    <w:lsdException w:name="endnote reference" w:semiHidden="1" w:unhideWhenUsed="1"/>
+    <w:lsdException w:name="endnote text" w:semiHidden="1" w:unhideWhenUsed="1"/>
+    <w:lsdException w:name="table of authorities" w:semiHidden="1" w:unhideWhenUsed="1"/>
+    <w:lsdException w:name="macro" w:semiHidden="1" w:unhideWhenUsed="1"/>
+    <w:lsdException w:name="toa heading" w:semiHidden="1" w:unhideWhenUsed="1"/>
+    <w:lsdException w:name="List" w:semiHidden="1" w:unhideWhenUsed="1"/>
+    <w:lsdException w:name="List Bullet" w:semiHidden="1" w:unhideWhenUsed="1"/>
+    <w:lsdException w:name="List Number" w:semiHidden="1" w:unhideWhenUsed="1"/>
+    <w:lsdException w:name="List 2" w:semiHidden="1" w:unhideWhenUsed="1"/>
+    <w:lsdException w:name="List 3" w:semiHidden="1" w:unhideWhenUsed="1"/>
+    <w:lsdException w:name="List 4" w:semiHidden="1" w:unhideWhenUsed="1"/>
+    <w:lsdException w:name="List 5" w:semiHidden="1" w:unhideWhenUsed="1"/>
+    <w:lsdException w:name="List Bullet 2" w:semiHidden="1" w:unhideWhenUsed="1"/>
+    <w:lsdException w:name="List Bullet 3" w:semiHidden="1" w:unhideWhenUsed="1"/>
+    <w:lsdException w:name="List Bullet 4" w:semiHidden="1" w:unhideWhenUsed="1"/>
+    <w:lsdException w:name="List Bullet 5" w:semiHidden="1" w:unhideWhenUsed="1"/>
+    <w:lsdException w:name="List Number 2" w:semiHidden="1" w:unhideWhenUsed="1"/>
+    <w:lsdException w:name="List Number 3" w:semiHidden="1" w:unhideWhenUsed="1"/>
+    <w:lsdException w:name="List Number 4" w:semiHidden="1" w:unhideWhenUsed="1"/>
+    <w:lsdException w:name="List Number 5" w:semiHidden="1" w:unhideWhenUsed="1"/>
+    <w:lsdException w:name="Title" w:uiPriority="10" w:qFormat="1"/>
+    <w:lsdException w:name="Closing" w:semiHidden="1" w:unhideWhenUsed="1"/>
+    <w:lsdException w:name="Signature" w:semiHidden="1" w:unhideWhenUsed="1"/>
+    <w:lsdException w:name="Default Paragraph Font" w:semiHidden="1" w:uiPriority="1" w:unhideWhenUsed="1"/>
+    <w:lsdException w:name="Body Text" w:semiHidden="1" w:unhideWhenUsed="1"/>
+    <w:lsdException w:name="Body Text Indent" w:semiHidden="1" w:unhideWhenUsed="1"/>
+    <w:lsdException w:name="List Continue" w:semiHidden="1" w:unhideWhenUsed="1"/>
+    <w:lsdException w:name="List Continue 2" w:semiHidden="1" w:unhideWhenUsed="1"/>
+    <w:lsdException w:name="List Continue 3" w:semiHidden="1" w:unhideWhenUsed="1"/>
+    <w:lsdException w:name="List Continue 4" w:semiHidden="1" w:unhideWhenUsed="1"/>
+    <w:lsdException w:name="List Continue 5" w:semiHidden="1" w:unhideWhenUsed="1"/>
+    <w:lsdException w:name="Message Header" w:semiHidden="1" w:unhideWhenUsed="1"/>
+    <w:lsdException w:name="Subtitle" w:uiPriority="11" w:qFormat="1"/>
+    <w:lsdException w:name="Salutation" w:semiHidden="1" w:unhideWhenUsed="1"/>
+    <w:lsdException w:name="Date" w:semiHidden="1" w:unhideWhenUsed="1"/>
+    <w:lsdException w:name="Body Text First Indent" w:semiHidden="1" w:unhideWhenUsed="1"/>
+    <w:lsdException w:name="Body Text First Indent 2" w:semiHidden="1" w:unhideWhenUsed="1"/>
+    <w:lsdException w:name="Note Heading" w:semiHidden="1" w:unhideWhenUsed="1"/>
+    <w:lsdException w:name="Body Text 2" w:semiHidden="1" w:unhideWhenUsed="1"/>
+    <w:lsdException w:name="Body Text 3" w:semiHidden="1" w:unhideWhenUsed="1"/>
+    <w:lsdException w:name="Body Text Indent 2" w:semiHidden="1" w:unhideWhenUsed="1"/>
+    <w:lsdException w:name="Body Text Indent 3" w:semiHidden="1" w:unhideWhenUsed="1"/>
+    <w:lsdException w:name="Block Text" w:semiHidden="1" w:unhideWhenUsed="1"/>
+    <w:lsdException w:name="Hyperlink" w:semiHidden="1" w:unhideWhenUsed="1"/>
+    <w:lsdException w:name="FollowedHyperlink" w:semiHidden="1" w:unhideWhenUsed="1"/>
+    <w:lsdException w:name="Strong" w:uiPriority="22" w:qFormat="1"/>
+    <w:lsdException w:name="Emphasis" w:uiPriority="20" w:qFormat="1"/>
+    <w:lsdException w:name="Document Map" w:semiHidden="1" w:unhideWhenUsed="1"/>
+    <w:lsdException w:name="Plain Text" w:semiHidden="1" w:unhideWhenUsed="1"/>
+    <w:lsdException w:name="E-mail Signature" w:semiHidden="1" w:unhideWhenUsed="1"/>
+    <w:lsdException w:name="HTML Top of Form" w:semiHidden="1" w:unhideWhenUsed="1"/>
+    <w:lsdException w:name="HTML Bottom of Form" w:semiHidden="1" w:unhideWhenUsed="1"/>
+    <w:lsdException w:name="Normal (Web)" w:semiHidden="1" w:unhideWhenUsed="1"/>
+    <w:lsdException w:name="HTML Acronym" w:semiHidden="1" w:unhideWhenUsed="1"/>
+    <w:lsdException w:name="HTML Address" w:semiHidden="1" w:unhideWhenUsed="1"/>
+    <w:lsdException w:name="HTML Cite" w:semiHidden="1" w:unhideWhenUsed="1"/>
+    <w:lsdException w:name="HTML Code" w:semiHidden="1" w:unhideWhenUsed="1"/>
+    <w:lsdException w:name="HTML Definition" w:semiHidden="1" w:unhideWhenUsed="1"/>
+    <w:lsdException w:name="HTML Keyboard" w:semiHidden="1" w:unhideWhenUsed="1"/>
+    <w:lsdException w:name="HTML Preformatted" w:semiHidden="1" w:unhideWhenUsed="1"/>
+    <w:lsdException w:name="HTML Sample" w:semiHidden="1" w:unhideWhenUsed="1"/>
+    <w:lsdException w:name="HTML Typewriter" w:semiHidden="1" w:unhideWhenUsed="1"/>
+    <w:lsdException w:name="HTML Variable" w:semiHidden="1" w:unhideWhenUsed="1"/>
+    <w:lsdException w:name="Normal Table" w:semiHidden="1" w:unhideWhenUsed="1"/>
+    <w:lsdException w:name="annotation subject" w:semiHidden="1" w:unhideWhenUsed="1"/>
+    <w:lsdException w:name="No List" w:semiHidden="1" w:unhideWhenUsed="1"/>
+    <w:lsdException w:name="Outline List 1" w:semiHidden="1" w:unhideWhenUsed="1"/>
+    <w:lsdException w:name="Outline List 2" w:semiHidden="1" w:unhideWhenUsed="1"/>
+    <w:lsdException w:name="Outline List 3" w:semiHidden="1" w:unhideWhenUsed="1"/>
+    <w:lsdException w:name="Table Simple 1" w:semiHidden="1" w:unhideWhenUsed="1"/>
+    <w:lsdException w:name="Table Simple 2" w:semiHidden="1" w:unhideWhenUsed="1"/>
+    <w:lsdException w:name="Table Simple 3" w:semiHidden="1" w:unhideWhenUsed="1"/>
+    <w:lsdException w:name="Table Classic 1" w:semiHidden="1" w:unhideWhenUsed="1"/>
+    <w:lsdException w:name="Table Classic 2" w:semiHidden="1" w:unhideWhenUsed="1"/>
+    <w:lsdException w:name="Table Classic 3" w:semiHidden="1" w:unhideWhenUsed="1"/>
+    <w:lsdException w:name="Table Classic 4" w:semiHidden="1" w:unhideWhenUsed="1"/>
+    <w:lsdException w:name="Table Colorful 1" w:semiHidden="1" w:unhideWhenUsed="1"/>
+    <w:lsdException w:name="Table Colorful 2" w:semiHidden="1" w:unhideWhenUsed="1"/>
+    <w:lsdException w:name="Table Colorful 3" w:semiHidden="1" w:unhideWhenUsed="1"/>
+    <w:lsdException w:name="Table Columns 1" w:semiHidden="1" w:unhideWhenUsed="1"/>
+    <w:lsdException w:name="Table Columns 2" w:semiHidden="1" w:unhideWhenUsed="1"/>
+    <w:lsdException w:name="Table Columns 3" w:semiHidden="1" w:unhideWhenUsed="1"/>
+    <w:lsdException w:name="Table Columns 4" w:semiHidden="1" w:unhideWhenUsed="1"/>
+    <w:lsdException w:name="Table Columns 5" w:semiHidden="1" w:unhideWhenUsed="1"/>
+    <w:lsdException w:name="Table Grid 1" w:semiHidden="1" w:unhideWhenUsed="1"/>
+    <w:lsdException w:name="Table Grid 2" w:semiHidden="1" w:unhideWhenUsed="1"/>
+    <w:lsdException w:name="Table Grid 3" w:semiHidden="1" w:unhideWhenUsed="1"/>
+    <w:lsdException w:name="Table Grid 4" w:semiHidden="1" w:unhideWhenUsed="1"/>
+    <w:lsdException w:name="Table Grid 5" w:semiHidden="1" w:unhideWhenUsed="1"/>
+    <w:lsdException w:name="Table Grid 6" w:semiHidden="1" w:unhideWhenUsed="1"/>
+    <w:lsdException w:name="Table Grid 7" w:semiHidden="1" w:unhideWhenUsed="1"/>
+    <w:lsdException w:name="Table Grid 8" w:semiHidden="1" w:unhideWhenUsed="1"/>
+    <w:lsdException w:name="Table List 1" w:semiHidden="1" w:unhideWhenUsed="1"/>
+    <w:lsdException w:name="Table List 2" w:semiHidden="1" w:unhideWhenUsed="1"/>
+    <w:lsdException w:name="Table List 3" w:semiHidden="1" w:unhideWhenUsed="1"/>
+    <w:lsdException w:name="Table List 4" w:semiHidden="1" w:unhideWhenUsed="1"/>
+    <w:lsdException w:name="Table List 5" w:semiHidden="1" w:unhideWhenUsed="1"/>
+    <w:lsdException w:name="Table List 6" w:semiHidden="1" w:unhideWhenUsed="1"/>
+    <w:lsdException w:name="Table List 7" w:semiHidden="1" w:unhideWhenUsed="1"/>
+    <w:lsdException w:name="Table List 8" w:semiHidden="1" w:unhideWhenUsed="1"/>
+    <w:lsdException w:name="Table 3D effects 1" w:semiHidden="1" w:unhideWhenUsed="1"/>
+    <w:lsdException w:name="Table 3D effects 2" w:semiHidden="1" w:unhideWhenUsed="1"/>
+    <w:lsdException w:name="Table 3D effects 3" w:semiHidden="1" w:unhideWhenUsed="1"/>
+    <w:lsdException w:name="Table Contemporary" w:semiHidden="1" w:unhideWhenUsed="1"/>
+    <w:lsdException w:name="Table Elegant" w:semiHidden="1" w:unhideWhenUsed="1"/>
+    <w:lsdException w:name="Table Professional" w:semiHidden="1" w:unhideWhenUsed="1"/>
+    <w:lsdException w:name="Table Subtle 1" w:semiHidden="1" w:unhideWhenUsed="1"/>
+    <w:lsdException w:name="Table Subtle 2" w:semiHidden="1" w:unhideWhenUsed="1"/>
+    <w:lsdException w:name="Table Web 1" w:semiHidden="1" w:unhideWhenUsed="1"/>
+    <w:lsdException w:name="Table Web 2" w:semiHidden="1" w:unhideWhenUsed="1"/>
+    <w:lsdException w:name="Table Web 3" w:semiHidden="1" w:unhideWhenUsed="1"/>
+    <w:lsdException w:name="Balloon Text" w:semiHidden="1" w:unhideWhenUsed="1"/>
+    <w:lsdException w:name="Table Grid" w:semiHidden="1" w:uiPriority="59" w:unhideWhenUsed="1"/>
+    <w:lsdException w:name="Table Theme" w:semiHidden="1" w:unhideWhenUsed="1"/>
+    <w:lsdException w:name="Placeholder Text" w:semiHidden="1"/>
+    <w:lsdException w:name="No Spacing" w:uiPriority="1" w:qFormat="1"/>
+    <w:lsdException w:name="Light Shading" w:uiPriority="60"/>
+    <w:lsdException w:name="Light List" w:uiPriority="61"/>
+    <w:lsdException w:name="Light Grid" w:uiPriority="62"/>
+    <w:lsdException w:name="Medium Shading 1" w:uiPriority="63"/>
+    <w:lsdException w:name="Medium Shading 2" w:uiPriority="64"/>
+    <w:lsdException w:name="Medium List 1" w:uiPriority="65"/>
+    <w:lsdException w:name="Medium List 2" w:uiPriority="66"/>
+    <w:lsdException w:name="Medium Grid 1" w:uiPriority="67"/>
+    <w:lsdException w:name="Medium Grid 2" w:uiPriority="68"/>
+    <w:lsdException w:name="Medium Grid 3" w:uiPriority="69"/>
+    <w:lsdException w:name="Dark List" w:uiPriority="70"/>
+    <w:lsdException w:name="Colorful Shading" w:uiPriority="71"/>
+    <w:lsdException w:name="Colorful List" w:uiPriority="72"/>
+    <w:lsdException w:name="Colorful Grid" w:uiPriority="73"/>
+    <w:lsdException w:name="Light Shading Accent 1" w:uiPriority="60"/>
+    <w:lsdException w:name="Light List Accent 1" w:uiPriority="61"/>
+    <w:lsdException w:name="Light Grid Accent 1" w:uiPriority="62"/>
+    <w:lsdException w:name="Medium Shading 1 Accent 1" w:uiPriority="63"/>
+    <w:lsdException w:name="Medium Shading 2 Accent 1" w:uiPriority="64"/>
+    <w:lsdException w:name="Medium List 1 Accent 1" w:uiPriority="65"/>
+    <w:lsdException w:name="Revision" w:semiHidden="1"/>
+    <w:lsdException w:name="List Paragraph" w:uiPriority="34" w:qFormat="1"/>
+    <w:lsdException w:name="Quote" w:uiPriority="29" w:qFormat="1"/>
+    <w:lsdException w:name="Intense Quote" w:uiPriority="30" w:qFormat="1"/>
+    <w:lsdException w:name="Medium List 2 Accent 1" w:uiPriority="66"/>
+    <w:lsdException w:name="Medium Grid 1 Accent 1" w:uiPriority="67"/>
+    <w:lsdException w:name="Medium Grid 2 Accent 1" w:uiPriority="68"/>
+    <w:lsdException w:name="Medium Grid 3 Accent 1" w:uiPriority="69"/>
+    <w:lsdException w:name="Dark List Accent 1" w:uiPriority="70"/>
+    <w:lsdException w:name="Colorful Shading Accent 1" w:uiPriority="71"/>
+    <w:lsdException w:name="Colorful List Accent 1" w:uiPriority="72"/>
+    <w:lsdException w:name="Colorful Grid Accent 1" w:uiPriority="73"/>
+    <w:lsdException w:name="Light Shading Accent 2" w:uiPriority="60"/>
+    <w:lsdException w:name="Light List Accent 2" w:uiPriority="61"/>
+    <w:lsdException w:name="Light Grid Accent 2" w:uiPriority="62"/>
+    <w:lsdException w:name="Medium Shading 1 Accent 2" w:uiPriority="63"/>
+    <w:lsdException w:name="Medium Shading 2 Accent 2" w:uiPriority="64"/>
+    <w:lsdException w:name="Medium List 1 Accent 2" w:uiPriority="65"/>
+    <w:lsdException w:name="Medium List 2 Accent 2" w:uiPriority="66"/>
+    <w:lsdException w:name="Medium Grid 1 Accent 2" w:uiPriority="67"/>
+    <w:lsdException w:name="Medium Grid 2 Accent 2" w:uiPriority="68"/>
+    <w:lsdException w:name="Medium Grid 3 Accent 2" w:uiPriority="69"/>
+    <w:lsdException w:name="Dark List Accent 2" w:uiPriority="70"/>
+    <w:lsdException w:name="Colorful Shading Accent 2" w:uiPriority="71"/>
+    <w:lsdException w:name="Colorful List Accent 2" w:uiPriority="72"/>
+    <w:lsdException w:name="Colorful Grid Accent 2" w:uiPriority="73"/>
+    <w:lsdException w:name="Light Shading Accent 3" w:uiPriority="60"/>
+    <w:lsdException w:name="Light List Accent 3" w:uiPriority="61"/>
+    <w:lsdException w:name="Light Grid Accent 3" w:uiPriority="62"/>
+    <w:lsdException w:name="Medium Shading 1 Accent 3" w:uiPriority="63"/>
+    <w:lsdException w:name="Medium Shading 2 Accent 3" w:uiPriority="64"/>
+    <w:lsdException w:name="Medium List 1 Accent 3" w:uiPriority="65"/>
+    <w:lsdException w:name="Medium List 2 Accent 3" w:uiPriority="66"/>
+    <w:lsdException w:name="Medium Grid 1 Accent 3" w:uiPriority="67"/>
+    <w:lsdException w:name="Medium Grid 2 Accent 3" w:uiPriority="68"/>
+    <w:lsdException w:name="Medium Grid 3 Accent 3" w:uiPriority="69"/>
+    <w:lsdException w:name="Dark List Accent 3" w:uiPriority="70"/>
+    <w:lsdException w:name="Colorful Shading Accent 3" w:uiPriority="71"/>
+    <w:lsdException w:name="Colorful List Accent 3" w:uiPriority="72"/>
+    <w:lsdException w:name="Colorful Grid Accent 3" w:uiPriority="73"/>
+    <w:lsdException w:name="Light Shading Accent 4" w:uiPriority="60"/>
+    <w:lsdException w:name="Light List Accent 4" w:uiPriority="61"/>
+    <w:lsdException w:name="Light Grid Accent 4" w:uiPriority="62"/>
+    <w:lsdException w:name="Medium Shading 1 Accent 4" w:uiPriority="63"/>
+    <w:lsdException w:name="Medium Shading 2 Accent 4" w:uiPriority="64"/>
+    <w:lsdException w:name="Medium List 1 Accent 4" w:uiPriority="65"/>
+    <w:lsdException w:name="Medium List 2 Accent 4" w:uiPriority="66"/>
+    <w:lsdException w:name="Medium Grid 1 Accent 4" w:uiPriority="67"/>
+    <w:lsdException w:name="Medium Grid 2 Accent 4" w:uiPriority="68"/>
+    <w:lsdException w:name="Medium Grid 3 Accent 4" w:uiPriority="69"/>
+    <w:lsdException w:name="Dark List Accent 4" w:uiPriority="70"/>
+    <w:lsdException w:name="Colorful Shading Accent 4" w:uiPriority="71"/>
+    <w:lsdException w:name="Colorful List Accent 4" w:uiPriority="72"/>
+    <w:lsdException w:name="Colorful Grid Accent 4" w:uiPriority="73"/>
+    <w:lsdException w:name="Light Shading Accent 5" w:uiPriority="60"/>
+    <w:lsdException w:name="Light List Accent 5" w:uiPriority="61"/>
+    <w:lsdException w:name="Light Grid Accent 5" w:uiPriority="62"/>
+    <w:lsdException w:name="Medium Shading 1 Accent 5" w:uiPriority="63"/>
+    <w:lsdException w:name="Medium Shading 2 Accent 5" w:uiPriority="64"/>
+    <w:lsdException w:name="Medium List 1 Accent 5" w:uiPriority="65"/>
+    <w:lsdException w:name="Medium List 2 Accent 5" w:uiPriority="66"/>
+    <w:lsdException w:name="Medium Grid 1 Accent 5" w:uiPriority="67"/>
+    <w:lsdException w:name="Medium Grid 2 Accent 5" w:uiPriority="68"/>
+    <w:lsdException w:name="Medium Grid 3 Accent 5" w:uiPriority="69"/>
+    <w:lsdException w:name="Dark List Accent 5" w:uiPriority="70"/>
+    <w:lsdException w:name="Colorful Shading Accent 5" w:uiPriority="71"/>
+    <w:lsdException w:name="Colorful List Accent 5" w:uiPriority="72"/>
+    <w:lsdException w:name="Colorful Grid Accent 5" w:uiPriority="73"/>
+    <w:lsdException w:name="Light Shading Accent 6" w:uiPriority="60"/>
+    <w:lsdException w:name="Light List Accent 6" w:uiPriority="61"/>
+    <w:lsdException w:name="Light Grid Accent 6" w:uiPriority="62"/>
+    <w:lsdException w:name="Medium Shading 1 Accent 6" w:uiPriority="63"/>
+    <w:lsdException w:name="Medium Shading 2 Accent 6" w:uiPriority="64"/>
+    <w:lsdException w:name="Medium List 1 Accent 6" w:uiPriority="65"/>
+    <w:lsdException w:name="Medium List 2 Accent 6" w:uiPriority="66"/>
+    <w:lsdException w:name="Medium Grid 1 Accent 6" w:uiPriority="67"/>
+    <w:lsdException w:name="Medium Grid 2 Accent 6" w:uiPriority="68"/>
+    <w:lsdException w:name="Medium Grid 3 Accent 6" w:uiPriority="69"/>
+    <w:lsdException w:name="Dark List Accent 6" w:uiPriority="70"/>
+    <w:lsdException w:name="Colorful Shading Accent 6" w:uiPriority="71"/>
+    <w:lsdException w:name="Colorful List Accent 6" w:uiPriority="72"/>
+    <w:lsdException w:name="Colorful Grid Accent 6" w:uiPriority="73"/>
+    <w:lsdException w:name="Subtle Emphasis" w:uiPriority="19" w:qFormat="1"/>
+    <w:lsdException w:name="Intense Emphasis" w:uiPriority="21" w:qFormat="1"/>
+    <w:lsdException w:name="Subtle Reference" w:uiPriority="31" w:qFormat="1"/>
+    <w:lsdException w:name="Intense Reference" w:uiPriority="32" w:qFormat="1"/>
+    <w:lsdException w:name="Book Title" w:uiPriority="33" w:qFormat="1"/>
+    <w:lsdException w:name="Bibliography" w:semiHidden="1" w:uiPriority="37" w:unhideWhenUsed="1"/>
+    <w:lsdException w:name="TOC Heading" w:semiHidden="1" w:uiPriority="39" w:unhideWhenUsed="1" w:qFormat="1"/>
+    <w:lsdException w:name="Plain Table 1" w:uiPriority="41"/>
+    <w:lsdException w:name="Plain Table 2" w:uiPriority="42"/>
+    <w:lsdException w:name="Plain Table 3" w:uiPriority="43"/>
+    <w:lsdException w:name="Plain Table 4" w:uiPriority="44"/>
+    <w:lsdException w:name="Plain Table 5" w:uiPriority="45"/>
+    <w:lsdException w:name="Grid Table Light" w:uiPriority="40"/>
+    <w:lsdException w:name="Grid Table 1 Light" w:uiPriority="46"/>
+    <w:lsdException w:name="Grid Table 2" w:uiPriority="47"/>
+    <w:lsdException w:name="Grid Table 3" w:uiPriority="48"/>
+    <w:lsdException w:name="Grid Table 4" w:uiPriority="49"/>
+    <w:lsdException w:name="Grid Table 5 Dark" w:uiPriority="50"/>
+    <w:lsdException w:name="Grid Table 6 Colorful" w:uiPriority="51"/>
+    <w:lsdException w:name="Grid Table 7 Colorful" w:uiPriority="52"/>
+    <w:lsdException w:name="Grid Table 1 Light Accent 1" w:uiPriority="46"/>
+    <w:lsdException w:name="Grid Table 2 Accent 1" w:uiPriority="47"/>
+    <w:lsdException w:name="Grid Table 3 Accent 1" w:uiPriority="48"/>
+    <w:lsdException w:name="Grid Table 4 Accent 1" w:uiPriority="49"/>
+    <w:lsdException w:name="Grid Table 5 Dark Accent 1" w:uiPriority="50"/>
+    <w:lsdException w:name="Grid Table 6 Colorful Accent 1" w:uiPriority="51"/>
+    <w:lsdException w:name="Grid Table 7 Colorful Accent 1" w:uiPriority="52"/>
+    <w:lsdException w:name="Grid Table 1 Light Accent 2" w:uiPriority="46"/>
+    <w:lsdException w:name="Grid Table 2 Accent 2" w:uiPriority="47"/>
+    <w:lsdException w:name="Grid Table 3 Accent 2" w:uiPriority="48"/>
+    <w:lsdException w:name="Grid Table 4 Accent 2" w:uiPriority="49"/>
+    <w:lsdException w:name="Grid Table 5 Dark Accent 2" w:uiPriority="50"/>
+    <w:lsdException w:name="Grid Table 6 Colorful Accent 2" w:uiPriority="51"/>
+    <w:lsdException w:name="Grid Table 7 Colorful Accent 2" w:uiPriority="52"/>
+    <w:lsdException w:name="Grid Table 1 Light Accent 3" w:uiPriority="46"/>
+    <w:lsdException w:name="Grid Table 2 Accent 3" w:uiPriority="47"/>
+    <w:lsdException w:name="Grid Table 3 Accent 3" w:uiPriority="48"/>
+    <w:lsdException w:name="Grid Table 4 Accent 3" w:uiPriority="49"/>
+    <w:lsdException w:name="Grid Table 5 Dark Accent 3" w:uiPriority="50"/>
+    <w:lsdException w:name="Grid Table 6 Colorful Accent 3" w:uiPriority="51"/>
+    <w:lsdException w:name="Grid Table 7 Colorful Accent 3" w:uiPriority="52"/>
+    <w:lsdException w:name="Grid Table 1 Light Accent 4" w:uiPriority="46"/>
+    <w:lsdException w:name="Grid Table 2 Accent 4" w:uiPriority="47"/>
+    <w:lsdException w:name="Grid Table 3 Accent 4" w:uiPriority="48"/>
+    <w:lsdException w:name="Grid Table 4 Accent 4" w:uiPriority="49"/>
+    <w:lsdException w:name="Grid Table 5 Dark Accent 4" w:uiPriority="50"/>
+    <w:lsdException w:name="Grid Table 6 Colorful Accent 4" w:uiPriority="51"/>
+    <w:lsdException w:name="Grid Table 7 Colorful Accent 4" w:uiPriority="52"/>
+    <w:lsdException w:name="Grid Table 1 Light Accent 5" w:uiPriority="46"/>
+    <w:lsdException w:name="Grid Table 2 Accent 5" w:uiPriority="47"/>
+    <w:lsdException w:name="Grid Table 3 Accent 5" w:uiPriority="48"/>
+    <w:lsdException w:name="Grid Table 4 Accent 5" w:uiPriority="49"/>
+    <w:lsdException w:name="Grid Table 5 Dark Accent 5" w:uiPriority="50"/>
+    <w:lsdException w:name="Grid Table 6 Colorful Accent 5" w:uiPriority="51"/>
+    <w:lsdException w:name="Grid Table 7 Colorful Accent 5" w:uiPriority="52"/>
+    <w:lsdException w:name="Grid Table 1 Light Accent 6" w:uiPriority="46"/>
+    <w:lsdException w:name="Grid Table 2 Accent 6" w:uiPriority="47"/>
+    <w:lsdException w:name="Grid Table 3 Accent 6" w:uiPriority="48"/>
+    <w:lsdException w:name="Grid Table 4 Accent 6" w:uiPriority="49"/>
+    <w:lsdException w:name="Grid Table 5 Dark Accent 6" w:uiPriority="50"/>
+    <w:lsdException w:name="Grid Table 6 Colorful Accent 6" w:uiPriority="51"/>
+    <w:lsdException w:name="Grid Table 7 Colorful Accent 6" w:uiPriority="52"/>
+    <w:lsdException w:name="List Table 1 Light" w:uiPriority="46"/>
+    <w:lsdException w:name="List Table 2" w:uiPriority="47"/>
+    <w:lsdException w:name="List Table 3" w:uiPriority="48"/>
+    <w:lsdException w:name="List Table 4" w:uiPriority="49"/>
+    <w:lsdException w:name="List Table 5 Dark" w:uiPriority="50"/>
+    <w:lsdException w:name="List Table 6 Colorful" w:uiPriority="51"/>
+    <w:lsdException w:name="List Table 7 Colorful" w:uiPriority="52"/>
+    <w:lsdException w:name="List Table 1 Light Accent 1" w:uiPriority="46"/>
+    <w:lsdException w:name="List Table 2 Accent 1" w:uiPriority="47"/>
+    <w:lsdException w:name="List Table 3 Accent 1" w:uiPriority="48"/>
+    <w:lsdException w:name="List Table 4 Accent 1" w:uiPriority="49"/>
+    <w:lsdException w:name="List Table 5 Dark Accent 1" w:uiPriority="50"/>
+    <w:lsdException w:name="List Table 6 Colorful Accent 1" w:uiPriority="51"/>
+    <w:lsdException w:name="List Table 7 Colorful Accent 1" w:uiPriority="52"/>
+    <w:lsdException w:name="List Table 1 Light Accent 2" w:uiPriority="46"/>
+    <w:lsdException w:name="List Table 2 Accent 2" w:uiPriority="47"/>
+    <w:lsdException w:name="List Table 3 Accent 2" w:uiPriority="48"/>
+    <w:lsdException w:name="List Table 4 Accent 2" w:uiPriority="49"/>
+    <w:lsdException w:name="List Table 5 Dark Accent 2" w:uiPriority="50"/>
+    <w:lsdException w:name="List Table 6 Colorful Accent 2" w:uiPriority="51"/>
+    <w:lsdException w:name="List Table 7 Colorful Accent 2" w:uiPriority="52"/>
+    <w:lsdException w:name="List Table 1 Light Accent 3" w:uiPriority="46"/>
+    <w:lsdException w:name="List Table 2 Accent 3" w:uiPriority="47"/>
+    <w:lsdException w:name="List Table 3 Accent 3" w:uiPriority="48"/>
+    <w:lsdException w:name="List Table 4 Accent 3" w:uiPriority="49"/>
+    <w:lsdException w:name="List Table 5 Dark Accent 3" w:uiPriority="50"/>
+    <w:lsdException w:name="List Table 6 Colorful Accent 3" w:uiPriority="51"/>
+    <w:lsdException w:name="List Table 7 Colorful Accent 3" w:uiPriority="52"/>
+    <w:lsdException w:name="List Table 1 Light Accent 4" w:uiPriority="46"/>
+    <w:lsdException w:name="List Table 2 Accent 4" w:uiPriority="47"/>
+    <w:lsdException w:name="List Table 3 Accent 4" w:uiPriority="48"/>
+    <w:lsdException w:name="List Table 4 Accent 4" w:uiPriority="49"/>
+    <w:lsdException w:name="List Table 5 Dark Accent 4" w:uiPriority="50"/>
+    <w:lsdException w:name="List Table 6 Colorful Accent 4" w:uiPriority="51"/>
+    <w:lsdException w:name="List Table 7 Colorful Accent 4" w:uiPriority="52"/>
+    <w:lsdException w:name="List Table 1 Light Accent 5" w:uiPriority="46"/>
+    <w:lsdException w:name="List Table 2 Accent 5" w:uiPriority="47"/>
+    <w:lsdException w:name="List Table 3 Accent 5" w:uiPriority="48"/>
+    <w:lsdException w:name="List Table 4 Accent 5" w:uiPriority="49"/>
+    <w:lsdException w:name="List Table 5 Dark Accent 5" w:uiPriority="50"/>
+    <w:lsdException w:name="List Table 6 Colorful Accent 5" w:uiPriority="51"/>
+    <w:lsdException w:name="List Table 7 Colorful Accent 5" w:uiPriority="52"/>
+    <w:lsdException w:name="List Table 1 Light Accent 6" w:uiPriority="46"/>
+    <w:lsdException w:name="List Table 2 Accent 6" w:uiPriority="47"/>
+    <w:lsdException w:name="List Table 3 Accent 6" w:uiPriority="48"/>
+    <w:lsdException w:name="List Table 4 Accent 6" w:uiPriority="49"/>
+    <w:lsdException w:name="List Table 5 Dark Accent 6" w:uiPriority="50"/>
+    <w:lsdException w:name="List Table 6 Colorful Accent 6" w:uiPriority="51"/>
+    <w:lsdException w:name="List Table 7 Colorful Accent 6" w:uiPriority="52"/>
+    <w:lsdException w:name="Mention" w:semiHidden="1" w:unhideWhenUsed="1"/>
+    <w:lsdException w:name="Smart Hyperlink" w:semiHidden="1" w:unhideWhenUsed="1"/>
+    <w:lsdException w:name="Hashtag" w:semiHidden="1" w:unhideWhenUsed="1"/>
+    <w:lsdException w:name="Unresolved Mention" w:semiHidden="1" w:unhideWhenUsed="1"/>
   </w:latentStyles>
   <w:style w:type="paragraph" w:default="1" w:styleId="Normal">
     <w:name w:val="Normal"/>
@@ -7996,1081 +10440,6 @@
 </w:styles>
 </file>
 
-<file path=word/stylesWithEffects.xml><?xml version="1.0" encoding="utf-8"?>
-<w:styles xmlns:wpc="http://schemas.microsoft.com/office/word/2010/wordprocessingCanvas" xmlns:mc="http://schemas.openxmlformats.org/markup-compatibility/2006" xmlns:o="urn:schemas-microsoft-com:office:office" xmlns:r="http://schemas.openxmlformats.org/officeDocument/2006/relationships" xmlns:m="http://schemas.openxmlformats.org/officeDocument/2006/math" xmlns:v="urn:schemas-microsoft-com:vml" xmlns:wp14="http://schemas.microsoft.com/office/word/2010/wordprocessingDrawing" xmlns:wp="http://schemas.openxmlformats.org/drawingml/2006/wordprocessingDrawing" xmlns:w10="urn:schemas-microsoft-com:office:word" xmlns:w="http://schemas.openxmlformats.org/wordprocessingml/2006/main" xmlns:w14="http://schemas.microsoft.com/office/word/2010/wordml" xmlns:wpg="http://schemas.microsoft.com/office/word/2010/wordprocessingGroup" xmlns:wpi="http://schemas.microsoft.com/office/word/2010/wordprocessingInk" xmlns:wne="http://schemas.microsoft.com/office/word/2006/wordml" xmlns:wps="http://schemas.microsoft.com/office/word/2010/wordprocessingShape" mc:Ignorable="w14 wp14">
-  <w:docDefaults>
-    <w:rPrDefault>
-      <w:rPr>
-        <w:rFonts w:asciiTheme="minorHAnsi" w:eastAsiaTheme="minorHAnsi" w:hAnsiTheme="minorHAnsi" w:cstheme="minorBidi"/>
-        <w:sz w:val="22"/>
-        <w:szCs w:val="22"/>
-        <w:lang w:val="fr-FR" w:eastAsia="en-US" w:bidi="ar-SA"/>
-      </w:rPr>
-    </w:rPrDefault>
-    <w:pPrDefault>
-      <w:pPr>
-        <w:spacing w:after="200" w:line="276" w:lineRule="auto"/>
-      </w:pPr>
-    </w:pPrDefault>
-  </w:docDefaults>
-  <w:latentStyles w:defLockedState="0" w:defUIPriority="99" w:defSemiHidden="1" w:defUnhideWhenUsed="1" w:defQFormat="0" w:count="267">
-    <w:lsdException w:name="Normal" w:semiHidden="0" w:uiPriority="0" w:unhideWhenUsed="0" w:qFormat="1"/>
-    <w:lsdException w:name="heading 1" w:semiHidden="0" w:uiPriority="9" w:unhideWhenUsed="0" w:qFormat="1"/>
-    <w:lsdException w:name="heading 2" w:uiPriority="9" w:qFormat="1"/>
-    <w:lsdException w:name="heading 3" w:uiPriority="9" w:qFormat="1"/>
-    <w:lsdException w:name="heading 4" w:uiPriority="9" w:qFormat="1"/>
-    <w:lsdException w:name="heading 5" w:uiPriority="9" w:qFormat="1"/>
-    <w:lsdException w:name="heading 6" w:uiPriority="9" w:qFormat="1"/>
-    <w:lsdException w:name="heading 7" w:uiPriority="9" w:qFormat="1"/>
-    <w:lsdException w:name="heading 8" w:uiPriority="9" w:qFormat="1"/>
-    <w:lsdException w:name="heading 9" w:uiPriority="9" w:qFormat="1"/>
-    <w:lsdException w:name="toc 1" w:uiPriority="39"/>
-    <w:lsdException w:name="toc 2" w:uiPriority="39"/>
-    <w:lsdException w:name="toc 3" w:uiPriority="39"/>
-    <w:lsdException w:name="toc 4" w:uiPriority="39"/>
-    <w:lsdException w:name="toc 5" w:uiPriority="39"/>
-    <w:lsdException w:name="toc 6" w:uiPriority="39"/>
-    <w:lsdException w:name="toc 7" w:uiPriority="39"/>
-    <w:lsdException w:name="toc 8" w:uiPriority="39"/>
-    <w:lsdException w:name="toc 9" w:uiPriority="39"/>
-    <w:lsdException w:name="caption" w:uiPriority="35" w:qFormat="1"/>
-    <w:lsdException w:name="Title" w:semiHidden="0" w:uiPriority="10" w:unhideWhenUsed="0" w:qFormat="1"/>
-    <w:lsdException w:name="Default Paragraph Font" w:uiPriority="1"/>
-    <w:lsdException w:name="Subtitle" w:semiHidden="0" w:uiPriority="11" w:unhideWhenUsed="0" w:qFormat="1"/>
-    <w:lsdException w:name="Strong" w:semiHidden="0" w:uiPriority="22" w:unhideWhenUsed="0" w:qFormat="1"/>
-    <w:lsdException w:name="Emphasis" w:semiHidden="0" w:uiPriority="20" w:unhideWhenUsed="0" w:qFormat="1"/>
-    <w:lsdException w:name="Table Grid" w:semiHidden="0" w:uiPriority="59" w:unhideWhenUsed="0"/>
-    <w:lsdException w:name="Placeholder Text" w:unhideWhenUsed="0"/>
-    <w:lsdException w:name="No Spacing" w:semiHidden="0" w:uiPriority="1" w:unhideWhenUsed="0" w:qFormat="1"/>
-    <w:lsdException w:name="Light Shading" w:semiHidden="0" w:uiPriority="60" w:unhideWhenUsed="0"/>
-    <w:lsdException w:name="Light List" w:semiHidden="0" w:uiPriority="61" w:unhideWhenUsed="0"/>
-    <w:lsdException w:name="Light Grid" w:semiHidden="0" w:uiPriority="62" w:unhideWhenUsed="0"/>
-    <w:lsdException w:name="Medium Shading 1" w:semiHidden="0" w:uiPriority="63" w:unhideWhenUsed="0"/>
-    <w:lsdException w:name="Medium Shading 2" w:semiHidden="0" w:uiPriority="64" w:unhideWhenUsed="0"/>
-    <w:lsdException w:name="Medium List 1" w:semiHidden="0" w:uiPriority="65" w:unhideWhenUsed="0"/>
-    <w:lsdException w:name="Medium List 2" w:semiHidden="0" w:uiPriority="66" w:unhideWhenUsed="0"/>
-    <w:lsdException w:name="Medium Grid 1" w:semiHidden="0" w:uiPriority="67" w:unhideWhenUsed="0"/>
-    <w:lsdException w:name="Medium Grid 2" w:semiHidden="0" w:uiPriority="68" w:unhideWhenUsed="0"/>
-    <w:lsdException w:name="Medium Grid 3" w:semiHidden="0" w:uiPriority="69" w:unhideWhenUsed="0"/>
-    <w:lsdException w:name="Dark List" w:semiHidden="0" w:uiPriority="70" w:unhideWhenUsed="0"/>
-    <w:lsdException w:name="Colorful Shading" w:semiHidden="0" w:uiPriority="71" w:unhideWhenUsed="0"/>
-    <w:lsdException w:name="Colorful List" w:semiHidden="0" w:uiPriority="72" w:unhideWhenUsed="0"/>
-    <w:lsdException w:name="Colorful Grid" w:semiHidden="0" w:uiPriority="73" w:unhideWhenUsed="0"/>
-    <w:lsdException w:name="Light Shading Accent 1" w:semiHidden="0" w:uiPriority="60" w:unhideWhenUsed="0"/>
-    <w:lsdException w:name="Light List Accent 1" w:semiHidden="0" w:uiPriority="61" w:unhideWhenUsed="0"/>
-    <w:lsdException w:name="Light Grid Accent 1" w:semiHidden="0" w:uiPriority="62" w:unhideWhenUsed="0"/>
-    <w:lsdException w:name="Medium Shading 1 Accent 1" w:semiHidden="0" w:uiPriority="63" w:unhideWhenUsed="0"/>
-    <w:lsdException w:name="Medium Shading 2 Accent 1" w:semiHidden="0" w:uiPriority="64" w:unhideWhenUsed="0"/>
-    <w:lsdException w:name="Medium List 1 Accent 1" w:semiHidden="0" w:uiPriority="65" w:unhideWhenUsed="0"/>
-    <w:lsdException w:name="Revision" w:unhideWhenUsed="0"/>
-    <w:lsdException w:name="List Paragraph" w:semiHidden="0" w:uiPriority="34" w:unhideWhenUsed="0" w:qFormat="1"/>
-    <w:lsdException w:name="Quote" w:semiHidden="0" w:uiPriority="29" w:unhideWhenUsed="0" w:qFormat="1"/>
-    <w:lsdException w:name="Intense Quote" w:semiHidden="0" w:uiPriority="30" w:unhideWhenUsed="0" w:qFormat="1"/>
-    <w:lsdException w:name="Medium List 2 Accent 1" w:semiHidden="0" w:uiPriority="66" w:unhideWhenUsed="0"/>
-    <w:lsdException w:name="Medium Grid 1 Accent 1" w:semiHidden="0" w:uiPriority="67" w:unhideWhenUsed="0"/>
-    <w:lsdException w:name="Medium Grid 2 Accent 1" w:semiHidden="0" w:uiPriority="68" w:unhideWhenUsed="0"/>
-    <w:lsdException w:name="Medium Grid 3 Accent 1" w:semiHidden="0" w:uiPriority="69" w:unhideWhenUsed="0"/>
-    <w:lsdException w:name="Dark List Accent 1" w:semiHidden="0" w:uiPriority="70" w:unhideWhenUsed="0"/>
-    <w:lsdException w:name="Colorful Shading Accent 1" w:semiHidden="0" w:uiPriority="71" w:unhideWhenUsed="0"/>
-    <w:lsdException w:name="Colorful List Accent 1" w:semiHidden="0" w:uiPriority="72" w:unhideWhenUsed="0"/>
-    <w:lsdException w:name="Colorful Grid Accent 1" w:semiHidden="0" w:uiPriority="73" w:unhideWhenUsed="0"/>
-    <w:lsdException w:name="Light Shading Accent 2" w:semiHidden="0" w:uiPriority="60" w:unhideWhenUsed="0"/>
-    <w:lsdException w:name="Light List Accent 2" w:semiHidden="0" w:uiPriority="61" w:unhideWhenUsed="0"/>
-    <w:lsdException w:name="Light Grid Accent 2" w:semiHidden="0" w:uiPriority="62" w:unhideWhenUsed="0"/>
-    <w:lsdException w:name="Medium Shading 1 Accent 2" w:semiHidden="0" w:uiPriority="63" w:unhideWhenUsed="0"/>
-    <w:lsdException w:name="Medium Shading 2 Accent 2" w:semiHidden="0" w:uiPriority="64" w:unhideWhenUsed="0"/>
-    <w:lsdException w:name="Medium List 1 Accent 2" w:semiHidden="0" w:uiPriority="65" w:unhideWhenUsed="0"/>
-    <w:lsdException w:name="Medium List 2 Accent 2" w:semiHidden="0" w:uiPriority="66" w:unhideWhenUsed="0"/>
-    <w:lsdException w:name="Medium Grid 1 Accent 2" w:semiHidden="0" w:uiPriority="67" w:unhideWhenUsed="0"/>
-    <w:lsdException w:name="Medium Grid 2 Accent 2" w:semiHidden="0" w:uiPriority="68" w:unhideWhenUsed="0"/>
-    <w:lsdException w:name="Medium Grid 3 Accent 2" w:semiHidden="0" w:uiPriority="69" w:unhideWhenUsed="0"/>
-    <w:lsdException w:name="Dark List Accent 2" w:semiHidden="0" w:uiPriority="70" w:unhideWhenUsed="0"/>
-    <w:lsdException w:name="Colorful Shading Accent 2" w:semiHidden="0" w:uiPriority="71" w:unhideWhenUsed="0"/>
-    <w:lsdException w:name="Colorful List Accent 2" w:semiHidden="0" w:uiPriority="72" w:unhideWhenUsed="0"/>
-    <w:lsdException w:name="Colorful Grid Accent 2" w:semiHidden="0" w:uiPriority="73" w:unhideWhenUsed="0"/>
-    <w:lsdException w:name="Light Shading Accent 3" w:semiHidden="0" w:uiPriority="60" w:unhideWhenUsed="0"/>
-    <w:lsdException w:name="Light List Accent 3" w:semiHidden="0" w:uiPriority="61" w:unhideWhenUsed="0"/>
-    <w:lsdException w:name="Light Grid Accent 3" w:semiHidden="0" w:uiPriority="62" w:unhideWhenUsed="0"/>
-    <w:lsdException w:name="Medium Shading 1 Accent 3" w:semiHidden="0" w:uiPriority="63" w:unhideWhenUsed="0"/>
-    <w:lsdException w:name="Medium Shading 2 Accent 3" w:semiHidden="0" w:uiPriority="64" w:unhideWhenUsed="0"/>
-    <w:lsdException w:name="Medium List 1 Accent 3" w:semiHidden="0" w:uiPriority="65" w:unhideWhenUsed="0"/>
-    <w:lsdException w:name="Medium List 2 Accent 3" w:semiHidden="0" w:uiPriority="66" w:unhideWhenUsed="0"/>
-    <w:lsdException w:name="Medium Grid 1 Accent 3" w:semiHidden="0" w:uiPriority="67" w:unhideWhenUsed="0"/>
-    <w:lsdException w:name="Medium Grid 2 Accent 3" w:semiHidden="0" w:uiPriority="68" w:unhideWhenUsed="0"/>
-    <w:lsdException w:name="Medium Grid 3 Accent 3" w:semiHidden="0" w:uiPriority="69" w:unhideWhenUsed="0"/>
-    <w:lsdException w:name="Dark List Accent 3" w:semiHidden="0" w:uiPriority="70" w:unhideWhenUsed="0"/>
-    <w:lsdException w:name="Colorful Shading Accent 3" w:semiHidden="0" w:uiPriority="71" w:unhideWhenUsed="0"/>
-    <w:lsdException w:name="Colorful List Accent 3" w:semiHidden="0" w:uiPriority="72" w:unhideWhenUsed="0"/>
-    <w:lsdException w:name="Colorful Grid Accent 3" w:semiHidden="0" w:uiPriority="73" w:unhideWhenUsed="0"/>
-    <w:lsdException w:name="Light Shading Accent 4" w:semiHidden="0" w:uiPriority="60" w:unhideWhenUsed="0"/>
-    <w:lsdException w:name="Light List Accent 4" w:semiHidden="0" w:uiPriority="61" w:unhideWhenUsed="0"/>
-    <w:lsdException w:name="Light Grid Accent 4" w:semiHidden="0" w:uiPriority="62" w:unhideWhenUsed="0"/>
-    <w:lsdException w:name="Medium Shading 1 Accent 4" w:semiHidden="0" w:uiPriority="63" w:unhideWhenUsed="0"/>
-    <w:lsdException w:name="Medium Shading 2 Accent 4" w:semiHidden="0" w:uiPriority="64" w:unhideWhenUsed="0"/>
-    <w:lsdException w:name="Medium List 1 Accent 4" w:semiHidden="0" w:uiPriority="65" w:unhideWhenUsed="0"/>
-    <w:lsdException w:name="Medium List 2 Accent 4" w:semiHidden="0" w:uiPriority="66" w:unhideWhenUsed="0"/>
-    <w:lsdException w:name="Medium Grid 1 Accent 4" w:semiHidden="0" w:uiPriority="67" w:unhideWhenUsed="0"/>
-    <w:lsdException w:name="Medium Grid 2 Accent 4" w:semiHidden="0" w:uiPriority="68" w:unhideWhenUsed="0"/>
-    <w:lsdException w:name="Medium Grid 3 Accent 4" w:semiHidden="0" w:uiPriority="69" w:unhideWhenUsed="0"/>
-    <w:lsdException w:name="Dark List Accent 4" w:semiHidden="0" w:uiPriority="70" w:unhideWhenUsed="0"/>
-    <w:lsdException w:name="Colorful Shading Accent 4" w:semiHidden="0" w:uiPriority="71" w:unhideWhenUsed="0"/>
-    <w:lsdException w:name="Colorful List Accent 4" w:semiHidden="0" w:uiPriority="72" w:unhideWhenUsed="0"/>
-    <w:lsdException w:name="Colorful Grid Accent 4" w:semiHidden="0" w:uiPriority="73" w:unhideWhenUsed="0"/>
-    <w:lsdException w:name="Light Shading Accent 5" w:semiHidden="0" w:uiPriority="60" w:unhideWhenUsed="0"/>
-    <w:lsdException w:name="Light List Accent 5" w:semiHidden="0" w:uiPriority="61" w:unhideWhenUsed="0"/>
-    <w:lsdException w:name="Light Grid Accent 5" w:semiHidden="0" w:uiPriority="62" w:unhideWhenUsed="0"/>
-    <w:lsdException w:name="Medium Shading 1 Accent 5" w:semiHidden="0" w:uiPriority="63" w:unhideWhenUsed="0"/>
-    <w:lsdException w:name="Medium Shading 2 Accent 5" w:semiHidden="0" w:uiPriority="64" w:unhideWhenUsed="0"/>
-    <w:lsdException w:name="Medium List 1 Accent 5" w:semiHidden="0" w:uiPriority="65" w:unhideWhenUsed="0"/>
-    <w:lsdException w:name="Medium List 2 Accent 5" w:semiHidden="0" w:uiPriority="66" w:unhideWhenUsed="0"/>
-    <w:lsdException w:name="Medium Grid 1 Accent 5" w:semiHidden="0" w:uiPriority="67" w:unhideWhenUsed="0"/>
-    <w:lsdException w:name="Medium Grid 2 Accent 5" w:semiHidden="0" w:uiPriority="68" w:unhideWhenUsed="0"/>
-    <w:lsdException w:name="Medium Grid 3 Accent 5" w:semiHidden="0" w:uiPriority="69" w:unhideWhenUsed="0"/>
-    <w:lsdException w:name="Dark List Accent 5" w:semiHidden="0" w:uiPriority="70" w:unhideWhenUsed="0"/>
-    <w:lsdException w:name="Colorful Shading Accent 5" w:semiHidden="0" w:uiPriority="71" w:unhideWhenUsed="0"/>
-    <w:lsdException w:name="Colorful List Accent 5" w:semiHidden="0" w:uiPriority="72" w:unhideWhenUsed="0"/>
-    <w:lsdException w:name="Colorful Grid Accent 5" w:semiHidden="0" w:uiPriority="73" w:unhideWhenUsed="0"/>
-    <w:lsdException w:name="Light Shading Accent 6" w:semiHidden="0" w:uiPriority="60" w:unhideWhenUsed="0"/>
-    <w:lsdException w:name="Light List Accent 6" w:semiHidden="0" w:uiPriority="61" w:unhideWhenUsed="0"/>
-    <w:lsdException w:name="Light Grid Accent 6" w:semiHidden="0" w:uiPriority="62" w:unhideWhenUsed="0"/>
-    <w:lsdException w:name="Medium Shading 1 Accent 6" w:semiHidden="0" w:uiPriority="63" w:unhideWhenUsed="0"/>
-    <w:lsdException w:name="Medium Shading 2 Accent 6" w:semiHidden="0" w:uiPriority="64" w:unhideWhenUsed="0"/>
-    <w:lsdException w:name="Medium List 1 Accent 6" w:semiHidden="0" w:uiPriority="65" w:unhideWhenUsed="0"/>
-    <w:lsdException w:name="Medium List 2 Accent 6" w:semiHidden="0" w:uiPriority="66" w:unhideWhenUsed="0"/>
-    <w:lsdException w:name="Medium Grid 1 Accent 6" w:semiHidden="0" w:uiPriority="67" w:unhideWhenUsed="0"/>
-    <w:lsdException w:name="Medium Grid 2 Accent 6" w:semiHidden="0" w:uiPriority="68" w:unhideWhenUsed="0"/>
-    <w:lsdException w:name="Medium Grid 3 Accent 6" w:semiHidden="0" w:uiPriority="69" w:unhideWhenUsed="0"/>
-    <w:lsdException w:name="Dark List Accent 6" w:semiHidden="0" w:uiPriority="70" w:unhideWhenUsed="0"/>
-    <w:lsdException w:name="Colorful Shading Accent 6" w:semiHidden="0" w:uiPriority="71" w:unhideWhenUsed="0"/>
-    <w:lsdException w:name="Colorful List Accent 6" w:semiHidden="0" w:uiPriority="72" w:unhideWhenUsed="0"/>
-    <w:lsdException w:name="Colorful Grid Accent 6" w:semiHidden="0" w:uiPriority="73" w:unhideWhenUsed="0"/>
-    <w:lsdException w:name="Subtle Emphasis" w:semiHidden="0" w:uiPriority="19" w:unhideWhenUsed="0" w:qFormat="1"/>
-    <w:lsdException w:name="Intense Emphasis" w:semiHidden="0" w:uiPriority="21" w:unhideWhenUsed="0" w:qFormat="1"/>
-    <w:lsdException w:name="Subtle Reference" w:semiHidden="0" w:uiPriority="31" w:unhideWhenUsed="0" w:qFormat="1"/>
-    <w:lsdException w:name="Intense Reference" w:semiHidden="0" w:uiPriority="32" w:unhideWhenUsed="0" w:qFormat="1"/>
-    <w:lsdException w:name="Book Title" w:semiHidden="0" w:uiPriority="33" w:unhideWhenUsed="0" w:qFormat="1"/>
-    <w:lsdException w:name="Bibliography" w:uiPriority="37"/>
-    <w:lsdException w:name="TOC Heading" w:uiPriority="39" w:qFormat="1"/>
-  </w:latentStyles>
-  <w:style w:type="paragraph" w:default="1" w:styleId="Normal">
-    <w:name w:val="Normal"/>
-    <w:qFormat/>
-    <w:rsid w:val="001A05E5"/>
-    <w:pPr>
-      <w:jc w:val="both"/>
-    </w:pPr>
-  </w:style>
-  <w:style w:type="paragraph" w:styleId="Titre1">
-    <w:name w:val="heading 1"/>
-    <w:basedOn w:val="Normal"/>
-    <w:next w:val="Normal"/>
-    <w:link w:val="Titre1Car"/>
-    <w:uiPriority w:val="9"/>
-    <w:qFormat/>
-    <w:rsid w:val="00FD3F37"/>
-    <w:pPr>
-      <w:keepNext/>
-      <w:keepLines/>
-      <w:spacing w:before="480" w:after="0"/>
-      <w:outlineLvl w:val="0"/>
-    </w:pPr>
-    <w:rPr>
-      <w:rFonts w:asciiTheme="majorHAnsi" w:eastAsiaTheme="majorEastAsia" w:hAnsiTheme="majorHAnsi" w:cstheme="majorBidi"/>
-      <w:b/>
-      <w:bCs/>
-      <w:color w:val="9D3511" w:themeColor="accent1" w:themeShade="BF"/>
-      <w:sz w:val="28"/>
-      <w:szCs w:val="28"/>
-    </w:rPr>
-  </w:style>
-  <w:style w:type="paragraph" w:styleId="Titre2">
-    <w:name w:val="heading 2"/>
-    <w:basedOn w:val="Normal"/>
-    <w:next w:val="Normal"/>
-    <w:link w:val="Titre2Car"/>
-    <w:uiPriority w:val="9"/>
-    <w:unhideWhenUsed/>
-    <w:qFormat/>
-    <w:rsid w:val="00007010"/>
-    <w:pPr>
-      <w:keepNext/>
-      <w:keepLines/>
-      <w:spacing w:before="200" w:after="0"/>
-      <w:outlineLvl w:val="1"/>
-    </w:pPr>
-    <w:rPr>
-      <w:rFonts w:asciiTheme="majorHAnsi" w:eastAsiaTheme="majorEastAsia" w:hAnsiTheme="majorHAnsi" w:cstheme="majorBidi"/>
-      <w:b/>
-      <w:bCs/>
-      <w:color w:val="D34817" w:themeColor="accent1"/>
-      <w:sz w:val="26"/>
-      <w:szCs w:val="26"/>
-    </w:rPr>
-  </w:style>
-  <w:style w:type="character" w:default="1" w:styleId="Policepardfaut">
-    <w:name w:val="Default Paragraph Font"/>
-    <w:uiPriority w:val="1"/>
-    <w:semiHidden/>
-    <w:unhideWhenUsed/>
-  </w:style>
-  <w:style w:type="table" w:default="1" w:styleId="TableauNormal">
-    <w:name w:val="Normal Table"/>
-    <w:uiPriority w:val="99"/>
-    <w:semiHidden/>
-    <w:unhideWhenUsed/>
-    <w:tblPr>
-      <w:tblInd w:w="0" w:type="dxa"/>
-      <w:tblCellMar>
-        <w:top w:w="0" w:type="dxa"/>
-        <w:left w:w="108" w:type="dxa"/>
-        <w:bottom w:w="0" w:type="dxa"/>
-        <w:right w:w="108" w:type="dxa"/>
-      </w:tblCellMar>
-    </w:tblPr>
-  </w:style>
-  <w:style w:type="numbering" w:default="1" w:styleId="Aucuneliste">
-    <w:name w:val="No List"/>
-    <w:uiPriority w:val="99"/>
-    <w:semiHidden/>
-    <w:unhideWhenUsed/>
-  </w:style>
-  <w:style w:type="paragraph" w:styleId="Titre">
-    <w:name w:val="Title"/>
-    <w:basedOn w:val="Normal"/>
-    <w:next w:val="Normal"/>
-    <w:link w:val="TitreCar"/>
-    <w:uiPriority w:val="10"/>
-    <w:qFormat/>
-    <w:rsid w:val="00FD3F37"/>
-    <w:pPr>
-      <w:pBdr>
-        <w:bottom w:val="single" w:sz="8" w:space="4" w:color="D34817" w:themeColor="accent1"/>
-      </w:pBdr>
-      <w:spacing w:after="300" w:line="240" w:lineRule="auto"/>
-      <w:contextualSpacing/>
-    </w:pPr>
-    <w:rPr>
-      <w:rFonts w:asciiTheme="majorHAnsi" w:eastAsiaTheme="majorEastAsia" w:hAnsiTheme="majorHAnsi" w:cstheme="majorBidi"/>
-      <w:color w:val="4E4A4A" w:themeColor="text2" w:themeShade="BF"/>
-      <w:spacing w:val="5"/>
-      <w:kern w:val="28"/>
-      <w:sz w:val="52"/>
-      <w:szCs w:val="52"/>
-    </w:rPr>
-  </w:style>
-  <w:style w:type="character" w:customStyle="1" w:styleId="TitreCar">
-    <w:name w:val="Titre Car"/>
-    <w:basedOn w:val="Policepardfaut"/>
-    <w:link w:val="Titre"/>
-    <w:uiPriority w:val="10"/>
-    <w:rsid w:val="00FD3F37"/>
-    <w:rPr>
-      <w:rFonts w:asciiTheme="majorHAnsi" w:eastAsiaTheme="majorEastAsia" w:hAnsiTheme="majorHAnsi" w:cstheme="majorBidi"/>
-      <w:color w:val="4E4A4A" w:themeColor="text2" w:themeShade="BF"/>
-      <w:spacing w:val="5"/>
-      <w:kern w:val="28"/>
-      <w:sz w:val="52"/>
-      <w:szCs w:val="52"/>
-    </w:rPr>
-  </w:style>
-  <w:style w:type="character" w:customStyle="1" w:styleId="Titre1Car">
-    <w:name w:val="Titre 1 Car"/>
-    <w:basedOn w:val="Policepardfaut"/>
-    <w:link w:val="Titre1"/>
-    <w:uiPriority w:val="9"/>
-    <w:rsid w:val="00FD3F37"/>
-    <w:rPr>
-      <w:rFonts w:asciiTheme="majorHAnsi" w:eastAsiaTheme="majorEastAsia" w:hAnsiTheme="majorHAnsi" w:cstheme="majorBidi"/>
-      <w:b/>
-      <w:bCs/>
-      <w:color w:val="9D3511" w:themeColor="accent1" w:themeShade="BF"/>
-      <w:sz w:val="28"/>
-      <w:szCs w:val="28"/>
-    </w:rPr>
-  </w:style>
-  <w:style w:type="paragraph" w:styleId="Paragraphedeliste">
-    <w:name w:val="List Paragraph"/>
-    <w:basedOn w:val="Normal"/>
-    <w:uiPriority w:val="34"/>
-    <w:qFormat/>
-    <w:rsid w:val="00FD3F37"/>
-    <w:pPr>
-      <w:ind w:left="720"/>
-      <w:contextualSpacing/>
-    </w:pPr>
-  </w:style>
-  <w:style w:type="paragraph" w:styleId="En-tte">
-    <w:name w:val="header"/>
-    <w:basedOn w:val="Normal"/>
-    <w:link w:val="En-tteCar"/>
-    <w:uiPriority w:val="99"/>
-    <w:unhideWhenUsed/>
-    <w:rsid w:val="00FD3F37"/>
-    <w:pPr>
-      <w:tabs>
-        <w:tab w:val="center" w:pos="4536"/>
-        <w:tab w:val="right" w:pos="9072"/>
-      </w:tabs>
-      <w:spacing w:after="0" w:line="240" w:lineRule="auto"/>
-    </w:pPr>
-  </w:style>
-  <w:style w:type="character" w:customStyle="1" w:styleId="En-tteCar">
-    <w:name w:val="En-tête Car"/>
-    <w:basedOn w:val="Policepardfaut"/>
-    <w:link w:val="En-tte"/>
-    <w:uiPriority w:val="99"/>
-    <w:rsid w:val="00FD3F37"/>
-  </w:style>
-  <w:style w:type="paragraph" w:styleId="Pieddepage">
-    <w:name w:val="footer"/>
-    <w:basedOn w:val="Normal"/>
-    <w:link w:val="PieddepageCar"/>
-    <w:uiPriority w:val="99"/>
-    <w:unhideWhenUsed/>
-    <w:rsid w:val="00FD3F37"/>
-    <w:pPr>
-      <w:tabs>
-        <w:tab w:val="center" w:pos="4536"/>
-        <w:tab w:val="right" w:pos="9072"/>
-      </w:tabs>
-      <w:spacing w:after="0" w:line="240" w:lineRule="auto"/>
-    </w:pPr>
-  </w:style>
-  <w:style w:type="character" w:customStyle="1" w:styleId="PieddepageCar">
-    <w:name w:val="Pied de page Car"/>
-    <w:basedOn w:val="Policepardfaut"/>
-    <w:link w:val="Pieddepage"/>
-    <w:uiPriority w:val="99"/>
-    <w:rsid w:val="00FD3F37"/>
-  </w:style>
-  <w:style w:type="paragraph" w:styleId="En-ttedetabledesmatires">
-    <w:name w:val="TOC Heading"/>
-    <w:basedOn w:val="Titre1"/>
-    <w:next w:val="Normal"/>
-    <w:uiPriority w:val="39"/>
-    <w:semiHidden/>
-    <w:unhideWhenUsed/>
-    <w:qFormat/>
-    <w:rsid w:val="00FD3F37"/>
-    <w:pPr>
-      <w:outlineLvl w:val="9"/>
-    </w:pPr>
-    <w:rPr>
-      <w:lang w:eastAsia="fr-FR"/>
-    </w:rPr>
-  </w:style>
-  <w:style w:type="paragraph" w:styleId="TM1">
-    <w:name w:val="toc 1"/>
-    <w:basedOn w:val="Normal"/>
-    <w:next w:val="Normal"/>
-    <w:autoRedefine/>
-    <w:uiPriority w:val="39"/>
-    <w:unhideWhenUsed/>
-    <w:rsid w:val="00FD3F37"/>
-    <w:pPr>
-      <w:spacing w:after="100"/>
-    </w:pPr>
-  </w:style>
-  <w:style w:type="character" w:styleId="Lienhypertexte">
-    <w:name w:val="Hyperlink"/>
-    <w:basedOn w:val="Policepardfaut"/>
-    <w:uiPriority w:val="99"/>
-    <w:unhideWhenUsed/>
-    <w:rsid w:val="00FD3F37"/>
-    <w:rPr>
-      <w:color w:val="CC9900" w:themeColor="hyperlink"/>
-      <w:u w:val="single"/>
-    </w:rPr>
-  </w:style>
-  <w:style w:type="paragraph" w:styleId="Textedebulles">
-    <w:name w:val="Balloon Text"/>
-    <w:basedOn w:val="Normal"/>
-    <w:link w:val="TextedebullesCar"/>
-    <w:uiPriority w:val="99"/>
-    <w:semiHidden/>
-    <w:unhideWhenUsed/>
-    <w:rsid w:val="00FD3F37"/>
-    <w:pPr>
-      <w:spacing w:after="0" w:line="240" w:lineRule="auto"/>
-    </w:pPr>
-    <w:rPr>
-      <w:rFonts w:ascii="Tahoma" w:hAnsi="Tahoma" w:cs="Tahoma"/>
-      <w:sz w:val="16"/>
-      <w:szCs w:val="16"/>
-    </w:rPr>
-  </w:style>
-  <w:style w:type="character" w:customStyle="1" w:styleId="TextedebullesCar">
-    <w:name w:val="Texte de bulles Car"/>
-    <w:basedOn w:val="Policepardfaut"/>
-    <w:link w:val="Textedebulles"/>
-    <w:uiPriority w:val="99"/>
-    <w:semiHidden/>
-    <w:rsid w:val="00FD3F37"/>
-    <w:rPr>
-      <w:rFonts w:ascii="Tahoma" w:hAnsi="Tahoma" w:cs="Tahoma"/>
-      <w:sz w:val="16"/>
-      <w:szCs w:val="16"/>
-    </w:rPr>
-  </w:style>
-  <w:style w:type="paragraph" w:styleId="Lgende">
-    <w:name w:val="caption"/>
-    <w:basedOn w:val="Normal"/>
-    <w:next w:val="Normal"/>
-    <w:uiPriority w:val="35"/>
-    <w:unhideWhenUsed/>
-    <w:qFormat/>
-    <w:rsid w:val="00486E5E"/>
-    <w:pPr>
-      <w:spacing w:line="240" w:lineRule="auto"/>
-      <w:jc w:val="center"/>
-    </w:pPr>
-    <w:rPr>
-      <w:b/>
-      <w:bCs/>
-      <w:color w:val="D34817" w:themeColor="accent1"/>
-      <w:sz w:val="18"/>
-      <w:szCs w:val="18"/>
-    </w:rPr>
-  </w:style>
-  <w:style w:type="character" w:customStyle="1" w:styleId="Titre2Car">
-    <w:name w:val="Titre 2 Car"/>
-    <w:basedOn w:val="Policepardfaut"/>
-    <w:link w:val="Titre2"/>
-    <w:uiPriority w:val="9"/>
-    <w:rsid w:val="00007010"/>
-    <w:rPr>
-      <w:rFonts w:asciiTheme="majorHAnsi" w:eastAsiaTheme="majorEastAsia" w:hAnsiTheme="majorHAnsi" w:cstheme="majorBidi"/>
-      <w:b/>
-      <w:bCs/>
-      <w:color w:val="D34817" w:themeColor="accent1"/>
-      <w:sz w:val="26"/>
-      <w:szCs w:val="26"/>
-    </w:rPr>
-  </w:style>
-  <w:style w:type="paragraph" w:styleId="TM2">
-    <w:name w:val="toc 2"/>
-    <w:basedOn w:val="Normal"/>
-    <w:next w:val="Normal"/>
-    <w:autoRedefine/>
-    <w:uiPriority w:val="39"/>
-    <w:unhideWhenUsed/>
-    <w:rsid w:val="00822920"/>
-    <w:pPr>
-      <w:spacing w:after="100"/>
-      <w:ind w:left="220"/>
-    </w:pPr>
-  </w:style>
-  <w:style w:type="paragraph" w:styleId="PrformatHTML">
-    <w:name w:val="HTML Preformatted"/>
-    <w:basedOn w:val="Normal"/>
-    <w:link w:val="PrformatHTMLCar"/>
-    <w:uiPriority w:val="99"/>
-    <w:semiHidden/>
-    <w:unhideWhenUsed/>
-    <w:rsid w:val="00931973"/>
-    <w:pPr>
-      <w:tabs>
-        <w:tab w:val="left" w:pos="916"/>
-        <w:tab w:val="left" w:pos="1832"/>
-        <w:tab w:val="left" w:pos="2748"/>
-        <w:tab w:val="left" w:pos="3664"/>
-        <w:tab w:val="left" w:pos="4580"/>
-        <w:tab w:val="left" w:pos="5496"/>
-        <w:tab w:val="left" w:pos="6412"/>
-        <w:tab w:val="left" w:pos="7328"/>
-        <w:tab w:val="left" w:pos="8244"/>
-        <w:tab w:val="left" w:pos="9160"/>
-        <w:tab w:val="left" w:pos="10076"/>
-        <w:tab w:val="left" w:pos="10992"/>
-        <w:tab w:val="left" w:pos="11908"/>
-        <w:tab w:val="left" w:pos="12824"/>
-        <w:tab w:val="left" w:pos="13740"/>
-        <w:tab w:val="left" w:pos="14656"/>
-      </w:tabs>
-      <w:spacing w:after="0" w:line="240" w:lineRule="auto"/>
-      <w:jc w:val="left"/>
-    </w:pPr>
-    <w:rPr>
-      <w:rFonts w:ascii="Courier New" w:eastAsia="Times New Roman" w:hAnsi="Courier New" w:cs="Courier New"/>
-      <w:sz w:val="20"/>
-      <w:szCs w:val="20"/>
-      <w:lang w:eastAsia="fr-FR"/>
-    </w:rPr>
-  </w:style>
-  <w:style w:type="character" w:customStyle="1" w:styleId="PrformatHTMLCar">
-    <w:name w:val="Préformaté HTML Car"/>
-    <w:basedOn w:val="Policepardfaut"/>
-    <w:link w:val="PrformatHTML"/>
-    <w:uiPriority w:val="99"/>
-    <w:semiHidden/>
-    <w:rsid w:val="00931973"/>
-    <w:rPr>
-      <w:rFonts w:ascii="Courier New" w:eastAsia="Times New Roman" w:hAnsi="Courier New" w:cs="Courier New"/>
-      <w:sz w:val="20"/>
-      <w:szCs w:val="20"/>
-      <w:lang w:eastAsia="fr-FR"/>
-    </w:rPr>
-  </w:style>
-  <w:style w:type="character" w:customStyle="1" w:styleId="pln">
-    <w:name w:val="pln"/>
-    <w:basedOn w:val="Policepardfaut"/>
-    <w:rsid w:val="00931973"/>
-  </w:style>
-  <w:style w:type="character" w:customStyle="1" w:styleId="pun">
-    <w:name w:val="pun"/>
-    <w:basedOn w:val="Policepardfaut"/>
-    <w:rsid w:val="00931973"/>
-  </w:style>
-  <w:style w:type="paragraph" w:styleId="NormalWeb">
-    <w:name w:val="Normal (Web)"/>
-    <w:basedOn w:val="Normal"/>
-    <w:uiPriority w:val="99"/>
-    <w:unhideWhenUsed/>
-    <w:rsid w:val="00290534"/>
-    <w:pPr>
-      <w:spacing w:before="100" w:beforeAutospacing="1" w:after="100" w:afterAutospacing="1" w:line="240" w:lineRule="auto"/>
-      <w:jc w:val="left"/>
-    </w:pPr>
-    <w:rPr>
-      <w:rFonts w:ascii="Times New Roman" w:eastAsia="Times New Roman" w:hAnsi="Times New Roman" w:cs="Times New Roman"/>
-      <w:sz w:val="24"/>
-      <w:szCs w:val="24"/>
-      <w:lang w:eastAsia="fr-FR"/>
-    </w:rPr>
-  </w:style>
-  <w:style w:type="character" w:customStyle="1" w:styleId="apple-tab-span">
-    <w:name w:val="apple-tab-span"/>
-    <w:basedOn w:val="Policepardfaut"/>
-    <w:rsid w:val="00290534"/>
-  </w:style>
-</w:styles>
-</file>
-
-<file path=word/glossary/document.xml><?xml version="1.0" encoding="utf-8"?>
-<w:glossaryDocument xmlns:wpc="http://schemas.microsoft.com/office/word/2010/wordprocessingCanvas" xmlns:mc="http://schemas.openxmlformats.org/markup-compatibility/2006" xmlns:o="urn:schemas-microsoft-com:office:office" xmlns:r="http://schemas.openxmlformats.org/officeDocument/2006/relationships" xmlns:m="http://schemas.openxmlformats.org/officeDocument/2006/math" xmlns:v="urn:schemas-microsoft-com:vml" xmlns:wp14="http://schemas.microsoft.com/office/word/2010/wordprocessingDrawing" xmlns:wp="http://schemas.openxmlformats.org/drawingml/2006/wordprocessingDrawing" xmlns:w10="urn:schemas-microsoft-com:office:word" xmlns:w="http://schemas.openxmlformats.org/wordprocessingml/2006/main" xmlns:w14="http://schemas.microsoft.com/office/word/2010/wordml" xmlns:wpg="http://schemas.microsoft.com/office/word/2010/wordprocessingGroup" xmlns:wpi="http://schemas.microsoft.com/office/word/2010/wordprocessingInk" xmlns:wne="http://schemas.microsoft.com/office/word/2006/wordml" xmlns:wps="http://schemas.microsoft.com/office/word/2010/wordprocessingShape" mc:Ignorable="w14 wp14"/>
-</file>
-
-<file path=word/glossary/fontTable.xml><?xml version="1.0" encoding="utf-8"?>
-<w:fonts xmlns:mc="http://schemas.openxmlformats.org/markup-compatibility/2006" xmlns:r="http://schemas.openxmlformats.org/officeDocument/2006/relationships" xmlns:w="http://schemas.openxmlformats.org/wordprocessingml/2006/main" xmlns:w14="http://schemas.microsoft.com/office/word/2010/wordml" mc:Ignorable="w14">
-  <w:font w:name="Symbol">
-    <w:panose1 w:val="05050102010706020507"/>
-    <w:charset w:val="02"/>
-    <w:family w:val="roman"/>
-    <w:pitch w:val="variable"/>
-    <w:sig w:usb0="00000000" w:usb1="10000000" w:usb2="00000000" w:usb3="00000000" w:csb0="80000000" w:csb1="00000000"/>
-  </w:font>
-  <w:font w:name="Times New Roman">
-    <w:panose1 w:val="02020603050405020304"/>
-    <w:charset w:val="00"/>
-    <w:family w:val="roman"/>
-    <w:pitch w:val="variable"/>
-    <w:sig w:usb0="E0002EFF" w:usb1="C0007843" w:usb2="00000009" w:usb3="00000000" w:csb0="000001FF" w:csb1="00000000"/>
-  </w:font>
-  <w:font w:name="Courier New">
-    <w:panose1 w:val="02070309020205020404"/>
-    <w:charset w:val="00"/>
-    <w:family w:val="modern"/>
-    <w:pitch w:val="fixed"/>
-    <w:sig w:usb0="E0002AFF" w:usb1="C0007843" w:usb2="00000009" w:usb3="00000000" w:csb0="000001FF" w:csb1="00000000"/>
-  </w:font>
-  <w:font w:name="Wingdings">
-    <w:panose1 w:val="05000000000000000000"/>
-    <w:charset w:val="02"/>
-    <w:family w:val="auto"/>
-    <w:pitch w:val="variable"/>
-    <w:sig w:usb0="00000000" w:usb1="10000000" w:usb2="00000000" w:usb3="00000000" w:csb0="80000000" w:csb1="00000000"/>
-  </w:font>
-  <w:font w:name="Calibri">
-    <w:panose1 w:val="020F0502020204030204"/>
-    <w:charset w:val="00"/>
-    <w:family w:val="swiss"/>
-    <w:pitch w:val="variable"/>
-    <w:sig w:usb0="E00002FF" w:usb1="4000ACFF" w:usb2="00000001" w:usb3="00000000" w:csb0="0000019F" w:csb1="00000000"/>
-  </w:font>
-  <w:font w:name="Cambria">
-    <w:panose1 w:val="02040503050406030204"/>
-    <w:charset w:val="00"/>
-    <w:family w:val="roman"/>
-    <w:pitch w:val="variable"/>
-    <w:sig w:usb0="E00002FF" w:usb1="400004FF" w:usb2="00000000" w:usb3="00000000" w:csb0="0000019F" w:csb1="00000000"/>
-  </w:font>
-  <w:font w:name="Tahoma">
-    <w:panose1 w:val="020B0604030504040204"/>
-    <w:charset w:val="00"/>
-    <w:family w:val="swiss"/>
-    <w:pitch w:val="variable"/>
-    <w:sig w:usb0="E1002EFF" w:usb1="C000605B" w:usb2="00000029" w:usb3="00000000" w:csb0="000101FF" w:csb1="00000000"/>
-  </w:font>
-  <w:font w:name="inherit">
-    <w:altName w:val="Times New Roman"/>
-    <w:panose1 w:val="00000000000000000000"/>
-    <w:charset w:val="00"/>
-    <w:family w:val="roman"/>
-    <w:notTrueType/>
-    <w:pitch w:val="default"/>
-  </w:font>
-  <w:font w:name="Consolas">
-    <w:panose1 w:val="020B0609020204030204"/>
-    <w:charset w:val="00"/>
-    <w:family w:val="modern"/>
-    <w:pitch w:val="fixed"/>
-    <w:sig w:usb0="E10002FF" w:usb1="4000FCFF" w:usb2="00000009" w:usb3="00000000" w:csb0="0000019F" w:csb1="00000000"/>
-  </w:font>
-</w:fonts>
-</file>
-
-<file path=word/glossary/settings.xml><?xml version="1.0" encoding="utf-8"?>
-<w:settings xmlns:mc="http://schemas.openxmlformats.org/markup-compatibility/2006" xmlns:o="urn:schemas-microsoft-com:office:office" xmlns:r="http://schemas.openxmlformats.org/officeDocument/2006/relationships" xmlns:m="http://schemas.openxmlformats.org/officeDocument/2006/math" xmlns:v="urn:schemas-microsoft-com:vml" xmlns:w10="urn:schemas-microsoft-com:office:word" xmlns:w="http://schemas.openxmlformats.org/wordprocessingml/2006/main" xmlns:w14="http://schemas.microsoft.com/office/word/2010/wordml" xmlns:sl="http://schemas.openxmlformats.org/schemaLibrary/2006/main" mc:Ignorable="w14">
-  <w:view w:val="normal"/>
-  <w:defaultTabStop w:val="708"/>
-  <w:hyphenationZone w:val="425"/>
-  <w:characterSpacingControl w:val="doNotCompress"/>
-  <w:compat>
-    <w:useFELayout/>
-    <w:compatSetting w:name="compatibilityMode" w:uri="http://schemas.microsoft.com/office/word" w:val="14"/>
-    <w:compatSetting w:name="overrideTableStyleFontSizeAndJustification" w:uri="http://schemas.microsoft.com/office/word" w:val="1"/>
-    <w:compatSetting w:name="enableOpenTypeFeatures" w:uri="http://schemas.microsoft.com/office/word" w:val="1"/>
-    <w:compatSetting w:name="doNotFlipMirrorIndents" w:uri="http://schemas.microsoft.com/office/word" w:val="1"/>
-  </w:compat>
-  <w:rsids>
-    <w:rsidRoot w:val="005D1B42"/>
-    <w:rsid w:val="001B4D7F"/>
-    <w:rsid w:val="005D1B42"/>
-    <w:rsid w:val="00617603"/>
-    <w:rsid w:val="00762DB7"/>
-    <w:rsid w:val="00BA63D7"/>
-  </w:rsids>
-  <m:mathPr>
-    <m:mathFont m:val="Cambria Math"/>
-    <m:brkBin m:val="before"/>
-    <m:brkBinSub m:val="--"/>
-    <m:smallFrac m:val="0"/>
-    <m:dispDef/>
-    <m:lMargin m:val="0"/>
-    <m:rMargin m:val="0"/>
-    <m:defJc m:val="centerGroup"/>
-    <m:wrapIndent m:val="1440"/>
-    <m:intLim m:val="subSup"/>
-    <m:naryLim m:val="undOvr"/>
-  </m:mathPr>
-  <w:themeFontLang w:val="fr-FR"/>
-  <w:clrSchemeMapping w:bg1="light1" w:t1="dark1" w:bg2="light2" w:t2="dark2" w:accent1="accent1" w:accent2="accent2" w:accent3="accent3" w:accent4="accent4" w:accent5="accent5" w:accent6="accent6" w:hyperlink="hyperlink" w:followedHyperlink="followedHyperlink"/>
-  <w:decimalSymbol w:val=","/>
-  <w:listSeparator w:val=";"/>
-</w:settings>
-</file>
-
-<file path=word/glossary/styles.xml><?xml version="1.0" encoding="utf-8"?>
-<w:styles xmlns:mc="http://schemas.openxmlformats.org/markup-compatibility/2006" xmlns:r="http://schemas.openxmlformats.org/officeDocument/2006/relationships" xmlns:w="http://schemas.openxmlformats.org/wordprocessingml/2006/main" xmlns:w14="http://schemas.microsoft.com/office/word/2010/wordml" mc:Ignorable="w14">
-  <w:docDefaults>
-    <w:rPrDefault>
-      <w:rPr>
-        <w:rFonts w:asciiTheme="minorHAnsi" w:eastAsiaTheme="minorEastAsia" w:hAnsiTheme="minorHAnsi" w:cstheme="minorBidi"/>
-        <w:sz w:val="22"/>
-        <w:szCs w:val="22"/>
-        <w:lang w:val="fr-FR" w:eastAsia="fr-FR" w:bidi="ar-SA"/>
-      </w:rPr>
-    </w:rPrDefault>
-    <w:pPrDefault>
-      <w:pPr>
-        <w:spacing w:after="200" w:line="276" w:lineRule="auto"/>
-      </w:pPr>
-    </w:pPrDefault>
-  </w:docDefaults>
-  <w:latentStyles w:defLockedState="0" w:defUIPriority="99" w:defSemiHidden="1" w:defUnhideWhenUsed="1" w:defQFormat="0" w:count="267">
-    <w:lsdException w:name="Normal" w:semiHidden="0" w:uiPriority="0" w:unhideWhenUsed="0" w:qFormat="1"/>
-    <w:lsdException w:name="heading 1" w:semiHidden="0" w:uiPriority="9" w:unhideWhenUsed="0" w:qFormat="1"/>
-    <w:lsdException w:name="heading 2" w:uiPriority="9" w:qFormat="1"/>
-    <w:lsdException w:name="heading 3" w:uiPriority="9" w:qFormat="1"/>
-    <w:lsdException w:name="heading 4" w:uiPriority="9" w:qFormat="1"/>
-    <w:lsdException w:name="heading 5" w:uiPriority="9" w:qFormat="1"/>
-    <w:lsdException w:name="heading 6" w:uiPriority="9" w:qFormat="1"/>
-    <w:lsdException w:name="heading 7" w:uiPriority="9" w:qFormat="1"/>
-    <w:lsdException w:name="heading 8" w:uiPriority="9" w:qFormat="1"/>
-    <w:lsdException w:name="heading 9" w:uiPriority="9" w:qFormat="1"/>
-    <w:lsdException w:name="toc 1" w:uiPriority="39"/>
-    <w:lsdException w:name="toc 2" w:uiPriority="39"/>
-    <w:lsdException w:name="toc 3" w:uiPriority="39"/>
-    <w:lsdException w:name="toc 4" w:uiPriority="39"/>
-    <w:lsdException w:name="toc 5" w:uiPriority="39"/>
-    <w:lsdException w:name="toc 6" w:uiPriority="39"/>
-    <w:lsdException w:name="toc 7" w:uiPriority="39"/>
-    <w:lsdException w:name="toc 8" w:uiPriority="39"/>
-    <w:lsdException w:name="toc 9" w:uiPriority="39"/>
-    <w:lsdException w:name="caption" w:uiPriority="35" w:qFormat="1"/>
-    <w:lsdException w:name="Title" w:semiHidden="0" w:uiPriority="10" w:unhideWhenUsed="0" w:qFormat="1"/>
-    <w:lsdException w:name="Default Paragraph Font" w:uiPriority="1"/>
-    <w:lsdException w:name="Subtitle" w:semiHidden="0" w:uiPriority="11" w:unhideWhenUsed="0" w:qFormat="1"/>
-    <w:lsdException w:name="Strong" w:semiHidden="0" w:uiPriority="22" w:unhideWhenUsed="0" w:qFormat="1"/>
-    <w:lsdException w:name="Emphasis" w:semiHidden="0" w:uiPriority="20" w:unhideWhenUsed="0" w:qFormat="1"/>
-    <w:lsdException w:name="Table Grid" w:semiHidden="0" w:uiPriority="59" w:unhideWhenUsed="0"/>
-    <w:lsdException w:name="Placeholder Text" w:unhideWhenUsed="0"/>
-    <w:lsdException w:name="No Spacing" w:semiHidden="0" w:uiPriority="1" w:unhideWhenUsed="0" w:qFormat="1"/>
-    <w:lsdException w:name="Light Shading" w:semiHidden="0" w:uiPriority="60" w:unhideWhenUsed="0"/>
-    <w:lsdException w:name="Light List" w:semiHidden="0" w:uiPriority="61" w:unhideWhenUsed="0"/>
-    <w:lsdException w:name="Light Grid" w:semiHidden="0" w:uiPriority="62" w:unhideWhenUsed="0"/>
-    <w:lsdException w:name="Medium Shading 1" w:semiHidden="0" w:uiPriority="63" w:unhideWhenUsed="0"/>
-    <w:lsdException w:name="Medium Shading 2" w:semiHidden="0" w:uiPriority="64" w:unhideWhenUsed="0"/>
-    <w:lsdException w:name="Medium List 1" w:semiHidden="0" w:uiPriority="65" w:unhideWhenUsed="0"/>
-    <w:lsdException w:name="Medium List 2" w:semiHidden="0" w:uiPriority="66" w:unhideWhenUsed="0"/>
-    <w:lsdException w:name="Medium Grid 1" w:semiHidden="0" w:uiPriority="67" w:unhideWhenUsed="0"/>
-    <w:lsdException w:name="Medium Grid 2" w:semiHidden="0" w:uiPriority="68" w:unhideWhenUsed="0"/>
-    <w:lsdException w:name="Medium Grid 3" w:semiHidden="0" w:uiPriority="69" w:unhideWhenUsed="0"/>
-    <w:lsdException w:name="Dark List" w:semiHidden="0" w:uiPriority="70" w:unhideWhenUsed="0"/>
-    <w:lsdException w:name="Colorful Shading" w:semiHidden="0" w:uiPriority="71" w:unhideWhenUsed="0"/>
-    <w:lsdException w:name="Colorful List" w:semiHidden="0" w:uiPriority="72" w:unhideWhenUsed="0"/>
-    <w:lsdException w:name="Colorful Grid" w:semiHidden="0" w:uiPriority="73" w:unhideWhenUsed="0"/>
-    <w:lsdException w:name="Light Shading Accent 1" w:semiHidden="0" w:uiPriority="60" w:unhideWhenUsed="0"/>
-    <w:lsdException w:name="Light List Accent 1" w:semiHidden="0" w:uiPriority="61" w:unhideWhenUsed="0"/>
-    <w:lsdException w:name="Light Grid Accent 1" w:semiHidden="0" w:uiPriority="62" w:unhideWhenUsed="0"/>
-    <w:lsdException w:name="Medium Shading 1 Accent 1" w:semiHidden="0" w:uiPriority="63" w:unhideWhenUsed="0"/>
-    <w:lsdException w:name="Medium Shading 2 Accent 1" w:semiHidden="0" w:uiPriority="64" w:unhideWhenUsed="0"/>
-    <w:lsdException w:name="Medium List 1 Accent 1" w:semiHidden="0" w:uiPriority="65" w:unhideWhenUsed="0"/>
-    <w:lsdException w:name="Revision" w:unhideWhenUsed="0"/>
-    <w:lsdException w:name="List Paragraph" w:semiHidden="0" w:uiPriority="34" w:unhideWhenUsed="0" w:qFormat="1"/>
-    <w:lsdException w:name="Quote" w:semiHidden="0" w:uiPriority="29" w:unhideWhenUsed="0" w:qFormat="1"/>
-    <w:lsdException w:name="Intense Quote" w:semiHidden="0" w:uiPriority="30" w:unhideWhenUsed="0" w:qFormat="1"/>
-    <w:lsdException w:name="Medium List 2 Accent 1" w:semiHidden="0" w:uiPriority="66" w:unhideWhenUsed="0"/>
-    <w:lsdException w:name="Medium Grid 1 Accent 1" w:semiHidden="0" w:uiPriority="67" w:unhideWhenUsed="0"/>
-    <w:lsdException w:name="Medium Grid 2 Accent 1" w:semiHidden="0" w:uiPriority="68" w:unhideWhenUsed="0"/>
-    <w:lsdException w:name="Medium Grid 3 Accent 1" w:semiHidden="0" w:uiPriority="69" w:unhideWhenUsed="0"/>
-    <w:lsdException w:name="Dark List Accent 1" w:semiHidden="0" w:uiPriority="70" w:unhideWhenUsed="0"/>
-    <w:lsdException w:name="Colorful Shading Accent 1" w:semiHidden="0" w:uiPriority="71" w:unhideWhenUsed="0"/>
-    <w:lsdException w:name="Colorful List Accent 1" w:semiHidden="0" w:uiPriority="72" w:unhideWhenUsed="0"/>
-    <w:lsdException w:name="Colorful Grid Accent 1" w:semiHidden="0" w:uiPriority="73" w:unhideWhenUsed="0"/>
-    <w:lsdException w:name="Light Shading Accent 2" w:semiHidden="0" w:uiPriority="60" w:unhideWhenUsed="0"/>
-    <w:lsdException w:name="Light List Accent 2" w:semiHidden="0" w:uiPriority="61" w:unhideWhenUsed="0"/>
-    <w:lsdException w:name="Light Grid Accent 2" w:semiHidden="0" w:uiPriority="62" w:unhideWhenUsed="0"/>
-    <w:lsdException w:name="Medium Shading 1 Accent 2" w:semiHidden="0" w:uiPriority="63" w:unhideWhenUsed="0"/>
-    <w:lsdException w:name="Medium Shading 2 Accent 2" w:semiHidden="0" w:uiPriority="64" w:unhideWhenUsed="0"/>
-    <w:lsdException w:name="Medium List 1 Accent 2" w:semiHidden="0" w:uiPriority="65" w:unhideWhenUsed="0"/>
-    <w:lsdException w:name="Medium List 2 Accent 2" w:semiHidden="0" w:uiPriority="66" w:unhideWhenUsed="0"/>
-    <w:lsdException w:name="Medium Grid 1 Accent 2" w:semiHidden="0" w:uiPriority="67" w:unhideWhenUsed="0"/>
-    <w:lsdException w:name="Medium Grid 2 Accent 2" w:semiHidden="0" w:uiPriority="68" w:unhideWhenUsed="0"/>
-    <w:lsdException w:name="Medium Grid 3 Accent 2" w:semiHidden="0" w:uiPriority="69" w:unhideWhenUsed="0"/>
-    <w:lsdException w:name="Dark List Accent 2" w:semiHidden="0" w:uiPriority="70" w:unhideWhenUsed="0"/>
-    <w:lsdException w:name="Colorful Shading Accent 2" w:semiHidden="0" w:uiPriority="71" w:unhideWhenUsed="0"/>
-    <w:lsdException w:name="Colorful List Accent 2" w:semiHidden="0" w:uiPriority="72" w:unhideWhenUsed="0"/>
-    <w:lsdException w:name="Colorful Grid Accent 2" w:semiHidden="0" w:uiPriority="73" w:unhideWhenUsed="0"/>
-    <w:lsdException w:name="Light Shading Accent 3" w:semiHidden="0" w:uiPriority="60" w:unhideWhenUsed="0"/>
-    <w:lsdException w:name="Light List Accent 3" w:semiHidden="0" w:uiPriority="61" w:unhideWhenUsed="0"/>
-    <w:lsdException w:name="Light Grid Accent 3" w:semiHidden="0" w:uiPriority="62" w:unhideWhenUsed="0"/>
-    <w:lsdException w:name="Medium Shading 1 Accent 3" w:semiHidden="0" w:uiPriority="63" w:unhideWhenUsed="0"/>
-    <w:lsdException w:name="Medium Shading 2 Accent 3" w:semiHidden="0" w:uiPriority="64" w:unhideWhenUsed="0"/>
-    <w:lsdException w:name="Medium List 1 Accent 3" w:semiHidden="0" w:uiPriority="65" w:unhideWhenUsed="0"/>
-    <w:lsdException w:name="Medium List 2 Accent 3" w:semiHidden="0" w:uiPriority="66" w:unhideWhenUsed="0"/>
-    <w:lsdException w:name="Medium Grid 1 Accent 3" w:semiHidden="0" w:uiPriority="67" w:unhideWhenUsed="0"/>
-    <w:lsdException w:name="Medium Grid 2 Accent 3" w:semiHidden="0" w:uiPriority="68" w:unhideWhenUsed="0"/>
-    <w:lsdException w:name="Medium Grid 3 Accent 3" w:semiHidden="0" w:uiPriority="69" w:unhideWhenUsed="0"/>
-    <w:lsdException w:name="Dark List Accent 3" w:semiHidden="0" w:uiPriority="70" w:unhideWhenUsed="0"/>
-    <w:lsdException w:name="Colorful Shading Accent 3" w:semiHidden="0" w:uiPriority="71" w:unhideWhenUsed="0"/>
-    <w:lsdException w:name="Colorful List Accent 3" w:semiHidden="0" w:uiPriority="72" w:unhideWhenUsed="0"/>
-    <w:lsdException w:name="Colorful Grid Accent 3" w:semiHidden="0" w:uiPriority="73" w:unhideWhenUsed="0"/>
-    <w:lsdException w:name="Light Shading Accent 4" w:semiHidden="0" w:uiPriority="60" w:unhideWhenUsed="0"/>
-    <w:lsdException w:name="Light List Accent 4" w:semiHidden="0" w:uiPriority="61" w:unhideWhenUsed="0"/>
-    <w:lsdException w:name="Light Grid Accent 4" w:semiHidden="0" w:uiPriority="62" w:unhideWhenUsed="0"/>
-    <w:lsdException w:name="Medium Shading 1 Accent 4" w:semiHidden="0" w:uiPriority="63" w:unhideWhenUsed="0"/>
-    <w:lsdException w:name="Medium Shading 2 Accent 4" w:semiHidden="0" w:uiPriority="64" w:unhideWhenUsed="0"/>
-    <w:lsdException w:name="Medium List 1 Accent 4" w:semiHidden="0" w:uiPriority="65" w:unhideWhenUsed="0"/>
-    <w:lsdException w:name="Medium List 2 Accent 4" w:semiHidden="0" w:uiPriority="66" w:unhideWhenUsed="0"/>
-    <w:lsdException w:name="Medium Grid 1 Accent 4" w:semiHidden="0" w:uiPriority="67" w:unhideWhenUsed="0"/>
-    <w:lsdException w:name="Medium Grid 2 Accent 4" w:semiHidden="0" w:uiPriority="68" w:unhideWhenUsed="0"/>
-    <w:lsdException w:name="Medium Grid 3 Accent 4" w:semiHidden="0" w:uiPriority="69" w:unhideWhenUsed="0"/>
-    <w:lsdException w:name="Dark List Accent 4" w:semiHidden="0" w:uiPriority="70" w:unhideWhenUsed="0"/>
-    <w:lsdException w:name="Colorful Shading Accent 4" w:semiHidden="0" w:uiPriority="71" w:unhideWhenUsed="0"/>
-    <w:lsdException w:name="Colorful List Accent 4" w:semiHidden="0" w:uiPriority="72" w:unhideWhenUsed="0"/>
-    <w:lsdException w:name="Colorful Grid Accent 4" w:semiHidden="0" w:uiPriority="73" w:unhideWhenUsed="0"/>
-    <w:lsdException w:name="Light Shading Accent 5" w:semiHidden="0" w:uiPriority="60" w:unhideWhenUsed="0"/>
-    <w:lsdException w:name="Light List Accent 5" w:semiHidden="0" w:uiPriority="61" w:unhideWhenUsed="0"/>
-    <w:lsdException w:name="Light Grid Accent 5" w:semiHidden="0" w:uiPriority="62" w:unhideWhenUsed="0"/>
-    <w:lsdException w:name="Medium Shading 1 Accent 5" w:semiHidden="0" w:uiPriority="63" w:unhideWhenUsed="0"/>
-    <w:lsdException w:name="Medium Shading 2 Accent 5" w:semiHidden="0" w:uiPriority="64" w:unhideWhenUsed="0"/>
-    <w:lsdException w:name="Medium List 1 Accent 5" w:semiHidden="0" w:uiPriority="65" w:unhideWhenUsed="0"/>
-    <w:lsdException w:name="Medium List 2 Accent 5" w:semiHidden="0" w:uiPriority="66" w:unhideWhenUsed="0"/>
-    <w:lsdException w:name="Medium Grid 1 Accent 5" w:semiHidden="0" w:uiPriority="67" w:unhideWhenUsed="0"/>
-    <w:lsdException w:name="Medium Grid 2 Accent 5" w:semiHidden="0" w:uiPriority="68" w:unhideWhenUsed="0"/>
-    <w:lsdException w:name="Medium Grid 3 Accent 5" w:semiHidden="0" w:uiPriority="69" w:unhideWhenUsed="0"/>
-    <w:lsdException w:name="Dark List Accent 5" w:semiHidden="0" w:uiPriority="70" w:unhideWhenUsed="0"/>
-    <w:lsdException w:name="Colorful Shading Accent 5" w:semiHidden="0" w:uiPriority="71" w:unhideWhenUsed="0"/>
-    <w:lsdException w:name="Colorful List Accent 5" w:semiHidden="0" w:uiPriority="72" w:unhideWhenUsed="0"/>
-    <w:lsdException w:name="Colorful Grid Accent 5" w:semiHidden="0" w:uiPriority="73" w:unhideWhenUsed="0"/>
-    <w:lsdException w:name="Light Shading Accent 6" w:semiHidden="0" w:uiPriority="60" w:unhideWhenUsed="0"/>
-    <w:lsdException w:name="Light List Accent 6" w:semiHidden="0" w:uiPriority="61" w:unhideWhenUsed="0"/>
-    <w:lsdException w:name="Light Grid Accent 6" w:semiHidden="0" w:uiPriority="62" w:unhideWhenUsed="0"/>
-    <w:lsdException w:name="Medium Shading 1 Accent 6" w:semiHidden="0" w:uiPriority="63" w:unhideWhenUsed="0"/>
-    <w:lsdException w:name="Medium Shading 2 Accent 6" w:semiHidden="0" w:uiPriority="64" w:unhideWhenUsed="0"/>
-    <w:lsdException w:name="Medium List 1 Accent 6" w:semiHidden="0" w:uiPriority="65" w:unhideWhenUsed="0"/>
-    <w:lsdException w:name="Medium List 2 Accent 6" w:semiHidden="0" w:uiPriority="66" w:unhideWhenUsed="0"/>
-    <w:lsdException w:name="Medium Grid 1 Accent 6" w:semiHidden="0" w:uiPriority="67" w:unhideWhenUsed="0"/>
-    <w:lsdException w:name="Medium Grid 2 Accent 6" w:semiHidden="0" w:uiPriority="68" w:unhideWhenUsed="0"/>
-    <w:lsdException w:name="Medium Grid 3 Accent 6" w:semiHidden="0" w:uiPriority="69" w:unhideWhenUsed="0"/>
-    <w:lsdException w:name="Dark List Accent 6" w:semiHidden="0" w:uiPriority="70" w:unhideWhenUsed="0"/>
-    <w:lsdException w:name="Colorful Shading Accent 6" w:semiHidden="0" w:uiPriority="71" w:unhideWhenUsed="0"/>
-    <w:lsdException w:name="Colorful List Accent 6" w:semiHidden="0" w:uiPriority="72" w:unhideWhenUsed="0"/>
-    <w:lsdException w:name="Colorful Grid Accent 6" w:semiHidden="0" w:uiPriority="73" w:unhideWhenUsed="0"/>
-    <w:lsdException w:name="Subtle Emphasis" w:semiHidden="0" w:uiPriority="19" w:unhideWhenUsed="0" w:qFormat="1"/>
-    <w:lsdException w:name="Intense Emphasis" w:semiHidden="0" w:uiPriority="21" w:unhideWhenUsed="0" w:qFormat="1"/>
-    <w:lsdException w:name="Subtle Reference" w:semiHidden="0" w:uiPriority="31" w:unhideWhenUsed="0" w:qFormat="1"/>
-    <w:lsdException w:name="Intense Reference" w:semiHidden="0" w:uiPriority="32" w:unhideWhenUsed="0" w:qFormat="1"/>
-    <w:lsdException w:name="Book Title" w:semiHidden="0" w:uiPriority="33" w:unhideWhenUsed="0" w:qFormat="1"/>
-    <w:lsdException w:name="Bibliography" w:uiPriority="37"/>
-    <w:lsdException w:name="TOC Heading" w:uiPriority="39" w:qFormat="1"/>
-  </w:latentStyles>
-  <w:style w:type="paragraph" w:default="1" w:styleId="Normal">
-    <w:name w:val="Normal"/>
-    <w:qFormat/>
-  </w:style>
-  <w:style w:type="character" w:default="1" w:styleId="Policepardfaut">
-    <w:name w:val="Default Paragraph Font"/>
-    <w:uiPriority w:val="1"/>
-    <w:semiHidden/>
-    <w:unhideWhenUsed/>
-  </w:style>
-  <w:style w:type="table" w:default="1" w:styleId="TableauNormal">
-    <w:name w:val="Normal Table"/>
-    <w:uiPriority w:val="99"/>
-    <w:semiHidden/>
-    <w:unhideWhenUsed/>
-    <w:tblPr>
-      <w:tblInd w:w="0" w:type="dxa"/>
-      <w:tblCellMar>
-        <w:top w:w="0" w:type="dxa"/>
-        <w:left w:w="108" w:type="dxa"/>
-        <w:bottom w:w="0" w:type="dxa"/>
-        <w:right w:w="108" w:type="dxa"/>
-      </w:tblCellMar>
-    </w:tblPr>
-  </w:style>
-  <w:style w:type="numbering" w:default="1" w:styleId="Aucuneliste">
-    <w:name w:val="No List"/>
-    <w:uiPriority w:val="99"/>
-    <w:semiHidden/>
-    <w:unhideWhenUsed/>
-  </w:style>
-  <w:style w:type="paragraph" w:customStyle="1" w:styleId="29A60AEE0AEE44DA9108E6C417EDC17A">
-    <w:name w:val="29A60AEE0AEE44DA9108E6C417EDC17A"/>
-    <w:rsid w:val="005D1B42"/>
-  </w:style>
-  <w:style w:type="paragraph" w:customStyle="1" w:styleId="9AB3781F575B4EC2B16E35A9EFD10CB2">
-    <w:name w:val="9AB3781F575B4EC2B16E35A9EFD10CB2"/>
-    <w:rsid w:val="005D1B42"/>
-  </w:style>
-  <w:style w:type="paragraph" w:customStyle="1" w:styleId="7126565E69AD4A34BC4F2C10E57947B9">
-    <w:name w:val="7126565E69AD4A34BC4F2C10E57947B9"/>
-    <w:rsid w:val="005D1B42"/>
-  </w:style>
-</w:styles>
-</file>
-
-<file path=word/glossary/stylesWithEffects.xml><?xml version="1.0" encoding="utf-8"?>
-<w:styles xmlns:wpc="http://schemas.microsoft.com/office/word/2010/wordprocessingCanvas" xmlns:mc="http://schemas.openxmlformats.org/markup-compatibility/2006" xmlns:o="urn:schemas-microsoft-com:office:office" xmlns:r="http://schemas.openxmlformats.org/officeDocument/2006/relationships" xmlns:m="http://schemas.openxmlformats.org/officeDocument/2006/math" xmlns:v="urn:schemas-microsoft-com:vml" xmlns:wp14="http://schemas.microsoft.com/office/word/2010/wordprocessingDrawing" xmlns:wp="http://schemas.openxmlformats.org/drawingml/2006/wordprocessingDrawing" xmlns:w10="urn:schemas-microsoft-com:office:word" xmlns:w="http://schemas.openxmlformats.org/wordprocessingml/2006/main" xmlns:w14="http://schemas.microsoft.com/office/word/2010/wordml" xmlns:wpg="http://schemas.microsoft.com/office/word/2010/wordprocessingGroup" xmlns:wpi="http://schemas.microsoft.com/office/word/2010/wordprocessingInk" xmlns:wne="http://schemas.microsoft.com/office/word/2006/wordml" xmlns:wps="http://schemas.microsoft.com/office/word/2010/wordprocessingShape" mc:Ignorable="w14 wp14">
-  <w:docDefaults>
-    <w:rPrDefault>
-      <w:rPr>
-        <w:rFonts w:asciiTheme="minorHAnsi" w:eastAsiaTheme="minorEastAsia" w:hAnsiTheme="minorHAnsi" w:cstheme="minorBidi"/>
-        <w:sz w:val="22"/>
-        <w:szCs w:val="22"/>
-        <w:lang w:val="fr-FR" w:eastAsia="fr-FR" w:bidi="ar-SA"/>
-      </w:rPr>
-    </w:rPrDefault>
-    <w:pPrDefault>
-      <w:pPr>
-        <w:spacing w:after="200" w:line="276" w:lineRule="auto"/>
-      </w:pPr>
-    </w:pPrDefault>
-  </w:docDefaults>
-  <w:latentStyles w:defLockedState="0" w:defUIPriority="99" w:defSemiHidden="1" w:defUnhideWhenUsed="1" w:defQFormat="0" w:count="267">
-    <w:lsdException w:name="Normal" w:semiHidden="0" w:uiPriority="0" w:unhideWhenUsed="0" w:qFormat="1"/>
-    <w:lsdException w:name="heading 1" w:semiHidden="0" w:uiPriority="9" w:unhideWhenUsed="0" w:qFormat="1"/>
-    <w:lsdException w:name="heading 2" w:uiPriority="9" w:qFormat="1"/>
-    <w:lsdException w:name="heading 3" w:uiPriority="9" w:qFormat="1"/>
-    <w:lsdException w:name="heading 4" w:uiPriority="9" w:qFormat="1"/>
-    <w:lsdException w:name="heading 5" w:uiPriority="9" w:qFormat="1"/>
-    <w:lsdException w:name="heading 6" w:uiPriority="9" w:qFormat="1"/>
-    <w:lsdException w:name="heading 7" w:uiPriority="9" w:qFormat="1"/>
-    <w:lsdException w:name="heading 8" w:uiPriority="9" w:qFormat="1"/>
-    <w:lsdException w:name="heading 9" w:uiPriority="9" w:qFormat="1"/>
-    <w:lsdException w:name="toc 1" w:uiPriority="39"/>
-    <w:lsdException w:name="toc 2" w:uiPriority="39"/>
-    <w:lsdException w:name="toc 3" w:uiPriority="39"/>
-    <w:lsdException w:name="toc 4" w:uiPriority="39"/>
-    <w:lsdException w:name="toc 5" w:uiPriority="39"/>
-    <w:lsdException w:name="toc 6" w:uiPriority="39"/>
-    <w:lsdException w:name="toc 7" w:uiPriority="39"/>
-    <w:lsdException w:name="toc 8" w:uiPriority="39"/>
-    <w:lsdException w:name="toc 9" w:uiPriority="39"/>
-    <w:lsdException w:name="caption" w:uiPriority="35" w:qFormat="1"/>
-    <w:lsdException w:name="Title" w:semiHidden="0" w:uiPriority="10" w:unhideWhenUsed="0" w:qFormat="1"/>
-    <w:lsdException w:name="Default Paragraph Font" w:uiPriority="1"/>
-    <w:lsdException w:name="Subtitle" w:semiHidden="0" w:uiPriority="11" w:unhideWhenUsed="0" w:qFormat="1"/>
-    <w:lsdException w:name="Strong" w:semiHidden="0" w:uiPriority="22" w:unhideWhenUsed="0" w:qFormat="1"/>
-    <w:lsdException w:name="Emphasis" w:semiHidden="0" w:uiPriority="20" w:unhideWhenUsed="0" w:qFormat="1"/>
-    <w:lsdException w:name="Table Grid" w:semiHidden="0" w:uiPriority="59" w:unhideWhenUsed="0"/>
-    <w:lsdException w:name="Placeholder Text" w:unhideWhenUsed="0"/>
-    <w:lsdException w:name="No Spacing" w:semiHidden="0" w:uiPriority="1" w:unhideWhenUsed="0" w:qFormat="1"/>
-    <w:lsdException w:name="Light Shading" w:semiHidden="0" w:uiPriority="60" w:unhideWhenUsed="0"/>
-    <w:lsdException w:name="Light List" w:semiHidden="0" w:uiPriority="61" w:unhideWhenUsed="0"/>
-    <w:lsdException w:name="Light Grid" w:semiHidden="0" w:uiPriority="62" w:unhideWhenUsed="0"/>
-    <w:lsdException w:name="Medium Shading 1" w:semiHidden="0" w:uiPriority="63" w:unhideWhenUsed="0"/>
-    <w:lsdException w:name="Medium Shading 2" w:semiHidden="0" w:uiPriority="64" w:unhideWhenUsed="0"/>
-    <w:lsdException w:name="Medium List 1" w:semiHidden="0" w:uiPriority="65" w:unhideWhenUsed="0"/>
-    <w:lsdException w:name="Medium List 2" w:semiHidden="0" w:uiPriority="66" w:unhideWhenUsed="0"/>
-    <w:lsdException w:name="Medium Grid 1" w:semiHidden="0" w:uiPriority="67" w:unhideWhenUsed="0"/>
-    <w:lsdException w:name="Medium Grid 2" w:semiHidden="0" w:uiPriority="68" w:unhideWhenUsed="0"/>
-    <w:lsdException w:name="Medium Grid 3" w:semiHidden="0" w:uiPriority="69" w:unhideWhenUsed="0"/>
-    <w:lsdException w:name="Dark List" w:semiHidden="0" w:uiPriority="70" w:unhideWhenUsed="0"/>
-    <w:lsdException w:name="Colorful Shading" w:semiHidden="0" w:uiPriority="71" w:unhideWhenUsed="0"/>
-    <w:lsdException w:name="Colorful List" w:semiHidden="0" w:uiPriority="72" w:unhideWhenUsed="0"/>
-    <w:lsdException w:name="Colorful Grid" w:semiHidden="0" w:uiPriority="73" w:unhideWhenUsed="0"/>
-    <w:lsdException w:name="Light Shading Accent 1" w:semiHidden="0" w:uiPriority="60" w:unhideWhenUsed="0"/>
-    <w:lsdException w:name="Light List Accent 1" w:semiHidden="0" w:uiPriority="61" w:unhideWhenUsed="0"/>
-    <w:lsdException w:name="Light Grid Accent 1" w:semiHidden="0" w:uiPriority="62" w:unhideWhenUsed="0"/>
-    <w:lsdException w:name="Medium Shading 1 Accent 1" w:semiHidden="0" w:uiPriority="63" w:unhideWhenUsed="0"/>
-    <w:lsdException w:name="Medium Shading 2 Accent 1" w:semiHidden="0" w:uiPriority="64" w:unhideWhenUsed="0"/>
-    <w:lsdException w:name="Medium List 1 Accent 1" w:semiHidden="0" w:uiPriority="65" w:unhideWhenUsed="0"/>
-    <w:lsdException w:name="Revision" w:unhideWhenUsed="0"/>
-    <w:lsdException w:name="List Paragraph" w:semiHidden="0" w:uiPriority="34" w:unhideWhenUsed="0" w:qFormat="1"/>
-    <w:lsdException w:name="Quote" w:semiHidden="0" w:uiPriority="29" w:unhideWhenUsed="0" w:qFormat="1"/>
-    <w:lsdException w:name="Intense Quote" w:semiHidden="0" w:uiPriority="30" w:unhideWhenUsed="0" w:qFormat="1"/>
-    <w:lsdException w:name="Medium List 2 Accent 1" w:semiHidden="0" w:uiPriority="66" w:unhideWhenUsed="0"/>
-    <w:lsdException w:name="Medium Grid 1 Accent 1" w:semiHidden="0" w:uiPriority="67" w:unhideWhenUsed="0"/>
-    <w:lsdException w:name="Medium Grid 2 Accent 1" w:semiHidden="0" w:uiPriority="68" w:unhideWhenUsed="0"/>
-    <w:lsdException w:name="Medium Grid 3 Accent 1" w:semiHidden="0" w:uiPriority="69" w:unhideWhenUsed="0"/>
-    <w:lsdException w:name="Dark List Accent 1" w:semiHidden="0" w:uiPriority="70" w:unhideWhenUsed="0"/>
-    <w:lsdException w:name="Colorful Shading Accent 1" w:semiHidden="0" w:uiPriority="71" w:unhideWhenUsed="0"/>
-    <w:lsdException w:name="Colorful List Accent 1" w:semiHidden="0" w:uiPriority="72" w:unhideWhenUsed="0"/>
-    <w:lsdException w:name="Colorful Grid Accent 1" w:semiHidden="0" w:uiPriority="73" w:unhideWhenUsed="0"/>
-    <w:lsdException w:name="Light Shading Accent 2" w:semiHidden="0" w:uiPriority="60" w:unhideWhenUsed="0"/>
-    <w:lsdException w:name="Light List Accent 2" w:semiHidden="0" w:uiPriority="61" w:unhideWhenUsed="0"/>
-    <w:lsdException w:name="Light Grid Accent 2" w:semiHidden="0" w:uiPriority="62" w:unhideWhenUsed="0"/>
-    <w:lsdException w:name="Medium Shading 1 Accent 2" w:semiHidden="0" w:uiPriority="63" w:unhideWhenUsed="0"/>
-    <w:lsdException w:name="Medium Shading 2 Accent 2" w:semiHidden="0" w:uiPriority="64" w:unhideWhenUsed="0"/>
-    <w:lsdException w:name="Medium List 1 Accent 2" w:semiHidden="0" w:uiPriority="65" w:unhideWhenUsed="0"/>
-    <w:lsdException w:name="Medium List 2 Accent 2" w:semiHidden="0" w:uiPriority="66" w:unhideWhenUsed="0"/>
-    <w:lsdException w:name="Medium Grid 1 Accent 2" w:semiHidden="0" w:uiPriority="67" w:unhideWhenUsed="0"/>
-    <w:lsdException w:name="Medium Grid 2 Accent 2" w:semiHidden="0" w:uiPriority="68" w:unhideWhenUsed="0"/>
-    <w:lsdException w:name="Medium Grid 3 Accent 2" w:semiHidden="0" w:uiPriority="69" w:unhideWhenUsed="0"/>
-    <w:lsdException w:name="Dark List Accent 2" w:semiHidden="0" w:uiPriority="70" w:unhideWhenUsed="0"/>
-    <w:lsdException w:name="Colorful Shading Accent 2" w:semiHidden="0" w:uiPriority="71" w:unhideWhenUsed="0"/>
-    <w:lsdException w:name="Colorful List Accent 2" w:semiHidden="0" w:uiPriority="72" w:unhideWhenUsed="0"/>
-    <w:lsdException w:name="Colorful Grid Accent 2" w:semiHidden="0" w:uiPriority="73" w:unhideWhenUsed="0"/>
-    <w:lsdException w:name="Light Shading Accent 3" w:semiHidden="0" w:uiPriority="60" w:unhideWhenUsed="0"/>
-    <w:lsdException w:name="Light List Accent 3" w:semiHidden="0" w:uiPriority="61" w:unhideWhenUsed="0"/>
-    <w:lsdException w:name="Light Grid Accent 3" w:semiHidden="0" w:uiPriority="62" w:unhideWhenUsed="0"/>
-    <w:lsdException w:name="Medium Shading 1 Accent 3" w:semiHidden="0" w:uiPriority="63" w:unhideWhenUsed="0"/>
-    <w:lsdException w:name="Medium Shading 2 Accent 3" w:semiHidden="0" w:uiPriority="64" w:unhideWhenUsed="0"/>
-    <w:lsdException w:name="Medium List 1 Accent 3" w:semiHidden="0" w:uiPriority="65" w:unhideWhenUsed="0"/>
-    <w:lsdException w:name="Medium List 2 Accent 3" w:semiHidden="0" w:uiPriority="66" w:unhideWhenUsed="0"/>
-    <w:lsdException w:name="Medium Grid 1 Accent 3" w:semiHidden="0" w:uiPriority="67" w:unhideWhenUsed="0"/>
-    <w:lsdException w:name="Medium Grid 2 Accent 3" w:semiHidden="0" w:uiPriority="68" w:unhideWhenUsed="0"/>
-    <w:lsdException w:name="Medium Grid 3 Accent 3" w:semiHidden="0" w:uiPriority="69" w:unhideWhenUsed="0"/>
-    <w:lsdException w:name="Dark List Accent 3" w:semiHidden="0" w:uiPriority="70" w:unhideWhenUsed="0"/>
-    <w:lsdException w:name="Colorful Shading Accent 3" w:semiHidden="0" w:uiPriority="71" w:unhideWhenUsed="0"/>
-    <w:lsdException w:name="Colorful List Accent 3" w:semiHidden="0" w:uiPriority="72" w:unhideWhenUsed="0"/>
-    <w:lsdException w:name="Colorful Grid Accent 3" w:semiHidden="0" w:uiPriority="73" w:unhideWhenUsed="0"/>
-    <w:lsdException w:name="Light Shading Accent 4" w:semiHidden="0" w:uiPriority="60" w:unhideWhenUsed="0"/>
-    <w:lsdException w:name="Light List Accent 4" w:semiHidden="0" w:uiPriority="61" w:unhideWhenUsed="0"/>
-    <w:lsdException w:name="Light Grid Accent 4" w:semiHidden="0" w:uiPriority="62" w:unhideWhenUsed="0"/>
-    <w:lsdException w:name="Medium Shading 1 Accent 4" w:semiHidden="0" w:uiPriority="63" w:unhideWhenUsed="0"/>
-    <w:lsdException w:name="Medium Shading 2 Accent 4" w:semiHidden="0" w:uiPriority="64" w:unhideWhenUsed="0"/>
-    <w:lsdException w:name="Medium List 1 Accent 4" w:semiHidden="0" w:uiPriority="65" w:unhideWhenUsed="0"/>
-    <w:lsdException w:name="Medium List 2 Accent 4" w:semiHidden="0" w:uiPriority="66" w:unhideWhenUsed="0"/>
-    <w:lsdException w:name="Medium Grid 1 Accent 4" w:semiHidden="0" w:uiPriority="67" w:unhideWhenUsed="0"/>
-    <w:lsdException w:name="Medium Grid 2 Accent 4" w:semiHidden="0" w:uiPriority="68" w:unhideWhenUsed="0"/>
-    <w:lsdException w:name="Medium Grid 3 Accent 4" w:semiHidden="0" w:uiPriority="69" w:unhideWhenUsed="0"/>
-    <w:lsdException w:name="Dark List Accent 4" w:semiHidden="0" w:uiPriority="70" w:unhideWhenUsed="0"/>
-    <w:lsdException w:name="Colorful Shading Accent 4" w:semiHidden="0" w:uiPriority="71" w:unhideWhenUsed="0"/>
-    <w:lsdException w:name="Colorful List Accent 4" w:semiHidden="0" w:uiPriority="72" w:unhideWhenUsed="0"/>
-    <w:lsdException w:name="Colorful Grid Accent 4" w:semiHidden="0" w:uiPriority="73" w:unhideWhenUsed="0"/>
-    <w:lsdException w:name="Light Shading Accent 5" w:semiHidden="0" w:uiPriority="60" w:unhideWhenUsed="0"/>
-    <w:lsdException w:name="Light List Accent 5" w:semiHidden="0" w:uiPriority="61" w:unhideWhenUsed="0"/>
-    <w:lsdException w:name="Light Grid Accent 5" w:semiHidden="0" w:uiPriority="62" w:unhideWhenUsed="0"/>
-    <w:lsdException w:name="Medium Shading 1 Accent 5" w:semiHidden="0" w:uiPriority="63" w:unhideWhenUsed="0"/>
-    <w:lsdException w:name="Medium Shading 2 Accent 5" w:semiHidden="0" w:uiPriority="64" w:unhideWhenUsed="0"/>
-    <w:lsdException w:name="Medium List 1 Accent 5" w:semiHidden="0" w:uiPriority="65" w:unhideWhenUsed="0"/>
-    <w:lsdException w:name="Medium List 2 Accent 5" w:semiHidden="0" w:uiPriority="66" w:unhideWhenUsed="0"/>
-    <w:lsdException w:name="Medium Grid 1 Accent 5" w:semiHidden="0" w:uiPriority="67" w:unhideWhenUsed="0"/>
-    <w:lsdException w:name="Medium Grid 2 Accent 5" w:semiHidden="0" w:uiPriority="68" w:unhideWhenUsed="0"/>
-    <w:lsdException w:name="Medium Grid 3 Accent 5" w:semiHidden="0" w:uiPriority="69" w:unhideWhenUsed="0"/>
-    <w:lsdException w:name="Dark List Accent 5" w:semiHidden="0" w:uiPriority="70" w:unhideWhenUsed="0"/>
-    <w:lsdException w:name="Colorful Shading Accent 5" w:semiHidden="0" w:uiPriority="71" w:unhideWhenUsed="0"/>
-    <w:lsdException w:name="Colorful List Accent 5" w:semiHidden="0" w:uiPriority="72" w:unhideWhenUsed="0"/>
-    <w:lsdException w:name="Colorful Grid Accent 5" w:semiHidden="0" w:uiPriority="73" w:unhideWhenUsed="0"/>
-    <w:lsdException w:name="Light Shading Accent 6" w:semiHidden="0" w:uiPriority="60" w:unhideWhenUsed="0"/>
-    <w:lsdException w:name="Light List Accent 6" w:semiHidden="0" w:uiPriority="61" w:unhideWhenUsed="0"/>
-    <w:lsdException w:name="Light Grid Accent 6" w:semiHidden="0" w:uiPriority="62" w:unhideWhenUsed="0"/>
-    <w:lsdException w:name="Medium Shading 1 Accent 6" w:semiHidden="0" w:uiPriority="63" w:unhideWhenUsed="0"/>
-    <w:lsdException w:name="Medium Shading 2 Accent 6" w:semiHidden="0" w:uiPriority="64" w:unhideWhenUsed="0"/>
-    <w:lsdException w:name="Medium List 1 Accent 6" w:semiHidden="0" w:uiPriority="65" w:unhideWhenUsed="0"/>
-    <w:lsdException w:name="Medium List 2 Accent 6" w:semiHidden="0" w:uiPriority="66" w:unhideWhenUsed="0"/>
-    <w:lsdException w:name="Medium Grid 1 Accent 6" w:semiHidden="0" w:uiPriority="67" w:unhideWhenUsed="0"/>
-    <w:lsdException w:name="Medium Grid 2 Accent 6" w:semiHidden="0" w:uiPriority="68" w:unhideWhenUsed="0"/>
-    <w:lsdException w:name="Medium Grid 3 Accent 6" w:semiHidden="0" w:uiPriority="69" w:unhideWhenUsed="0"/>
-    <w:lsdException w:name="Dark List Accent 6" w:semiHidden="0" w:uiPriority="70" w:unhideWhenUsed="0"/>
-    <w:lsdException w:name="Colorful Shading Accent 6" w:semiHidden="0" w:uiPriority="71" w:unhideWhenUsed="0"/>
-    <w:lsdException w:name="Colorful List Accent 6" w:semiHidden="0" w:uiPriority="72" w:unhideWhenUsed="0"/>
-    <w:lsdException w:name="Colorful Grid Accent 6" w:semiHidden="0" w:uiPriority="73" w:unhideWhenUsed="0"/>
-    <w:lsdException w:name="Subtle Emphasis" w:semiHidden="0" w:uiPriority="19" w:unhideWhenUsed="0" w:qFormat="1"/>
-    <w:lsdException w:name="Intense Emphasis" w:semiHidden="0" w:uiPriority="21" w:unhideWhenUsed="0" w:qFormat="1"/>
-    <w:lsdException w:name="Subtle Reference" w:semiHidden="0" w:uiPriority="31" w:unhideWhenUsed="0" w:qFormat="1"/>
-    <w:lsdException w:name="Intense Reference" w:semiHidden="0" w:uiPriority="32" w:unhideWhenUsed="0" w:qFormat="1"/>
-    <w:lsdException w:name="Book Title" w:semiHidden="0" w:uiPriority="33" w:unhideWhenUsed="0" w:qFormat="1"/>
-    <w:lsdException w:name="Bibliography" w:uiPriority="37"/>
-    <w:lsdException w:name="TOC Heading" w:uiPriority="39" w:qFormat="1"/>
-  </w:latentStyles>
-  <w:style w:type="paragraph" w:default="1" w:styleId="Normal">
-    <w:name w:val="Normal"/>
-    <w:qFormat/>
-  </w:style>
-  <w:style w:type="character" w:default="1" w:styleId="Policepardfaut">
-    <w:name w:val="Default Paragraph Font"/>
-    <w:uiPriority w:val="1"/>
-    <w:semiHidden/>
-    <w:unhideWhenUsed/>
-  </w:style>
-  <w:style w:type="table" w:default="1" w:styleId="TableauNormal">
-    <w:name w:val="Normal Table"/>
-    <w:uiPriority w:val="99"/>
-    <w:semiHidden/>
-    <w:unhideWhenUsed/>
-    <w:tblPr>
-      <w:tblInd w:w="0" w:type="dxa"/>
-      <w:tblCellMar>
-        <w:top w:w="0" w:type="dxa"/>
-        <w:left w:w="108" w:type="dxa"/>
-        <w:bottom w:w="0" w:type="dxa"/>
-        <w:right w:w="108" w:type="dxa"/>
-      </w:tblCellMar>
-    </w:tblPr>
-  </w:style>
-  <w:style w:type="numbering" w:default="1" w:styleId="Aucuneliste">
-    <w:name w:val="No List"/>
-    <w:uiPriority w:val="99"/>
-    <w:semiHidden/>
-    <w:unhideWhenUsed/>
-  </w:style>
-  <w:style w:type="paragraph" w:customStyle="1" w:styleId="29A60AEE0AEE44DA9108E6C417EDC17A">
-    <w:name w:val="29A60AEE0AEE44DA9108E6C417EDC17A"/>
-    <w:rsid w:val="005D1B42"/>
-  </w:style>
-  <w:style w:type="paragraph" w:customStyle="1" w:styleId="9AB3781F575B4EC2B16E35A9EFD10CB2">
-    <w:name w:val="9AB3781F575B4EC2B16E35A9EFD10CB2"/>
-    <w:rsid w:val="005D1B42"/>
-  </w:style>
-  <w:style w:type="paragraph" w:customStyle="1" w:styleId="7126565E69AD4A34BC4F2C10E57947B9">
-    <w:name w:val="7126565E69AD4A34BC4F2C10E57947B9"/>
-    <w:rsid w:val="005D1B42"/>
-  </w:style>
-</w:styles>
-</file>
-
-<file path=word/glossary/webSettings.xml><?xml version="1.0" encoding="utf-8"?>
-<w:webSettings xmlns:mc="http://schemas.openxmlformats.org/markup-compatibility/2006" xmlns:r="http://schemas.openxmlformats.org/officeDocument/2006/relationships" xmlns:w="http://schemas.openxmlformats.org/wordprocessingml/2006/main" xmlns:w14="http://schemas.microsoft.com/office/word/2010/wordml" mc:Ignorable="w14">
-  <w:optimizeForBrowser/>
-  <w:allowPNG/>
-</w:webSettings>
-</file>
-
 <file path=word/theme/theme1.xml><?xml version="1.0" encoding="utf-8"?>
 <a:theme xmlns:a="http://schemas.openxmlformats.org/drawingml/2006/main" name="Thème Office">
   <a:themeElements>
@@ -9380,7 +10749,7 @@
 </file>
 
 <file path=customXml/itemProps2.xml><?xml version="1.0" encoding="utf-8"?>
-<ds:datastoreItem xmlns:ds="http://schemas.openxmlformats.org/officeDocument/2006/customXml" ds:itemID="{C4014B6D-71BA-43AB-B2F5-E5A3892B138E}">
+<ds:datastoreItem xmlns:ds="http://schemas.openxmlformats.org/officeDocument/2006/customXml" ds:itemID="{3204F938-6D21-47E8-8273-FC495F6E2747}">
   <ds:schemaRefs>
     <ds:schemaRef ds:uri="http://schemas.openxmlformats.org/officeDocument/2006/bibliography"/>
   </ds:schemaRefs>
